--- a/Project_proposal.docx
+++ b/Project_proposal.docx
@@ -4,106 +4,345 @@
   <w:body>
     <w:p>
       <w:pPr>
-        <w:rPr>
+        <w:jc w:val="center"/>
+        <w:rPr>
+          <w:rFonts w:hint="default" w:ascii="Calibri" w:hAnsi="Calibri" w:cs="Calibri" w:eastAsiaTheme="minorEastAsia"/>
           <w:b/>
           <w:bCs/>
-        </w:rPr>
-      </w:pPr>
-      <w:r>
-        <w:rPr>
+          <w:sz w:val="28"/>
+          <w:szCs w:val="28"/>
+        </w:rPr>
+      </w:pPr>
+      <w:r>
+        <w:rPr>
+          <w:rFonts w:hint="default" w:ascii="Calibri" w:hAnsi="Calibri" w:cs="Calibri" w:eastAsiaTheme="minorEastAsia"/>
           <w:b/>
           <w:bCs/>
+          <w:sz w:val="28"/>
+          <w:szCs w:val="28"/>
         </w:rPr>
         <w:t>Agile Project</w:t>
       </w:r>
     </w:p>
     <w:p>
       <w:pPr>
-        <w:rPr>
+        <w:jc w:val="center"/>
+        <w:rPr>
+          <w:rFonts w:hint="default" w:ascii="Calibri" w:hAnsi="Calibri" w:cs="Calibri" w:eastAsiaTheme="minorEastAsia"/>
           <w:b/>
           <w:bCs/>
-        </w:rPr>
-      </w:pPr>
-      <w:r>
-        <w:rPr>
+          <w:sz w:val="28"/>
+          <w:szCs w:val="28"/>
+        </w:rPr>
+      </w:pPr>
+      <w:r>
+        <w:rPr>
+          <w:rFonts w:hint="default" w:ascii="Calibri" w:hAnsi="Calibri" w:cs="Calibri" w:eastAsiaTheme="minorEastAsia"/>
           <w:b/>
           <w:bCs/>
+          <w:sz w:val="28"/>
+          <w:szCs w:val="28"/>
         </w:rPr>
         <w:t>Project Proposal</w:t>
       </w:r>
     </w:p>
     <w:p>
-      <w:r>
+      <w:pPr>
+        <w:spacing w:line="240" w:lineRule="auto"/>
+        <w:jc w:val="left"/>
+        <w:rPr>
+          <w:rFonts w:hint="default" w:ascii="Calibri" w:hAnsi="Calibri" w:cs="Calibri" w:eastAsiaTheme="minorEastAsia"/>
+          <w:b w:val="0"/>
+          <w:bCs w:val="0"/>
+          <w:lang w:val="en-GB"/>
+        </w:rPr>
+      </w:pPr>
+      <w:r>
+        <w:rPr>
+          <w:rFonts w:hint="default" w:ascii="Calibri" w:hAnsi="Calibri" w:cs="Calibri" w:eastAsiaTheme="minorEastAsia"/>
+          <w:b w:val="0"/>
+          <w:bCs w:val="0"/>
+          <w:lang w:val="en-GB"/>
+        </w:rPr>
+        <w:t>evSD_Group1 project members:</w:t>
+      </w:r>
+    </w:p>
+    <w:p>
+      <w:pPr>
+        <w:spacing w:line="240" w:lineRule="auto"/>
+        <w:jc w:val="left"/>
+        <w:rPr>
+          <w:rFonts w:hint="default" w:ascii="Calibri" w:hAnsi="Calibri" w:cs="Calibri" w:eastAsiaTheme="minorEastAsia"/>
+          <w:b w:val="0"/>
+          <w:bCs w:val="0"/>
+          <w:sz w:val="24"/>
+          <w:szCs w:val="24"/>
+          <w:lang w:val="en-GB"/>
+        </w:rPr>
+      </w:pPr>
+      <w:r>
+        <w:rPr>
+          <w:rFonts w:hint="default" w:ascii="Calibri" w:hAnsi="Calibri" w:cs="Calibri" w:eastAsiaTheme="minorEastAsia"/>
+          <w:b w:val="0"/>
+          <w:bCs w:val="0"/>
+          <w:sz w:val="24"/>
+          <w:szCs w:val="24"/>
+          <w:lang w:val="en-GB"/>
+        </w:rPr>
+        <w:t>Edita Buneviciene R00257694</w:t>
+      </w:r>
+    </w:p>
+    <w:p>
+      <w:pPr>
+        <w:spacing w:line="240" w:lineRule="auto"/>
+        <w:jc w:val="left"/>
+        <w:rPr>
+          <w:rFonts w:hint="default" w:ascii="Calibri" w:hAnsi="Calibri" w:cs="Calibri" w:eastAsiaTheme="minorEastAsia"/>
+          <w:b w:val="0"/>
+          <w:bCs w:val="0"/>
+          <w:sz w:val="24"/>
+          <w:szCs w:val="24"/>
+          <w:lang w:val="en-GB"/>
+        </w:rPr>
+      </w:pPr>
+      <w:r>
+        <w:rPr>
+          <w:rFonts w:hint="default" w:ascii="Calibri" w:hAnsi="Calibri" w:cs="Calibri" w:eastAsiaTheme="minorEastAsia"/>
+          <w:b w:val="0"/>
+          <w:bCs w:val="0"/>
+          <w:sz w:val="24"/>
+          <w:szCs w:val="24"/>
+          <w:lang w:val="en-GB"/>
+        </w:rPr>
+        <w:t xml:space="preserve">Edward Tracey </w:t>
+      </w:r>
+      <w:r>
+        <w:rPr>
+          <w:rFonts w:hint="default" w:ascii="Calibri" w:hAnsi="Calibri" w:cs="Calibri" w:eastAsiaTheme="minorEastAsia"/>
+          <w:i w:val="0"/>
+          <w:iCs w:val="0"/>
+          <w:color w:val="000000"/>
+          <w:sz w:val="24"/>
+          <w:szCs w:val="24"/>
+          <w:u w:val="none"/>
+          <w:vertAlign w:val="baseline"/>
+        </w:rPr>
+        <w:t>R00257771</w:t>
+      </w:r>
+    </w:p>
+    <w:p>
+      <w:pPr>
+        <w:spacing w:line="240" w:lineRule="auto"/>
+        <w:jc w:val="left"/>
+        <w:rPr>
+          <w:rFonts w:hint="default" w:ascii="Calibri" w:hAnsi="Calibri" w:cs="Calibri" w:eastAsiaTheme="minorEastAsia"/>
+          <w:b w:val="0"/>
+          <w:bCs w:val="0"/>
+          <w:sz w:val="24"/>
+          <w:szCs w:val="24"/>
+          <w:lang w:val="en-GB"/>
+        </w:rPr>
+      </w:pPr>
+      <w:r>
+        <w:rPr>
+          <w:rFonts w:hint="default" w:ascii="Calibri" w:hAnsi="Calibri" w:cs="Calibri" w:eastAsiaTheme="minorEastAsia"/>
+          <w:b w:val="0"/>
+          <w:bCs w:val="0"/>
+          <w:sz w:val="24"/>
+          <w:szCs w:val="24"/>
+          <w:lang w:val="en-GB"/>
+        </w:rPr>
+        <w:t xml:space="preserve">Dariusz Olczack Zwolinski </w:t>
+      </w:r>
+      <w:r>
+        <w:rPr>
+          <w:rFonts w:hint="default" w:ascii="Calibri" w:hAnsi="Calibri" w:cs="Calibri" w:eastAsiaTheme="minorEastAsia"/>
+          <w:i w:val="0"/>
+          <w:iCs w:val="0"/>
+          <w:color w:val="000000"/>
+          <w:sz w:val="24"/>
+          <w:szCs w:val="24"/>
+          <w:u w:val="none"/>
+          <w:vertAlign w:val="baseline"/>
+        </w:rPr>
+        <w:t>R00242508</w:t>
+      </w:r>
+    </w:p>
+    <w:p>
+      <w:pPr>
+        <w:spacing w:line="240" w:lineRule="auto"/>
+        <w:jc w:val="left"/>
+        <w:rPr>
+          <w:rFonts w:hint="default" w:ascii="Calibri" w:hAnsi="Calibri" w:cs="Calibri" w:eastAsiaTheme="minorEastAsia"/>
+          <w:b w:val="0"/>
+          <w:bCs w:val="0"/>
+          <w:sz w:val="24"/>
+          <w:szCs w:val="24"/>
+          <w:lang w:val="en-GB"/>
+        </w:rPr>
+      </w:pPr>
+      <w:r>
+        <w:rPr>
+          <w:rFonts w:hint="default" w:ascii="Calibri" w:hAnsi="Calibri" w:cs="Calibri" w:eastAsiaTheme="minorEastAsia"/>
+          <w:b w:val="0"/>
+          <w:bCs w:val="0"/>
+          <w:sz w:val="24"/>
+          <w:szCs w:val="24"/>
+          <w:lang w:val="en-GB"/>
+        </w:rPr>
+        <w:t>Patrick Strand</w:t>
+      </w:r>
+      <w:bookmarkStart w:id="0" w:name="_GoBack"/>
+      <w:bookmarkEnd w:id="0"/>
+    </w:p>
+    <w:p>
+      <w:pPr>
+        <w:spacing w:line="240" w:lineRule="auto"/>
+        <w:jc w:val="left"/>
+        <w:rPr>
+          <w:rFonts w:hint="default" w:ascii="Calibri" w:hAnsi="Calibri" w:cs="Calibri" w:eastAsiaTheme="minorEastAsia"/>
+          <w:b w:val="0"/>
+          <w:bCs w:val="0"/>
+          <w:lang w:val="en-GB"/>
+        </w:rPr>
+      </w:pPr>
+    </w:p>
+    <w:p>
+      <w:pPr>
+        <w:rPr>
+          <w:rFonts w:hint="default" w:ascii="Calibri" w:hAnsi="Calibri" w:cs="Calibri" w:eastAsiaTheme="minorEastAsia"/>
+        </w:rPr>
+      </w:pPr>
+      <w:r>
+        <w:rPr>
+          <w:rFonts w:hint="default" w:ascii="Calibri" w:hAnsi="Calibri" w:cs="Calibri" w:eastAsiaTheme="minorEastAsia"/>
+        </w:rPr>
         <w:t xml:space="preserve">The dataset we pick is </w:t>
       </w:r>
       <w:r>
         <w:rPr>
+          <w:rFonts w:hint="default" w:ascii="Calibri" w:hAnsi="Calibri" w:cs="Calibri" w:eastAsiaTheme="minorEastAsia"/>
           <w:b/>
           <w:bCs/>
         </w:rPr>
-        <w:t>Global Health, Mortality and Population Since 2000</w:t>
-      </w:r>
-      <w:r>
-        <w:t xml:space="preserve">, here is a link to it: </w:t>
-      </w:r>
-    </w:p>
-    <w:p>
-      <w:r>
-        <w:fldChar w:fldCharType="begin"/>
-      </w:r>
-      <w:r>
-        <w:instrText xml:space="preserve"> HYPERLINK "https://www.kaggle.com/datasets/shreyanshdangi/global-health-mortality-and-population-since-2000" </w:instrText>
-      </w:r>
-      <w:r>
-        <w:fldChar w:fldCharType="separate"/>
-      </w:r>
-      <w:r>
-        <w:rPr>
-          <w:rStyle w:val="13"/>
-        </w:rPr>
-        <w:t>https://www.kaggle.com/datasets/sh</w:t>
-      </w:r>
-      <w:bookmarkStart w:id="0" w:name="_GoBack"/>
-      <w:bookmarkEnd w:id="0"/>
-      <w:r>
-        <w:rPr>
-          <w:rStyle w:val="13"/>
-        </w:rPr>
-        <w:t>reyanshdangi/global-health-mortality-and-population-since-2000</w:t>
-      </w:r>
-      <w:r>
-        <w:rPr>
-          <w:rStyle w:val="14"/>
-        </w:rPr>
-        <w:fldChar w:fldCharType="end"/>
-      </w:r>
-    </w:p>
-    <w:p>
-      <w:r>
-        <w:t>This dataset contains data about global health, mortality, disease trends, and population across countries from the year 2000 onward. Using this dataset, we analyse factors such as country, year, cause of mortality, and population size to explore health inequality between regions, identify unusual mortality trends, compare population growth patterns, and study the relationship between causes of death and demographic changes. The dataset is related to population studies, health organizations, and global development.</w:t>
-      </w:r>
-    </w:p>
-    <w:p>
-      <w:r>
-        <w:t xml:space="preserve">The dataset contains multiple years of records across many countries. The features include </w:t>
-      </w:r>
-      <w:r>
-        <w:rPr>
+        <w:t xml:space="preserve">Global Health, Mortality and </w:t>
+      </w:r>
+      <w:r>
+        <w:rPr>
+          <w:rFonts w:hint="default" w:ascii="Calibri" w:hAnsi="Calibri" w:cs="Calibri" w:eastAsiaTheme="minorEastAsia"/>
           <w:b/>
           <w:bCs/>
+          <w:lang w:val="en-GB"/>
+        </w:rPr>
+        <w:t>Disease trend</w:t>
+      </w:r>
+      <w:r>
+        <w:rPr>
+          <w:rFonts w:hint="default" w:ascii="Calibri" w:hAnsi="Calibri" w:cs="Calibri" w:eastAsiaTheme="minorEastAsia"/>
+          <w:b/>
+          <w:bCs/>
+        </w:rPr>
+        <w:t xml:space="preserve"> Since 2000</w:t>
+      </w:r>
+      <w:r>
+        <w:rPr>
+          <w:rFonts w:hint="default" w:ascii="Calibri" w:hAnsi="Calibri" w:cs="Calibri" w:eastAsiaTheme="minorEastAsia"/>
+        </w:rPr>
+        <w:t xml:space="preserve">, here is a link to it: </w:t>
+      </w:r>
+    </w:p>
+    <w:p>
+      <w:pPr>
+        <w:rPr>
+          <w:rFonts w:hint="default" w:ascii="Calibri" w:hAnsi="Calibri" w:cs="Calibri" w:eastAsiaTheme="minorEastAsia"/>
+        </w:rPr>
+      </w:pPr>
+      <w:r>
+        <w:rPr>
+          <w:rFonts w:hint="default" w:ascii="Calibri" w:hAnsi="Calibri" w:cs="Calibri" w:eastAsiaTheme="minorEastAsia"/>
+        </w:rPr>
+        <w:fldChar w:fldCharType="begin"/>
+      </w:r>
+      <w:r>
+        <w:rPr>
+          <w:rFonts w:hint="default" w:ascii="Calibri" w:hAnsi="Calibri" w:cs="Calibri" w:eastAsiaTheme="minorEastAsia"/>
+        </w:rPr>
+        <w:instrText xml:space="preserve"> HYPERLINK "https://www.kaggle.com/datasets/shreyanshdangi/global-health-mortality-and-population-since-2000" </w:instrText>
+      </w:r>
+      <w:r>
+        <w:rPr>
+          <w:rFonts w:hint="default" w:ascii="Calibri" w:hAnsi="Calibri" w:cs="Calibri" w:eastAsiaTheme="minorEastAsia"/>
+        </w:rPr>
+        <w:fldChar w:fldCharType="separate"/>
+      </w:r>
+      <w:r>
+        <w:rPr>
+          <w:rStyle w:val="13"/>
+          <w:rFonts w:hint="default" w:ascii="Calibri" w:hAnsi="Calibri" w:cs="Calibri" w:eastAsiaTheme="minorEastAsia"/>
+        </w:rPr>
+        <w:t>https://www.kaggle.com/datasets/shreyanshdangi/global-health-mortality-and-population-since-2000</w:t>
+      </w:r>
+      <w:r>
+        <w:rPr>
+          <w:rStyle w:val="14"/>
+          <w:rFonts w:hint="default" w:ascii="Calibri" w:hAnsi="Calibri" w:cs="Calibri" w:eastAsiaTheme="minorEastAsia"/>
+        </w:rPr>
+        <w:fldChar w:fldCharType="end"/>
+      </w:r>
+    </w:p>
+    <w:p>
+      <w:pPr>
+        <w:rPr>
+          <w:rFonts w:hint="default" w:ascii="Calibri" w:hAnsi="Calibri" w:cs="Calibri" w:eastAsiaTheme="minorEastAsia"/>
+        </w:rPr>
+      </w:pPr>
+      <w:r>
+        <w:rPr>
+          <w:rFonts w:hint="default" w:ascii="Calibri" w:hAnsi="Calibri" w:cs="Calibri" w:eastAsiaTheme="minorEastAsia"/>
+        </w:rPr>
+        <w:t>This dataset contains data about global health, mortality, disease trends, and population across countries from the year 2000 onward. Using this dataset, we analyse factors such as country, year, cause of mortality, and population size to explore health inequality between regions, identify unusual mortality trends, compare population growth patterns, and study the relationship between causes of death and demographic changes. The dataset is related to population studies, health organizations, and global development.</w:t>
+      </w:r>
+    </w:p>
+    <w:p>
+      <w:pPr>
+        <w:rPr>
+          <w:rFonts w:hint="default" w:ascii="Calibri" w:hAnsi="Calibri" w:cs="Calibri" w:eastAsiaTheme="minorEastAsia"/>
+        </w:rPr>
+      </w:pPr>
+      <w:r>
+        <w:rPr>
+          <w:rFonts w:hint="default" w:ascii="Calibri" w:hAnsi="Calibri" w:cs="Calibri" w:eastAsiaTheme="minorEastAsia"/>
+        </w:rPr>
+        <w:t xml:space="preserve">The dataset contains multiple years of records across many countries. The features include </w:t>
+      </w:r>
+      <w:r>
+        <w:rPr>
+          <w:rFonts w:hint="default" w:ascii="Calibri" w:hAnsi="Calibri" w:cs="Calibri" w:eastAsiaTheme="minorEastAsia"/>
+          <w:b/>
+          <w:bCs/>
         </w:rPr>
         <w:t>country, year, total population, crude birth rate, crude death rate, infant mortality, life expectancy, population growth rate, cause of death categories, disease-related mortality rates, and demographic indicators</w:t>
       </w:r>
       <w:r>
+        <w:rPr>
+          <w:rFonts w:hint="default" w:ascii="Calibri" w:hAnsi="Calibri" w:cs="Calibri" w:eastAsiaTheme="minorEastAsia"/>
+        </w:rPr>
         <w:t>.</w:t>
       </w:r>
     </w:p>
     <w:p>
-      <w:r>
+      <w:pPr>
+        <w:rPr>
+          <w:rFonts w:hint="default" w:ascii="Calibri" w:hAnsi="Calibri" w:cs="Calibri" w:eastAsiaTheme="minorEastAsia"/>
+        </w:rPr>
+      </w:pPr>
+      <w:r>
+        <w:rPr>
+          <w:rFonts w:hint="default" w:ascii="Calibri" w:hAnsi="Calibri" w:cs="Calibri" w:eastAsiaTheme="minorEastAsia"/>
+        </w:rPr>
         <w:t>The data presented is both numerical and categorical.</w:t>
       </w:r>
     </w:p>
-    <w:p/>
     <w:sectPr>
       <w:pgSz w:w="11906" w:h="16838"/>
       <w:pgMar w:top="1440" w:right="1440" w:bottom="1440" w:left="1440" w:header="708" w:footer="708" w:gutter="0"/>
@@ -169,7 +408,7 @@
   <w:docDefaults>
     <w:rPrDefault>
       <w:rPr>
-        <w:rFonts w:asciiTheme="minorHAnsi" w:hAnsiTheme="minorHAnsi" w:eastAsiaTheme="minorHAnsi" w:cstheme="minorBidi"/>
+        <w:rFonts w:ascii="Times New Roman" w:hAnsi="Times New Roman" w:eastAsia="SimSun" w:cs="Times New Roman"/>
       </w:rPr>
     </w:rPrDefault>
     <w:pPrDefault/>

--- a/Project_proposal.docx
+++ b/Project_proposal.docx
@@ -192,8 +192,6 @@
         </w:rPr>
         <w:t>Patrick Strand</w:t>
       </w:r>
-      <w:bookmarkStart w:id="0" w:name="_GoBack"/>
-      <w:bookmarkEnd w:id="0"/>
     </w:p>
     <w:p>
       <w:pPr>
@@ -277,14 +275,14 @@
       </w:r>
       <w:r>
         <w:rPr>
-          <w:rStyle w:val="13"/>
+          <w:rStyle w:val="14"/>
           <w:rFonts w:hint="default" w:ascii="Calibri" w:hAnsi="Calibri" w:cs="Calibri" w:eastAsiaTheme="minorEastAsia"/>
         </w:rPr>
         <w:t>https://www.kaggle.com/datasets/shreyanshdangi/global-health-mortality-and-population-since-2000</w:t>
       </w:r>
       <w:r>
         <w:rPr>
-          <w:rStyle w:val="14"/>
+          <w:rStyle w:val="15"/>
           <w:rFonts w:hint="default" w:ascii="Calibri" w:hAnsi="Calibri" w:cs="Calibri" w:eastAsiaTheme="minorEastAsia"/>
         </w:rPr>
         <w:fldChar w:fldCharType="end"/>
@@ -321,7 +319,17 @@
           <w:b/>
           <w:bCs/>
         </w:rPr>
-        <w:t>country, year, total population, crude birth rate, crude death rate, infant mortality, life expectancy, population growth rate, cause of death categories, disease-related mortality rates, and demographic indicators</w:t>
+        <w:t>country, year, total population, crude birth rate, crude death rate, infant mortality, life expectancy, population growth rate, cause of death categories, disease-related mortality rates, and demographic in</w:t>
+      </w:r>
+      <w:bookmarkStart w:id="0" w:name="_GoBack"/>
+      <w:bookmarkEnd w:id="0"/>
+      <w:r>
+        <w:rPr>
+          <w:rFonts w:hint="default" w:ascii="Calibri" w:hAnsi="Calibri" w:cs="Calibri" w:eastAsiaTheme="minorEastAsia"/>
+          <w:b/>
+          <w:bCs/>
+        </w:rPr>
+        <w:t>dicators</w:t>
       </w:r>
       <w:r>
         <w:rPr>
@@ -342,6 +350,8178 @@
         </w:rPr>
         <w:t>The data presented is both numerical and categorical.</w:t>
       </w:r>
+    </w:p>
+    <w:p>
+      <w:pPr>
+        <w:rPr>
+          <w:rFonts w:hint="default" w:ascii="Calibri" w:hAnsi="Calibri" w:cs="Calibri" w:eastAsiaTheme="minorEastAsia"/>
+        </w:rPr>
+      </w:pPr>
+    </w:p>
+    <w:p>
+      <w:pPr>
+        <w:rPr>
+          <w:rFonts w:hint="default" w:ascii="Calibri" w:hAnsi="Calibri" w:cs="Calibri" w:eastAsiaTheme="minorEastAsia"/>
+        </w:rPr>
+      </w:pPr>
+    </w:p>
+    <w:p>
+      <w:pPr>
+        <w:rPr>
+          <w:rFonts w:hint="eastAsia" w:asciiTheme="minorEastAsia" w:hAnsiTheme="minorEastAsia" w:eastAsiaTheme="minorEastAsia" w:cstheme="minorEastAsia"/>
+        </w:rPr>
+      </w:pPr>
+      <w:r>
+        <w:rPr>
+          <w:rFonts w:hint="eastAsia" w:asciiTheme="minorEastAsia" w:hAnsiTheme="minorEastAsia" w:eastAsiaTheme="minorEastAsia" w:cstheme="minorEastAsia"/>
+          <w:i w:val="0"/>
+          <w:iCs w:val="0"/>
+          <w:caps w:val="0"/>
+          <w:color w:val="3C4043"/>
+          <w:spacing w:val="0"/>
+          <w:sz w:val="21"/>
+          <w:szCs w:val="21"/>
+          <w:shd w:val="clear" w:fill="FFFFFF"/>
+        </w:rPr>
+        <w:t>The dataset was built to support research in public health, demographics, and sustainable development goals (SDGs). It contains indicators such as immunization coverage, sanitation access, drinking water services, health expenditures, hospital resources, disease incidence, mortality rates, fertility rates, HIV/AIDS data, maternal health, and many more. By providing this data in a single collection, the goal is to help users explore long-term global health patterns, identify disparities between rural and urban populations, and understand how healthcare systems affect life expectancy and mortality over time.</w:t>
+      </w:r>
+    </w:p>
+    <w:p>
+      <w:pPr>
+        <w:rPr>
+          <w:rFonts w:hint="default" w:ascii="Calibri" w:hAnsi="Calibri" w:cs="Calibri" w:eastAsiaTheme="minorEastAsia"/>
+        </w:rPr>
+      </w:pPr>
+    </w:p>
+    <w:p>
+      <w:pPr>
+        <w:pStyle w:val="16"/>
+        <w:keepNext w:val="0"/>
+        <w:keepLines w:val="0"/>
+        <w:widowControl/>
+        <w:suppressLineNumbers w:val="0"/>
+        <w:pBdr>
+          <w:top w:val="none" w:color="auto" w:sz="0" w:space="0"/>
+          <w:left w:val="none" w:color="auto" w:sz="0" w:space="0"/>
+          <w:bottom w:val="none" w:color="auto" w:sz="0" w:space="0"/>
+          <w:right w:val="none" w:color="auto" w:sz="0" w:space="0"/>
+        </w:pBdr>
+        <w:shd w:val="clear" w:fill="F8F9FA"/>
+        <w:spacing w:before="0" w:beforeAutospacing="0" w:after="240" w:afterAutospacing="0"/>
+        <w:ind w:left="0" w:right="0" w:firstLine="0"/>
+        <w:textAlignment w:val="baseline"/>
+        <w:rPr>
+          <w:rFonts w:hint="eastAsia" w:asciiTheme="minorEastAsia" w:hAnsiTheme="minorEastAsia" w:eastAsiaTheme="minorEastAsia" w:cstheme="minorEastAsia"/>
+          <w:i w:val="0"/>
+          <w:iCs w:val="0"/>
+          <w:caps w:val="0"/>
+          <w:color w:val="3C4043"/>
+          <w:spacing w:val="0"/>
+          <w:sz w:val="21"/>
+          <w:szCs w:val="21"/>
+        </w:rPr>
+      </w:pPr>
+      <w:r>
+        <w:rPr>
+          <w:rStyle w:val="17"/>
+          <w:rFonts w:hint="eastAsia" w:asciiTheme="minorEastAsia" w:hAnsiTheme="minorEastAsia" w:eastAsiaTheme="minorEastAsia" w:cstheme="minorEastAsia"/>
+          <w:b/>
+          <w:bCs/>
+          <w:i w:val="0"/>
+          <w:iCs w:val="0"/>
+          <w:caps w:val="0"/>
+          <w:color w:val="3C4043"/>
+          <w:spacing w:val="0"/>
+          <w:sz w:val="21"/>
+          <w:szCs w:val="21"/>
+          <w:bdr w:val="none" w:color="auto" w:sz="0" w:space="0"/>
+          <w:shd w:val="clear" w:fill="F8F9FA"/>
+          <w:vertAlign w:val="baseline"/>
+        </w:rPr>
+        <w:t>This dataset provides a historical, country-wise collection of indicators such as:</w:t>
+      </w:r>
+    </w:p>
+    <w:p>
+      <w:pPr>
+        <w:keepNext w:val="0"/>
+        <w:keepLines w:val="0"/>
+        <w:widowControl/>
+        <w:numPr>
+          <w:ilvl w:val="0"/>
+          <w:numId w:val="1"/>
+        </w:numPr>
+        <w:suppressLineNumbers w:val="0"/>
+        <w:pBdr>
+          <w:top w:val="none" w:color="auto" w:sz="0" w:space="0"/>
+          <w:left w:val="none" w:color="auto" w:sz="0" w:space="0"/>
+          <w:bottom w:val="none" w:color="auto" w:sz="0" w:space="0"/>
+          <w:right w:val="none" w:color="auto" w:sz="0" w:space="0"/>
+        </w:pBdr>
+        <w:spacing w:before="120" w:beforeAutospacing="0" w:after="120" w:afterAutospacing="0"/>
+        <w:ind w:left="0" w:right="0" w:hanging="360"/>
+        <w:textAlignment w:val="baseline"/>
+        <w:rPr>
+          <w:rFonts w:hint="eastAsia" w:asciiTheme="minorEastAsia" w:hAnsiTheme="minorEastAsia" w:eastAsiaTheme="minorEastAsia" w:cstheme="minorEastAsia"/>
+          <w:sz w:val="21"/>
+          <w:szCs w:val="21"/>
+        </w:rPr>
+      </w:pPr>
+      <w:r>
+        <w:rPr>
+          <w:rFonts w:hint="eastAsia" w:asciiTheme="minorEastAsia" w:hAnsiTheme="minorEastAsia" w:eastAsiaTheme="minorEastAsia" w:cstheme="minorEastAsia"/>
+          <w:i w:val="0"/>
+          <w:iCs w:val="0"/>
+          <w:caps w:val="0"/>
+          <w:color w:val="3C4043"/>
+          <w:spacing w:val="0"/>
+          <w:sz w:val="21"/>
+          <w:szCs w:val="21"/>
+          <w:bdr w:val="none" w:color="auto" w:sz="0" w:space="0"/>
+          <w:shd w:val="clear" w:fill="F8F9FA"/>
+          <w:vertAlign w:val="baseline"/>
+        </w:rPr>
+        <w:t>Immunization rates (</w:t>
+      </w:r>
+      <w:r>
+        <w:rPr>
+          <w:rStyle w:val="13"/>
+          <w:rFonts w:hint="eastAsia" w:asciiTheme="minorEastAsia" w:hAnsiTheme="minorEastAsia" w:eastAsiaTheme="minorEastAsia" w:cstheme="minorEastAsia"/>
+          <w:i/>
+          <w:iCs/>
+          <w:caps w:val="0"/>
+          <w:color w:val="3C4043"/>
+          <w:spacing w:val="0"/>
+          <w:sz w:val="21"/>
+          <w:szCs w:val="21"/>
+          <w:bdr w:val="none" w:color="auto" w:sz="0" w:space="0"/>
+          <w:shd w:val="clear" w:fill="F8F9FA"/>
+          <w:vertAlign w:val="baseline"/>
+        </w:rPr>
+        <w:t>DPT, HepB3, Measles</w:t>
+      </w:r>
+      <w:r>
+        <w:rPr>
+          <w:rFonts w:hint="eastAsia" w:asciiTheme="minorEastAsia" w:hAnsiTheme="minorEastAsia" w:eastAsiaTheme="minorEastAsia" w:cstheme="minorEastAsia"/>
+          <w:i w:val="0"/>
+          <w:iCs w:val="0"/>
+          <w:caps w:val="0"/>
+          <w:color w:val="3C4043"/>
+          <w:spacing w:val="0"/>
+          <w:sz w:val="21"/>
+          <w:szCs w:val="21"/>
+          <w:bdr w:val="none" w:color="auto" w:sz="0" w:space="0"/>
+          <w:shd w:val="clear" w:fill="F8F9FA"/>
+          <w:vertAlign w:val="baseline"/>
+        </w:rPr>
+        <w:t>)</w:t>
+      </w:r>
+    </w:p>
+    <w:p>
+      <w:pPr>
+        <w:keepNext w:val="0"/>
+        <w:keepLines w:val="0"/>
+        <w:widowControl/>
+        <w:numPr>
+          <w:ilvl w:val="0"/>
+          <w:numId w:val="1"/>
+        </w:numPr>
+        <w:suppressLineNumbers w:val="0"/>
+        <w:pBdr>
+          <w:top w:val="none" w:color="auto" w:sz="0" w:space="0"/>
+          <w:left w:val="none" w:color="auto" w:sz="0" w:space="0"/>
+          <w:bottom w:val="none" w:color="auto" w:sz="0" w:space="0"/>
+          <w:right w:val="none" w:color="auto" w:sz="0" w:space="0"/>
+        </w:pBdr>
+        <w:spacing w:before="120" w:beforeAutospacing="0" w:after="120" w:afterAutospacing="0"/>
+        <w:ind w:left="0" w:right="0" w:hanging="360"/>
+        <w:textAlignment w:val="baseline"/>
+        <w:rPr>
+          <w:rFonts w:hint="eastAsia" w:asciiTheme="minorEastAsia" w:hAnsiTheme="minorEastAsia" w:eastAsiaTheme="minorEastAsia" w:cstheme="minorEastAsia"/>
+          <w:sz w:val="21"/>
+          <w:szCs w:val="21"/>
+        </w:rPr>
+      </w:pPr>
+      <w:r>
+        <w:rPr>
+          <w:rFonts w:hint="eastAsia" w:asciiTheme="minorEastAsia" w:hAnsiTheme="minorEastAsia" w:eastAsiaTheme="minorEastAsia" w:cstheme="minorEastAsia"/>
+          <w:i w:val="0"/>
+          <w:iCs w:val="0"/>
+          <w:caps w:val="0"/>
+          <w:color w:val="3C4043"/>
+          <w:spacing w:val="0"/>
+          <w:sz w:val="21"/>
+          <w:szCs w:val="21"/>
+          <w:bdr w:val="none" w:color="auto" w:sz="0" w:space="0"/>
+          <w:shd w:val="clear" w:fill="F8F9FA"/>
+          <w:vertAlign w:val="baseline"/>
+        </w:rPr>
+        <w:t>Access to basic services (</w:t>
+      </w:r>
+      <w:r>
+        <w:rPr>
+          <w:rStyle w:val="13"/>
+          <w:rFonts w:hint="eastAsia" w:asciiTheme="minorEastAsia" w:hAnsiTheme="minorEastAsia" w:eastAsiaTheme="minorEastAsia" w:cstheme="minorEastAsia"/>
+          <w:i/>
+          <w:iCs/>
+          <w:caps w:val="0"/>
+          <w:color w:val="3C4043"/>
+          <w:spacing w:val="0"/>
+          <w:sz w:val="21"/>
+          <w:szCs w:val="21"/>
+          <w:bdr w:val="none" w:color="auto" w:sz="0" w:space="0"/>
+          <w:shd w:val="clear" w:fill="F8F9FA"/>
+          <w:vertAlign w:val="baseline"/>
+        </w:rPr>
+        <w:t>drinking water, sanitation – urban &amp; rural</w:t>
+      </w:r>
+      <w:r>
+        <w:rPr>
+          <w:rFonts w:hint="eastAsia" w:asciiTheme="minorEastAsia" w:hAnsiTheme="minorEastAsia" w:eastAsiaTheme="minorEastAsia" w:cstheme="minorEastAsia"/>
+          <w:i w:val="0"/>
+          <w:iCs w:val="0"/>
+          <w:caps w:val="0"/>
+          <w:color w:val="3C4043"/>
+          <w:spacing w:val="0"/>
+          <w:sz w:val="21"/>
+          <w:szCs w:val="21"/>
+          <w:bdr w:val="none" w:color="auto" w:sz="0" w:space="0"/>
+          <w:shd w:val="clear" w:fill="F8F9FA"/>
+          <w:vertAlign w:val="baseline"/>
+        </w:rPr>
+        <w:t>)</w:t>
+      </w:r>
+    </w:p>
+    <w:p>
+      <w:pPr>
+        <w:keepNext w:val="0"/>
+        <w:keepLines w:val="0"/>
+        <w:widowControl/>
+        <w:numPr>
+          <w:ilvl w:val="0"/>
+          <w:numId w:val="1"/>
+        </w:numPr>
+        <w:suppressLineNumbers w:val="0"/>
+        <w:pBdr>
+          <w:top w:val="none" w:color="auto" w:sz="0" w:space="0"/>
+          <w:left w:val="none" w:color="auto" w:sz="0" w:space="0"/>
+          <w:bottom w:val="none" w:color="auto" w:sz="0" w:space="0"/>
+          <w:right w:val="none" w:color="auto" w:sz="0" w:space="0"/>
+        </w:pBdr>
+        <w:spacing w:before="120" w:beforeAutospacing="0" w:after="120" w:afterAutospacing="0"/>
+        <w:ind w:left="0" w:right="0" w:hanging="360"/>
+        <w:textAlignment w:val="baseline"/>
+        <w:rPr>
+          <w:rFonts w:hint="eastAsia" w:asciiTheme="minorEastAsia" w:hAnsiTheme="minorEastAsia" w:eastAsiaTheme="minorEastAsia" w:cstheme="minorEastAsia"/>
+          <w:sz w:val="21"/>
+          <w:szCs w:val="21"/>
+        </w:rPr>
+      </w:pPr>
+      <w:r>
+        <w:rPr>
+          <w:rFonts w:hint="eastAsia" w:asciiTheme="minorEastAsia" w:hAnsiTheme="minorEastAsia" w:eastAsiaTheme="minorEastAsia" w:cstheme="minorEastAsia"/>
+          <w:i w:val="0"/>
+          <w:iCs w:val="0"/>
+          <w:caps w:val="0"/>
+          <w:color w:val="3C4043"/>
+          <w:spacing w:val="0"/>
+          <w:sz w:val="21"/>
+          <w:szCs w:val="21"/>
+          <w:bdr w:val="none" w:color="auto" w:sz="0" w:space="0"/>
+          <w:shd w:val="clear" w:fill="F8F9FA"/>
+          <w:vertAlign w:val="baseline"/>
+        </w:rPr>
+        <w:t>Healthcare system metrics (</w:t>
+      </w:r>
+      <w:r>
+        <w:rPr>
+          <w:rStyle w:val="13"/>
+          <w:rFonts w:hint="eastAsia" w:asciiTheme="minorEastAsia" w:hAnsiTheme="minorEastAsia" w:eastAsiaTheme="minorEastAsia" w:cstheme="minorEastAsia"/>
+          <w:i/>
+          <w:iCs/>
+          <w:caps w:val="0"/>
+          <w:color w:val="3C4043"/>
+          <w:spacing w:val="0"/>
+          <w:sz w:val="21"/>
+          <w:szCs w:val="21"/>
+          <w:bdr w:val="none" w:color="auto" w:sz="0" w:space="0"/>
+          <w:shd w:val="clear" w:fill="F8F9FA"/>
+          <w:vertAlign w:val="baseline"/>
+        </w:rPr>
+        <w:t>expenditure, hospital beds, physicians, nurses</w:t>
+      </w:r>
+      <w:r>
+        <w:rPr>
+          <w:rFonts w:hint="eastAsia" w:asciiTheme="minorEastAsia" w:hAnsiTheme="minorEastAsia" w:eastAsiaTheme="minorEastAsia" w:cstheme="minorEastAsia"/>
+          <w:i w:val="0"/>
+          <w:iCs w:val="0"/>
+          <w:caps w:val="0"/>
+          <w:color w:val="3C4043"/>
+          <w:spacing w:val="0"/>
+          <w:sz w:val="21"/>
+          <w:szCs w:val="21"/>
+          <w:bdr w:val="none" w:color="auto" w:sz="0" w:space="0"/>
+          <w:shd w:val="clear" w:fill="F8F9FA"/>
+          <w:vertAlign w:val="baseline"/>
+        </w:rPr>
+        <w:t>)</w:t>
+      </w:r>
+    </w:p>
+    <w:p>
+      <w:pPr>
+        <w:keepNext w:val="0"/>
+        <w:keepLines w:val="0"/>
+        <w:widowControl/>
+        <w:numPr>
+          <w:ilvl w:val="0"/>
+          <w:numId w:val="1"/>
+        </w:numPr>
+        <w:suppressLineNumbers w:val="0"/>
+        <w:pBdr>
+          <w:top w:val="none" w:color="auto" w:sz="0" w:space="0"/>
+          <w:left w:val="none" w:color="auto" w:sz="0" w:space="0"/>
+          <w:bottom w:val="none" w:color="auto" w:sz="0" w:space="0"/>
+          <w:right w:val="none" w:color="auto" w:sz="0" w:space="0"/>
+        </w:pBdr>
+        <w:spacing w:before="120" w:beforeAutospacing="0" w:after="120" w:afterAutospacing="0"/>
+        <w:ind w:left="0" w:right="0" w:hanging="360"/>
+        <w:textAlignment w:val="baseline"/>
+        <w:rPr>
+          <w:rFonts w:hint="eastAsia" w:asciiTheme="minorEastAsia" w:hAnsiTheme="minorEastAsia" w:eastAsiaTheme="minorEastAsia" w:cstheme="minorEastAsia"/>
+          <w:sz w:val="21"/>
+          <w:szCs w:val="21"/>
+        </w:rPr>
+      </w:pPr>
+      <w:r>
+        <w:rPr>
+          <w:rFonts w:hint="eastAsia" w:asciiTheme="minorEastAsia" w:hAnsiTheme="minorEastAsia" w:eastAsiaTheme="minorEastAsia" w:cstheme="minorEastAsia"/>
+          <w:i w:val="0"/>
+          <w:iCs w:val="0"/>
+          <w:caps w:val="0"/>
+          <w:color w:val="3C4043"/>
+          <w:spacing w:val="0"/>
+          <w:sz w:val="21"/>
+          <w:szCs w:val="21"/>
+          <w:bdr w:val="none" w:color="auto" w:sz="0" w:space="0"/>
+          <w:shd w:val="clear" w:fill="F8F9FA"/>
+          <w:vertAlign w:val="baseline"/>
+        </w:rPr>
+        <w:t>Mortality rates (</w:t>
+      </w:r>
+      <w:r>
+        <w:rPr>
+          <w:rStyle w:val="13"/>
+          <w:rFonts w:hint="eastAsia" w:asciiTheme="minorEastAsia" w:hAnsiTheme="minorEastAsia" w:eastAsiaTheme="minorEastAsia" w:cstheme="minorEastAsia"/>
+          <w:i/>
+          <w:iCs/>
+          <w:caps w:val="0"/>
+          <w:color w:val="3C4043"/>
+          <w:spacing w:val="0"/>
+          <w:sz w:val="21"/>
+          <w:szCs w:val="21"/>
+          <w:bdr w:val="none" w:color="auto" w:sz="0" w:space="0"/>
+          <w:shd w:val="clear" w:fill="F8F9FA"/>
+          <w:vertAlign w:val="baseline"/>
+        </w:rPr>
+        <w:t>infant, child, adult, neonatal, cause-specific</w:t>
+      </w:r>
+      <w:r>
+        <w:rPr>
+          <w:rFonts w:hint="eastAsia" w:asciiTheme="minorEastAsia" w:hAnsiTheme="minorEastAsia" w:eastAsiaTheme="minorEastAsia" w:cstheme="minorEastAsia"/>
+          <w:i w:val="0"/>
+          <w:iCs w:val="0"/>
+          <w:caps w:val="0"/>
+          <w:color w:val="3C4043"/>
+          <w:spacing w:val="0"/>
+          <w:sz w:val="21"/>
+          <w:szCs w:val="21"/>
+          <w:bdr w:val="none" w:color="auto" w:sz="0" w:space="0"/>
+          <w:shd w:val="clear" w:fill="F8F9FA"/>
+          <w:vertAlign w:val="baseline"/>
+        </w:rPr>
+        <w:t>)</w:t>
+      </w:r>
+    </w:p>
+    <w:p>
+      <w:pPr>
+        <w:keepNext w:val="0"/>
+        <w:keepLines w:val="0"/>
+        <w:widowControl/>
+        <w:numPr>
+          <w:ilvl w:val="0"/>
+          <w:numId w:val="1"/>
+        </w:numPr>
+        <w:suppressLineNumbers w:val="0"/>
+        <w:pBdr>
+          <w:top w:val="none" w:color="auto" w:sz="0" w:space="0"/>
+          <w:left w:val="none" w:color="auto" w:sz="0" w:space="0"/>
+          <w:bottom w:val="none" w:color="auto" w:sz="0" w:space="0"/>
+          <w:right w:val="none" w:color="auto" w:sz="0" w:space="0"/>
+        </w:pBdr>
+        <w:spacing w:before="120" w:beforeAutospacing="0" w:after="120" w:afterAutospacing="0"/>
+        <w:ind w:left="0" w:right="0" w:hanging="360"/>
+        <w:textAlignment w:val="baseline"/>
+        <w:rPr>
+          <w:rFonts w:hint="eastAsia" w:asciiTheme="minorEastAsia" w:hAnsiTheme="minorEastAsia" w:eastAsiaTheme="minorEastAsia" w:cstheme="minorEastAsia"/>
+          <w:sz w:val="21"/>
+          <w:szCs w:val="21"/>
+        </w:rPr>
+      </w:pPr>
+      <w:r>
+        <w:rPr>
+          <w:rFonts w:hint="eastAsia" w:asciiTheme="minorEastAsia" w:hAnsiTheme="minorEastAsia" w:eastAsiaTheme="minorEastAsia" w:cstheme="minorEastAsia"/>
+          <w:i w:val="0"/>
+          <w:iCs w:val="0"/>
+          <w:caps w:val="0"/>
+          <w:color w:val="3C4043"/>
+          <w:spacing w:val="0"/>
+          <w:sz w:val="21"/>
+          <w:szCs w:val="21"/>
+          <w:bdr w:val="none" w:color="auto" w:sz="0" w:space="0"/>
+          <w:shd w:val="clear" w:fill="F8F9FA"/>
+          <w:vertAlign w:val="baseline"/>
+        </w:rPr>
+        <w:t>Life expectancy (</w:t>
+      </w:r>
+      <w:r>
+        <w:rPr>
+          <w:rStyle w:val="13"/>
+          <w:rFonts w:hint="eastAsia" w:asciiTheme="minorEastAsia" w:hAnsiTheme="minorEastAsia" w:eastAsiaTheme="minorEastAsia" w:cstheme="minorEastAsia"/>
+          <w:i/>
+          <w:iCs/>
+          <w:caps w:val="0"/>
+          <w:color w:val="3C4043"/>
+          <w:spacing w:val="0"/>
+          <w:sz w:val="21"/>
+          <w:szCs w:val="21"/>
+          <w:bdr w:val="none" w:color="auto" w:sz="0" w:space="0"/>
+          <w:shd w:val="clear" w:fill="F8F9FA"/>
+          <w:vertAlign w:val="baseline"/>
+        </w:rPr>
+        <w:t>male, female, total</w:t>
+      </w:r>
+      <w:r>
+        <w:rPr>
+          <w:rFonts w:hint="eastAsia" w:asciiTheme="minorEastAsia" w:hAnsiTheme="minorEastAsia" w:eastAsiaTheme="minorEastAsia" w:cstheme="minorEastAsia"/>
+          <w:i w:val="0"/>
+          <w:iCs w:val="0"/>
+          <w:caps w:val="0"/>
+          <w:color w:val="3C4043"/>
+          <w:spacing w:val="0"/>
+          <w:sz w:val="21"/>
+          <w:szCs w:val="21"/>
+          <w:bdr w:val="none" w:color="auto" w:sz="0" w:space="0"/>
+          <w:shd w:val="clear" w:fill="F8F9FA"/>
+          <w:vertAlign w:val="baseline"/>
+        </w:rPr>
+        <w:t>)</w:t>
+      </w:r>
+    </w:p>
+    <w:p>
+      <w:pPr>
+        <w:keepNext w:val="0"/>
+        <w:keepLines w:val="0"/>
+        <w:widowControl/>
+        <w:numPr>
+          <w:ilvl w:val="0"/>
+          <w:numId w:val="1"/>
+        </w:numPr>
+        <w:suppressLineNumbers w:val="0"/>
+        <w:pBdr>
+          <w:top w:val="none" w:color="auto" w:sz="0" w:space="0"/>
+          <w:left w:val="none" w:color="auto" w:sz="0" w:space="0"/>
+          <w:bottom w:val="none" w:color="auto" w:sz="0" w:space="0"/>
+          <w:right w:val="none" w:color="auto" w:sz="0" w:space="0"/>
+        </w:pBdr>
+        <w:spacing w:before="120" w:beforeAutospacing="0" w:after="120" w:afterAutospacing="0"/>
+        <w:ind w:left="0" w:right="0" w:hanging="360"/>
+        <w:textAlignment w:val="baseline"/>
+        <w:rPr>
+          <w:rFonts w:hint="eastAsia" w:asciiTheme="minorEastAsia" w:hAnsiTheme="minorEastAsia" w:eastAsiaTheme="minorEastAsia" w:cstheme="minorEastAsia"/>
+          <w:sz w:val="21"/>
+          <w:szCs w:val="21"/>
+        </w:rPr>
+      </w:pPr>
+      <w:r>
+        <w:rPr>
+          <w:rFonts w:hint="eastAsia" w:asciiTheme="minorEastAsia" w:hAnsiTheme="minorEastAsia" w:eastAsiaTheme="minorEastAsia" w:cstheme="minorEastAsia"/>
+          <w:i w:val="0"/>
+          <w:iCs w:val="0"/>
+          <w:caps w:val="0"/>
+          <w:color w:val="3C4043"/>
+          <w:spacing w:val="0"/>
+          <w:sz w:val="21"/>
+          <w:szCs w:val="21"/>
+          <w:bdr w:val="none" w:color="auto" w:sz="0" w:space="0"/>
+          <w:shd w:val="clear" w:fill="F8F9FA"/>
+          <w:vertAlign w:val="baseline"/>
+        </w:rPr>
+        <w:t>Disease burden &amp; treatment (</w:t>
+      </w:r>
+      <w:r>
+        <w:rPr>
+          <w:rStyle w:val="13"/>
+          <w:rFonts w:hint="eastAsia" w:asciiTheme="minorEastAsia" w:hAnsiTheme="minorEastAsia" w:eastAsiaTheme="minorEastAsia" w:cstheme="minorEastAsia"/>
+          <w:i/>
+          <w:iCs/>
+          <w:caps w:val="0"/>
+          <w:color w:val="3C4043"/>
+          <w:spacing w:val="0"/>
+          <w:sz w:val="21"/>
+          <w:szCs w:val="21"/>
+          <w:bdr w:val="none" w:color="auto" w:sz="0" w:space="0"/>
+          <w:shd w:val="clear" w:fill="F8F9FA"/>
+          <w:vertAlign w:val="baseline"/>
+        </w:rPr>
+        <w:t>HIV, TB, malaria incidence &amp; treatment success</w:t>
+      </w:r>
+      <w:r>
+        <w:rPr>
+          <w:rFonts w:hint="eastAsia" w:asciiTheme="minorEastAsia" w:hAnsiTheme="minorEastAsia" w:eastAsiaTheme="minorEastAsia" w:cstheme="minorEastAsia"/>
+          <w:i w:val="0"/>
+          <w:iCs w:val="0"/>
+          <w:caps w:val="0"/>
+          <w:color w:val="3C4043"/>
+          <w:spacing w:val="0"/>
+          <w:sz w:val="21"/>
+          <w:szCs w:val="21"/>
+          <w:bdr w:val="none" w:color="auto" w:sz="0" w:space="0"/>
+          <w:shd w:val="clear" w:fill="F8F9FA"/>
+          <w:vertAlign w:val="baseline"/>
+        </w:rPr>
+        <w:t>)</w:t>
+      </w:r>
+    </w:p>
+    <w:p>
+      <w:pPr>
+        <w:keepNext w:val="0"/>
+        <w:keepLines w:val="0"/>
+        <w:widowControl/>
+        <w:numPr>
+          <w:ilvl w:val="0"/>
+          <w:numId w:val="1"/>
+        </w:numPr>
+        <w:suppressLineNumbers w:val="0"/>
+        <w:pBdr>
+          <w:top w:val="none" w:color="auto" w:sz="0" w:space="0"/>
+          <w:left w:val="none" w:color="auto" w:sz="0" w:space="0"/>
+          <w:bottom w:val="none" w:color="auto" w:sz="0" w:space="0"/>
+          <w:right w:val="none" w:color="auto" w:sz="0" w:space="0"/>
+        </w:pBdr>
+        <w:spacing w:before="120" w:beforeAutospacing="0" w:after="120" w:afterAutospacing="0"/>
+        <w:ind w:left="0" w:right="0" w:hanging="360"/>
+        <w:textAlignment w:val="baseline"/>
+        <w:rPr>
+          <w:rFonts w:hint="eastAsia" w:asciiTheme="minorEastAsia" w:hAnsiTheme="minorEastAsia" w:eastAsiaTheme="minorEastAsia" w:cstheme="minorEastAsia"/>
+          <w:sz w:val="21"/>
+          <w:szCs w:val="21"/>
+        </w:rPr>
+      </w:pPr>
+      <w:r>
+        <w:rPr>
+          <w:rFonts w:hint="eastAsia" w:asciiTheme="minorEastAsia" w:hAnsiTheme="minorEastAsia" w:eastAsiaTheme="minorEastAsia" w:cstheme="minorEastAsia"/>
+          <w:i w:val="0"/>
+          <w:iCs w:val="0"/>
+          <w:caps w:val="0"/>
+          <w:color w:val="3C4043"/>
+          <w:spacing w:val="0"/>
+          <w:sz w:val="21"/>
+          <w:szCs w:val="21"/>
+          <w:bdr w:val="none" w:color="auto" w:sz="0" w:space="0"/>
+          <w:shd w:val="clear" w:fill="F8F9FA"/>
+          <w:vertAlign w:val="baseline"/>
+        </w:rPr>
+        <w:t>Maternal &amp; child health (</w:t>
+      </w:r>
+      <w:r>
+        <w:rPr>
+          <w:rStyle w:val="13"/>
+          <w:rFonts w:hint="eastAsia" w:asciiTheme="minorEastAsia" w:hAnsiTheme="minorEastAsia" w:eastAsiaTheme="minorEastAsia" w:cstheme="minorEastAsia"/>
+          <w:i/>
+          <w:iCs/>
+          <w:caps w:val="0"/>
+          <w:color w:val="3C4043"/>
+          <w:spacing w:val="0"/>
+          <w:sz w:val="21"/>
+          <w:szCs w:val="21"/>
+          <w:bdr w:val="none" w:color="auto" w:sz="0" w:space="0"/>
+          <w:shd w:val="clear" w:fill="F8F9FA"/>
+          <w:vertAlign w:val="baseline"/>
+        </w:rPr>
+        <w:t>maternal mortality, skilled birth attendance, adolescent fertility</w:t>
+      </w:r>
+      <w:r>
+        <w:rPr>
+          <w:rFonts w:hint="eastAsia" w:asciiTheme="minorEastAsia" w:hAnsiTheme="minorEastAsia" w:eastAsiaTheme="minorEastAsia" w:cstheme="minorEastAsia"/>
+          <w:i w:val="0"/>
+          <w:iCs w:val="0"/>
+          <w:caps w:val="0"/>
+          <w:color w:val="3C4043"/>
+          <w:spacing w:val="0"/>
+          <w:sz w:val="21"/>
+          <w:szCs w:val="21"/>
+          <w:bdr w:val="none" w:color="auto" w:sz="0" w:space="0"/>
+          <w:shd w:val="clear" w:fill="F8F9FA"/>
+          <w:vertAlign w:val="baseline"/>
+        </w:rPr>
+        <w:t>)</w:t>
+      </w:r>
+    </w:p>
+    <w:p>
+      <w:pPr>
+        <w:keepNext w:val="0"/>
+        <w:keepLines w:val="0"/>
+        <w:widowControl/>
+        <w:numPr>
+          <w:ilvl w:val="0"/>
+          <w:numId w:val="1"/>
+        </w:numPr>
+        <w:suppressLineNumbers w:val="0"/>
+        <w:pBdr>
+          <w:top w:val="none" w:color="auto" w:sz="0" w:space="0"/>
+          <w:left w:val="none" w:color="auto" w:sz="0" w:space="0"/>
+          <w:bottom w:val="none" w:color="auto" w:sz="0" w:space="0"/>
+          <w:right w:val="none" w:color="auto" w:sz="0" w:space="0"/>
+        </w:pBdr>
+        <w:spacing w:before="120" w:beforeAutospacing="0" w:after="120" w:afterAutospacing="0"/>
+        <w:ind w:left="0" w:right="0" w:hanging="360"/>
+        <w:textAlignment w:val="baseline"/>
+        <w:rPr>
+          <w:rFonts w:hint="eastAsia" w:asciiTheme="minorEastAsia" w:hAnsiTheme="minorEastAsia" w:eastAsiaTheme="minorEastAsia" w:cstheme="minorEastAsia"/>
+          <w:sz w:val="21"/>
+          <w:szCs w:val="21"/>
+        </w:rPr>
+      </w:pPr>
+      <w:r>
+        <w:rPr>
+          <w:rFonts w:hint="eastAsia" w:asciiTheme="minorEastAsia" w:hAnsiTheme="minorEastAsia" w:eastAsiaTheme="minorEastAsia" w:cstheme="minorEastAsia"/>
+          <w:i w:val="0"/>
+          <w:iCs w:val="0"/>
+          <w:caps w:val="0"/>
+          <w:color w:val="3C4043"/>
+          <w:spacing w:val="0"/>
+          <w:sz w:val="21"/>
+          <w:szCs w:val="21"/>
+          <w:bdr w:val="none" w:color="auto" w:sz="0" w:space="0"/>
+          <w:shd w:val="clear" w:fill="F8F9FA"/>
+          <w:vertAlign w:val="baseline"/>
+        </w:rPr>
+        <w:t>Health risks &amp; behavior (</w:t>
+      </w:r>
+      <w:r>
+        <w:rPr>
+          <w:rStyle w:val="13"/>
+          <w:rFonts w:hint="eastAsia" w:asciiTheme="minorEastAsia" w:hAnsiTheme="minorEastAsia" w:eastAsiaTheme="minorEastAsia" w:cstheme="minorEastAsia"/>
+          <w:i/>
+          <w:iCs/>
+          <w:caps w:val="0"/>
+          <w:color w:val="3C4043"/>
+          <w:spacing w:val="0"/>
+          <w:sz w:val="21"/>
+          <w:szCs w:val="21"/>
+          <w:bdr w:val="none" w:color="auto" w:sz="0" w:space="0"/>
+          <w:shd w:val="clear" w:fill="F8F9FA"/>
+          <w:vertAlign w:val="baseline"/>
+        </w:rPr>
+        <w:t>suicide rates, alcohol consumption, catastrophic health expenditure</w:t>
+      </w:r>
+      <w:r>
+        <w:rPr>
+          <w:rFonts w:hint="eastAsia" w:asciiTheme="minorEastAsia" w:hAnsiTheme="minorEastAsia" w:eastAsiaTheme="minorEastAsia" w:cstheme="minorEastAsia"/>
+          <w:i w:val="0"/>
+          <w:iCs w:val="0"/>
+          <w:caps w:val="0"/>
+          <w:color w:val="3C4043"/>
+          <w:spacing w:val="0"/>
+          <w:sz w:val="21"/>
+          <w:szCs w:val="21"/>
+          <w:bdr w:val="none" w:color="auto" w:sz="0" w:space="0"/>
+          <w:shd w:val="clear" w:fill="F8F9FA"/>
+          <w:vertAlign w:val="baseline"/>
+        </w:rPr>
+        <w:t>)</w:t>
+      </w:r>
+    </w:p>
+    <w:p>
+      <w:pPr>
+        <w:keepNext w:val="0"/>
+        <w:keepLines w:val="0"/>
+        <w:widowControl/>
+        <w:numPr>
+          <w:ilvl w:val="0"/>
+          <w:numId w:val="1"/>
+        </w:numPr>
+        <w:suppressLineNumbers w:val="0"/>
+        <w:pBdr>
+          <w:top w:val="none" w:color="auto" w:sz="0" w:space="0"/>
+          <w:left w:val="none" w:color="auto" w:sz="0" w:space="0"/>
+          <w:bottom w:val="none" w:color="auto" w:sz="0" w:space="0"/>
+          <w:right w:val="none" w:color="auto" w:sz="0" w:space="0"/>
+        </w:pBdr>
+        <w:spacing w:before="120" w:beforeAutospacing="0" w:after="120" w:afterAutospacing="0"/>
+        <w:ind w:left="0" w:right="0" w:hanging="360"/>
+        <w:textAlignment w:val="baseline"/>
+        <w:rPr>
+          <w:rFonts w:hint="eastAsia" w:asciiTheme="minorEastAsia" w:hAnsiTheme="minorEastAsia" w:eastAsiaTheme="minorEastAsia" w:cstheme="minorEastAsia"/>
+          <w:sz w:val="21"/>
+          <w:szCs w:val="21"/>
+        </w:rPr>
+      </w:pPr>
+      <w:r>
+        <w:rPr>
+          <w:rFonts w:hint="eastAsia" w:asciiTheme="minorEastAsia" w:hAnsiTheme="minorEastAsia" w:eastAsiaTheme="minorEastAsia" w:cstheme="minorEastAsia"/>
+          <w:i w:val="0"/>
+          <w:iCs w:val="0"/>
+          <w:caps w:val="0"/>
+          <w:color w:val="3C4043"/>
+          <w:spacing w:val="0"/>
+          <w:sz w:val="21"/>
+          <w:szCs w:val="21"/>
+          <w:bdr w:val="none" w:color="auto" w:sz="0" w:space="0"/>
+          <w:shd w:val="clear" w:fill="F8F9FA"/>
+          <w:vertAlign w:val="baseline"/>
+        </w:rPr>
+        <w:t>Population dynamics (</w:t>
+      </w:r>
+      <w:r>
+        <w:rPr>
+          <w:rStyle w:val="13"/>
+          <w:rFonts w:hint="eastAsia" w:asciiTheme="minorEastAsia" w:hAnsiTheme="minorEastAsia" w:eastAsiaTheme="minorEastAsia" w:cstheme="minorEastAsia"/>
+          <w:i/>
+          <w:iCs/>
+          <w:caps w:val="0"/>
+          <w:color w:val="3C4043"/>
+          <w:spacing w:val="0"/>
+          <w:sz w:val="21"/>
+          <w:szCs w:val="21"/>
+          <w:bdr w:val="none" w:color="auto" w:sz="0" w:space="0"/>
+          <w:shd w:val="clear" w:fill="F8F9FA"/>
+          <w:vertAlign w:val="baseline"/>
+        </w:rPr>
+        <w:t>birth &amp; death rates, dependency ratios, population growth</w:t>
+      </w:r>
+      <w:r>
+        <w:rPr>
+          <w:rFonts w:hint="eastAsia" w:asciiTheme="minorEastAsia" w:hAnsiTheme="minorEastAsia" w:eastAsiaTheme="minorEastAsia" w:cstheme="minorEastAsia"/>
+          <w:i w:val="0"/>
+          <w:iCs w:val="0"/>
+          <w:caps w:val="0"/>
+          <w:color w:val="3C4043"/>
+          <w:spacing w:val="0"/>
+          <w:sz w:val="21"/>
+          <w:szCs w:val="21"/>
+          <w:bdr w:val="none" w:color="auto" w:sz="0" w:space="0"/>
+          <w:shd w:val="clear" w:fill="F8F9FA"/>
+          <w:vertAlign w:val="baseline"/>
+        </w:rPr>
+        <w:t>)</w:t>
+      </w:r>
+    </w:p>
+    <w:p>
+      <w:pPr>
+        <w:pStyle w:val="16"/>
+        <w:keepNext w:val="0"/>
+        <w:keepLines w:val="0"/>
+        <w:widowControl/>
+        <w:suppressLineNumbers w:val="0"/>
+        <w:pBdr>
+          <w:top w:val="none" w:color="auto" w:sz="0" w:space="0"/>
+          <w:left w:val="none" w:color="auto" w:sz="0" w:space="0"/>
+          <w:bottom w:val="none" w:color="auto" w:sz="0" w:space="0"/>
+          <w:right w:val="none" w:color="auto" w:sz="0" w:space="0"/>
+        </w:pBdr>
+        <w:shd w:val="clear" w:fill="F8F9FA"/>
+        <w:spacing w:before="0" w:beforeAutospacing="0" w:after="240" w:afterAutospacing="0"/>
+        <w:ind w:left="0" w:right="0" w:firstLine="0"/>
+        <w:textAlignment w:val="baseline"/>
+        <w:rPr>
+          <w:rFonts w:hint="eastAsia" w:asciiTheme="minorEastAsia" w:hAnsiTheme="minorEastAsia" w:eastAsiaTheme="minorEastAsia" w:cstheme="minorEastAsia"/>
+          <w:i w:val="0"/>
+          <w:iCs w:val="0"/>
+          <w:caps w:val="0"/>
+          <w:color w:val="3C4043"/>
+          <w:spacing w:val="0"/>
+          <w:sz w:val="21"/>
+          <w:szCs w:val="21"/>
+        </w:rPr>
+      </w:pPr>
+      <w:r>
+        <w:rPr>
+          <w:rStyle w:val="17"/>
+          <w:rFonts w:hint="eastAsia" w:asciiTheme="minorEastAsia" w:hAnsiTheme="minorEastAsia" w:eastAsiaTheme="minorEastAsia" w:cstheme="minorEastAsia"/>
+          <w:b/>
+          <w:bCs/>
+          <w:i w:val="0"/>
+          <w:iCs w:val="0"/>
+          <w:caps w:val="0"/>
+          <w:color w:val="3C4043"/>
+          <w:spacing w:val="0"/>
+          <w:sz w:val="21"/>
+          <w:szCs w:val="21"/>
+          <w:bdr w:val="none" w:color="auto" w:sz="0" w:space="0"/>
+          <w:shd w:val="clear" w:fill="F8F9FA"/>
+          <w:vertAlign w:val="baseline"/>
+        </w:rPr>
+        <w:t>This dataset is designed to:</w:t>
+      </w:r>
+    </w:p>
+    <w:p>
+      <w:pPr>
+        <w:keepNext w:val="0"/>
+        <w:keepLines w:val="0"/>
+        <w:widowControl/>
+        <w:numPr>
+          <w:ilvl w:val="0"/>
+          <w:numId w:val="2"/>
+        </w:numPr>
+        <w:suppressLineNumbers w:val="0"/>
+        <w:pBdr>
+          <w:top w:val="none" w:color="auto" w:sz="0" w:space="0"/>
+          <w:left w:val="none" w:color="auto" w:sz="0" w:space="0"/>
+          <w:bottom w:val="none" w:color="auto" w:sz="0" w:space="0"/>
+          <w:right w:val="none" w:color="auto" w:sz="0" w:space="0"/>
+        </w:pBdr>
+        <w:spacing w:before="120" w:beforeAutospacing="0" w:after="120" w:afterAutospacing="0"/>
+        <w:ind w:left="0" w:right="0" w:hanging="360"/>
+        <w:textAlignment w:val="baseline"/>
+        <w:rPr>
+          <w:rFonts w:hint="eastAsia" w:asciiTheme="minorEastAsia" w:hAnsiTheme="minorEastAsia" w:eastAsiaTheme="minorEastAsia" w:cstheme="minorEastAsia"/>
+          <w:sz w:val="21"/>
+          <w:szCs w:val="21"/>
+        </w:rPr>
+      </w:pPr>
+      <w:r>
+        <w:rPr>
+          <w:rFonts w:hint="eastAsia" w:asciiTheme="minorEastAsia" w:hAnsiTheme="minorEastAsia" w:eastAsiaTheme="minorEastAsia" w:cstheme="minorEastAsia"/>
+          <w:i w:val="0"/>
+          <w:iCs w:val="0"/>
+          <w:caps w:val="0"/>
+          <w:color w:val="3C4043"/>
+          <w:spacing w:val="0"/>
+          <w:sz w:val="21"/>
+          <w:szCs w:val="21"/>
+          <w:bdr w:val="none" w:color="auto" w:sz="0" w:space="0"/>
+          <w:shd w:val="clear" w:fill="F8F9FA"/>
+          <w:vertAlign w:val="baseline"/>
+        </w:rPr>
+        <w:t>Enable cross-country comparisons of health and mortality trends.</w:t>
+      </w:r>
+    </w:p>
+    <w:p>
+      <w:pPr>
+        <w:keepNext w:val="0"/>
+        <w:keepLines w:val="0"/>
+        <w:widowControl/>
+        <w:numPr>
+          <w:ilvl w:val="0"/>
+          <w:numId w:val="2"/>
+        </w:numPr>
+        <w:suppressLineNumbers w:val="0"/>
+        <w:pBdr>
+          <w:top w:val="none" w:color="auto" w:sz="0" w:space="0"/>
+          <w:left w:val="none" w:color="auto" w:sz="0" w:space="0"/>
+          <w:bottom w:val="none" w:color="auto" w:sz="0" w:space="0"/>
+          <w:right w:val="none" w:color="auto" w:sz="0" w:space="0"/>
+        </w:pBdr>
+        <w:spacing w:before="120" w:beforeAutospacing="0" w:after="120" w:afterAutospacing="0"/>
+        <w:ind w:left="0" w:right="0" w:hanging="360"/>
+        <w:textAlignment w:val="baseline"/>
+        <w:rPr>
+          <w:rFonts w:hint="eastAsia" w:asciiTheme="minorEastAsia" w:hAnsiTheme="minorEastAsia" w:eastAsiaTheme="minorEastAsia" w:cstheme="minorEastAsia"/>
+          <w:sz w:val="21"/>
+          <w:szCs w:val="21"/>
+        </w:rPr>
+      </w:pPr>
+      <w:r>
+        <w:rPr>
+          <w:rFonts w:hint="eastAsia" w:asciiTheme="minorEastAsia" w:hAnsiTheme="minorEastAsia" w:eastAsiaTheme="minorEastAsia" w:cstheme="minorEastAsia"/>
+          <w:i w:val="0"/>
+          <w:iCs w:val="0"/>
+          <w:caps w:val="0"/>
+          <w:color w:val="3C4043"/>
+          <w:spacing w:val="0"/>
+          <w:sz w:val="21"/>
+          <w:szCs w:val="21"/>
+          <w:bdr w:val="none" w:color="auto" w:sz="0" w:space="0"/>
+          <w:shd w:val="clear" w:fill="F8F9FA"/>
+          <w:vertAlign w:val="baseline"/>
+        </w:rPr>
+        <w:t>Support predictive modeling and forecasting of healthcare needs.</w:t>
+      </w:r>
+    </w:p>
+    <w:p>
+      <w:pPr>
+        <w:keepNext w:val="0"/>
+        <w:keepLines w:val="0"/>
+        <w:widowControl/>
+        <w:numPr>
+          <w:ilvl w:val="0"/>
+          <w:numId w:val="2"/>
+        </w:numPr>
+        <w:suppressLineNumbers w:val="0"/>
+        <w:pBdr>
+          <w:top w:val="none" w:color="auto" w:sz="0" w:space="0"/>
+          <w:left w:val="none" w:color="auto" w:sz="0" w:space="0"/>
+          <w:bottom w:val="none" w:color="auto" w:sz="0" w:space="0"/>
+          <w:right w:val="none" w:color="auto" w:sz="0" w:space="0"/>
+        </w:pBdr>
+        <w:spacing w:before="120" w:beforeAutospacing="0" w:after="120" w:afterAutospacing="0"/>
+        <w:ind w:left="0" w:right="0" w:hanging="360"/>
+        <w:textAlignment w:val="baseline"/>
+        <w:rPr>
+          <w:rFonts w:hint="eastAsia" w:asciiTheme="minorEastAsia" w:hAnsiTheme="minorEastAsia" w:eastAsiaTheme="minorEastAsia" w:cstheme="minorEastAsia"/>
+          <w:sz w:val="21"/>
+          <w:szCs w:val="21"/>
+        </w:rPr>
+      </w:pPr>
+      <w:r>
+        <w:rPr>
+          <w:rFonts w:hint="eastAsia" w:asciiTheme="minorEastAsia" w:hAnsiTheme="minorEastAsia" w:eastAsiaTheme="minorEastAsia" w:cstheme="minorEastAsia"/>
+          <w:i w:val="0"/>
+          <w:iCs w:val="0"/>
+          <w:caps w:val="0"/>
+          <w:color w:val="3C4043"/>
+          <w:spacing w:val="0"/>
+          <w:sz w:val="21"/>
+          <w:szCs w:val="21"/>
+          <w:bdr w:val="none" w:color="auto" w:sz="0" w:space="0"/>
+          <w:shd w:val="clear" w:fill="F8F9FA"/>
+          <w:vertAlign w:val="baseline"/>
+        </w:rPr>
+        <w:t>Provide evidence-based insights for policy development.</w:t>
+      </w:r>
+    </w:p>
+    <w:p>
+      <w:pPr>
+        <w:keepNext w:val="0"/>
+        <w:keepLines w:val="0"/>
+        <w:widowControl/>
+        <w:numPr>
+          <w:ilvl w:val="0"/>
+          <w:numId w:val="2"/>
+        </w:numPr>
+        <w:suppressLineNumbers w:val="0"/>
+        <w:pBdr>
+          <w:top w:val="none" w:color="auto" w:sz="0" w:space="0"/>
+          <w:left w:val="none" w:color="auto" w:sz="0" w:space="0"/>
+          <w:bottom w:val="none" w:color="auto" w:sz="0" w:space="0"/>
+          <w:right w:val="none" w:color="auto" w:sz="0" w:space="0"/>
+        </w:pBdr>
+        <w:spacing w:before="120" w:beforeAutospacing="0" w:after="120" w:afterAutospacing="0"/>
+        <w:ind w:left="0" w:right="0" w:hanging="360"/>
+        <w:textAlignment w:val="baseline"/>
+        <w:rPr>
+          <w:rFonts w:hint="eastAsia" w:asciiTheme="minorEastAsia" w:hAnsiTheme="minorEastAsia" w:eastAsiaTheme="minorEastAsia" w:cstheme="minorEastAsia"/>
+          <w:sz w:val="21"/>
+          <w:szCs w:val="21"/>
+        </w:rPr>
+      </w:pPr>
+      <w:r>
+        <w:rPr>
+          <w:rFonts w:hint="eastAsia" w:asciiTheme="minorEastAsia" w:hAnsiTheme="minorEastAsia" w:eastAsiaTheme="minorEastAsia" w:cstheme="minorEastAsia"/>
+          <w:i w:val="0"/>
+          <w:iCs w:val="0"/>
+          <w:caps w:val="0"/>
+          <w:color w:val="3C4043"/>
+          <w:spacing w:val="0"/>
+          <w:sz w:val="21"/>
+          <w:szCs w:val="21"/>
+          <w:bdr w:val="none" w:color="auto" w:sz="0" w:space="0"/>
+          <w:shd w:val="clear" w:fill="F8F9FA"/>
+          <w:vertAlign w:val="baseline"/>
+        </w:rPr>
+        <w:t>Assist in academic research, reports, and data visualization projects.</w:t>
+      </w:r>
+    </w:p>
+    <w:p>
+      <w:pPr>
+        <w:rPr>
+          <w:rFonts w:hint="default" w:ascii="Calibri" w:hAnsi="Calibri" w:cs="Calibri" w:eastAsiaTheme="minorEastAsia"/>
+        </w:rPr>
+      </w:pPr>
+    </w:p>
+    <w:p>
+      <w:pPr>
+        <w:rPr>
+          <w:rFonts w:hint="default" w:ascii="Calibri" w:hAnsi="Calibri" w:cs="Calibri" w:eastAsiaTheme="minorEastAsia"/>
+        </w:rPr>
+      </w:pPr>
+    </w:p>
+    <w:p>
+      <w:pPr>
+        <w:rPr>
+          <w:rFonts w:hint="default" w:ascii="Calibri" w:hAnsi="Calibri" w:cs="Calibri" w:eastAsiaTheme="minorEastAsia"/>
+        </w:rPr>
+      </w:pPr>
+    </w:p>
+    <w:p>
+      <w:pPr>
+        <w:rPr>
+          <w:rFonts w:hint="default" w:ascii="Calibri" w:hAnsi="Calibri" w:cs="Calibri" w:eastAsiaTheme="minorEastAsia"/>
+          <w:lang w:val="en-GB"/>
+        </w:rPr>
+      </w:pPr>
+      <w:r>
+        <w:rPr>
+          <w:rFonts w:hint="default" w:ascii="Calibri" w:hAnsi="Calibri" w:cs="Calibri" w:eastAsiaTheme="minorEastAsia"/>
+          <w:lang w:val="en-GB"/>
+        </w:rPr>
+        <w:t>Rows  in dataset:</w:t>
+      </w:r>
+    </w:p>
+    <w:p>
+      <w:pPr>
+        <w:rPr>
+          <w:rFonts w:hint="default" w:ascii="Calibri" w:hAnsi="Calibri" w:cs="Calibri" w:eastAsiaTheme="minorEastAsia"/>
+        </w:rPr>
+      </w:pPr>
+    </w:p>
+    <w:tbl>
+      <w:tblPr>
+        <w:tblW w:w="7920" w:type="dxa"/>
+        <w:tblInd w:w="93" w:type="dxa"/>
+        <w:tblBorders>
+          <w:top w:val="none" w:color="auto" w:sz="0" w:space="0"/>
+          <w:left w:val="none" w:color="auto" w:sz="0" w:space="0"/>
+          <w:bottom w:val="none" w:color="auto" w:sz="0" w:space="0"/>
+          <w:right w:val="none" w:color="auto" w:sz="0" w:space="0"/>
+          <w:insideH w:val="none" w:color="auto" w:sz="0" w:space="0"/>
+          <w:insideV w:val="none" w:color="auto" w:sz="0" w:space="0"/>
+        </w:tblBorders>
+        <w:shd w:val="clear"/>
+        <w:tblLayout w:type="autofit"/>
+        <w:tblCellMar>
+          <w:top w:w="0" w:type="dxa"/>
+          <w:left w:w="108" w:type="dxa"/>
+          <w:bottom w:w="0" w:type="dxa"/>
+          <w:right w:w="108" w:type="dxa"/>
+        </w:tblCellMar>
+      </w:tblPr>
+      <w:tblGrid>
+        <w:gridCol w:w="9149"/>
+      </w:tblGrid>
+      <w:tr>
+        <w:tblPrEx>
+          <w:tblBorders>
+            <w:top w:val="none" w:color="auto" w:sz="0" w:space="0"/>
+            <w:left w:val="none" w:color="auto" w:sz="0" w:space="0"/>
+            <w:bottom w:val="none" w:color="auto" w:sz="0" w:space="0"/>
+            <w:right w:val="none" w:color="auto" w:sz="0" w:space="0"/>
+            <w:insideH w:val="none" w:color="auto" w:sz="0" w:space="0"/>
+            <w:insideV w:val="none" w:color="auto" w:sz="0" w:space="0"/>
+          </w:tblBorders>
+          <w:shd w:val="clear"/>
+          <w:tblCellMar>
+            <w:top w:w="0" w:type="dxa"/>
+            <w:left w:w="108" w:type="dxa"/>
+            <w:bottom w:w="0" w:type="dxa"/>
+            <w:right w:w="108" w:type="dxa"/>
+          </w:tblCellMar>
+        </w:tblPrEx>
+        <w:trPr>
+          <w:trHeight w:val="300" w:hRule="atLeast"/>
+        </w:trPr>
+        <w:tc>
+          <w:tcPr>
+            <w:tcW w:w="7920" w:type="dxa"/>
+            <w:shd w:val="clear"/>
+            <w:noWrap/>
+            <w:vAlign w:val="center"/>
+          </w:tcPr>
+          <w:p>
+            <w:pPr>
+              <w:keepNext w:val="0"/>
+              <w:keepLines w:val="0"/>
+              <w:widowControl/>
+              <w:suppressLineNumbers w:val="0"/>
+              <w:jc w:val="left"/>
+              <w:textAlignment w:val="center"/>
+              <w:rPr>
+                <w:rFonts w:ascii="Calibri" w:hAnsi="Calibri" w:cs="Calibri"/>
+                <w:i w:val="0"/>
+                <w:iCs w:val="0"/>
+                <w:color w:val="000000"/>
+                <w:sz w:val="22"/>
+                <w:szCs w:val="22"/>
+                <w:u w:val="none"/>
+              </w:rPr>
+            </w:pPr>
+            <w:r>
+              <w:rPr>
+                <w:rFonts w:hint="default" w:ascii="Calibri" w:hAnsi="Calibri" w:eastAsia="SimSun" w:cs="Calibri"/>
+                <w:i w:val="0"/>
+                <w:iCs w:val="0"/>
+                <w:color w:val="000000"/>
+                <w:kern w:val="0"/>
+                <w:sz w:val="22"/>
+                <w:szCs w:val="22"/>
+                <w:u w:val="none"/>
+                <w:bdr w:val="none" w:color="auto" w:sz="0" w:space="0"/>
+                <w:lang w:val="en-US" w:eastAsia="zh-CN" w:bidi="ar"/>
+                <w14:ligatures w14:val="standardContextual"/>
+              </w:rPr>
+              <w:t>Adolescent fertility rate (births per 1,000 women ages 15-19)</w:t>
+            </w:r>
+          </w:p>
+        </w:tc>
+      </w:tr>
+      <w:tr>
+        <w:tblPrEx>
+          <w:tblBorders>
+            <w:top w:val="none" w:color="auto" w:sz="0" w:space="0"/>
+            <w:left w:val="none" w:color="auto" w:sz="0" w:space="0"/>
+            <w:bottom w:val="none" w:color="auto" w:sz="0" w:space="0"/>
+            <w:right w:val="none" w:color="auto" w:sz="0" w:space="0"/>
+            <w:insideH w:val="none" w:color="auto" w:sz="0" w:space="0"/>
+            <w:insideV w:val="none" w:color="auto" w:sz="0" w:space="0"/>
+          </w:tblBorders>
+          <w:shd w:val="clear"/>
+          <w:tblCellMar>
+            <w:top w:w="0" w:type="dxa"/>
+            <w:left w:w="108" w:type="dxa"/>
+            <w:bottom w:w="0" w:type="dxa"/>
+            <w:right w:w="108" w:type="dxa"/>
+          </w:tblCellMar>
+        </w:tblPrEx>
+        <w:trPr>
+          <w:trHeight w:val="300" w:hRule="atLeast"/>
+        </w:trPr>
+        <w:tc>
+          <w:tcPr>
+            <w:tcW w:w="0" w:type="auto"/>
+            <w:shd w:val="clear"/>
+            <w:noWrap/>
+            <w:vAlign w:val="center"/>
+          </w:tcPr>
+          <w:p>
+            <w:pPr>
+              <w:keepNext w:val="0"/>
+              <w:keepLines w:val="0"/>
+              <w:widowControl/>
+              <w:suppressLineNumbers w:val="0"/>
+              <w:jc w:val="left"/>
+              <w:textAlignment w:val="center"/>
+              <w:rPr>
+                <w:rFonts w:hint="default" w:ascii="Calibri" w:hAnsi="Calibri" w:cs="Calibri"/>
+                <w:i w:val="0"/>
+                <w:iCs w:val="0"/>
+                <w:color w:val="000000"/>
+                <w:sz w:val="22"/>
+                <w:szCs w:val="22"/>
+                <w:u w:val="none"/>
+              </w:rPr>
+            </w:pPr>
+            <w:r>
+              <w:rPr>
+                <w:rFonts w:hint="default" w:ascii="Calibri" w:hAnsi="Calibri" w:eastAsia="SimSun" w:cs="Calibri"/>
+                <w:i w:val="0"/>
+                <w:iCs w:val="0"/>
+                <w:color w:val="000000"/>
+                <w:kern w:val="0"/>
+                <w:sz w:val="22"/>
+                <w:szCs w:val="22"/>
+                <w:u w:val="none"/>
+                <w:bdr w:val="none" w:color="auto" w:sz="0" w:space="0"/>
+                <w:lang w:val="en-US" w:eastAsia="zh-CN" w:bidi="ar"/>
+                <w14:ligatures w14:val="standardContextual"/>
+              </w:rPr>
+              <w:t>Adults (ages 15+) and children (ages 0-14) newly infected with HIV</w:t>
+            </w:r>
+          </w:p>
+        </w:tc>
+      </w:tr>
+      <w:tr>
+        <w:tblPrEx>
+          <w:tblBorders>
+            <w:top w:val="none" w:color="auto" w:sz="0" w:space="0"/>
+            <w:left w:val="none" w:color="auto" w:sz="0" w:space="0"/>
+            <w:bottom w:val="none" w:color="auto" w:sz="0" w:space="0"/>
+            <w:right w:val="none" w:color="auto" w:sz="0" w:space="0"/>
+            <w:insideH w:val="none" w:color="auto" w:sz="0" w:space="0"/>
+            <w:insideV w:val="none" w:color="auto" w:sz="0" w:space="0"/>
+          </w:tblBorders>
+          <w:tblCellMar>
+            <w:top w:w="0" w:type="dxa"/>
+            <w:left w:w="108" w:type="dxa"/>
+            <w:bottom w:w="0" w:type="dxa"/>
+            <w:right w:w="108" w:type="dxa"/>
+          </w:tblCellMar>
+        </w:tblPrEx>
+        <w:trPr>
+          <w:trHeight w:val="300" w:hRule="atLeast"/>
+        </w:trPr>
+        <w:tc>
+          <w:tcPr>
+            <w:tcW w:w="0" w:type="auto"/>
+            <w:shd w:val="clear"/>
+            <w:noWrap/>
+            <w:vAlign w:val="center"/>
+          </w:tcPr>
+          <w:p>
+            <w:pPr>
+              <w:keepNext w:val="0"/>
+              <w:keepLines w:val="0"/>
+              <w:widowControl/>
+              <w:suppressLineNumbers w:val="0"/>
+              <w:jc w:val="left"/>
+              <w:textAlignment w:val="center"/>
+              <w:rPr>
+                <w:rFonts w:hint="default" w:ascii="Calibri" w:hAnsi="Calibri" w:cs="Calibri"/>
+                <w:i w:val="0"/>
+                <w:iCs w:val="0"/>
+                <w:color w:val="000000"/>
+                <w:sz w:val="22"/>
+                <w:szCs w:val="22"/>
+                <w:u w:val="none"/>
+              </w:rPr>
+            </w:pPr>
+            <w:r>
+              <w:rPr>
+                <w:rFonts w:hint="default" w:ascii="Calibri" w:hAnsi="Calibri" w:eastAsia="SimSun" w:cs="Calibri"/>
+                <w:i w:val="0"/>
+                <w:iCs w:val="0"/>
+                <w:color w:val="000000"/>
+                <w:kern w:val="0"/>
+                <w:sz w:val="22"/>
+                <w:szCs w:val="22"/>
+                <w:u w:val="none"/>
+                <w:bdr w:val="none" w:color="auto" w:sz="0" w:space="0"/>
+                <w:lang w:val="en-US" w:eastAsia="zh-CN" w:bidi="ar"/>
+                <w14:ligatures w14:val="standardContextual"/>
+              </w:rPr>
+              <w:t>Adults (ages 15-49) newly infected with HIV</w:t>
+            </w:r>
+          </w:p>
+        </w:tc>
+      </w:tr>
+      <w:tr>
+        <w:tblPrEx>
+          <w:tblBorders>
+            <w:top w:val="none" w:color="auto" w:sz="0" w:space="0"/>
+            <w:left w:val="none" w:color="auto" w:sz="0" w:space="0"/>
+            <w:bottom w:val="none" w:color="auto" w:sz="0" w:space="0"/>
+            <w:right w:val="none" w:color="auto" w:sz="0" w:space="0"/>
+            <w:insideH w:val="none" w:color="auto" w:sz="0" w:space="0"/>
+            <w:insideV w:val="none" w:color="auto" w:sz="0" w:space="0"/>
+          </w:tblBorders>
+          <w:shd w:val="clear"/>
+          <w:tblCellMar>
+            <w:top w:w="0" w:type="dxa"/>
+            <w:left w:w="108" w:type="dxa"/>
+            <w:bottom w:w="0" w:type="dxa"/>
+            <w:right w:w="108" w:type="dxa"/>
+          </w:tblCellMar>
+        </w:tblPrEx>
+        <w:trPr>
+          <w:trHeight w:val="300" w:hRule="atLeast"/>
+        </w:trPr>
+        <w:tc>
+          <w:tcPr>
+            <w:tcW w:w="0" w:type="auto"/>
+            <w:shd w:val="clear"/>
+            <w:noWrap/>
+            <w:vAlign w:val="center"/>
+          </w:tcPr>
+          <w:p>
+            <w:pPr>
+              <w:keepNext w:val="0"/>
+              <w:keepLines w:val="0"/>
+              <w:widowControl/>
+              <w:suppressLineNumbers w:val="0"/>
+              <w:jc w:val="left"/>
+              <w:textAlignment w:val="center"/>
+              <w:rPr>
+                <w:rFonts w:hint="default" w:ascii="Calibri" w:hAnsi="Calibri" w:cs="Calibri"/>
+                <w:i/>
+                <w:iCs/>
+                <w:color w:val="000000"/>
+                <w:sz w:val="22"/>
+                <w:szCs w:val="22"/>
+                <w:u w:val="none"/>
+              </w:rPr>
+            </w:pPr>
+            <w:r>
+              <w:rPr>
+                <w:rFonts w:hint="default" w:ascii="Calibri" w:hAnsi="Calibri" w:eastAsia="SimSun" w:cs="Calibri"/>
+                <w:i/>
+                <w:iCs/>
+                <w:color w:val="000000"/>
+                <w:kern w:val="0"/>
+                <w:sz w:val="22"/>
+                <w:szCs w:val="22"/>
+                <w:u w:val="none"/>
+                <w:bdr w:val="none" w:color="auto" w:sz="0" w:space="0"/>
+                <w:lang w:val="en-US" w:eastAsia="zh-CN" w:bidi="ar"/>
+                <w14:ligatures w14:val="standardContextual"/>
+              </w:rPr>
+              <w:t>Age dependency ratio (% of working-age population)</w:t>
+            </w:r>
+          </w:p>
+        </w:tc>
+      </w:tr>
+      <w:tr>
+        <w:tblPrEx>
+          <w:tblBorders>
+            <w:top w:val="none" w:color="auto" w:sz="0" w:space="0"/>
+            <w:left w:val="none" w:color="auto" w:sz="0" w:space="0"/>
+            <w:bottom w:val="none" w:color="auto" w:sz="0" w:space="0"/>
+            <w:right w:val="none" w:color="auto" w:sz="0" w:space="0"/>
+            <w:insideH w:val="none" w:color="auto" w:sz="0" w:space="0"/>
+            <w:insideV w:val="none" w:color="auto" w:sz="0" w:space="0"/>
+          </w:tblBorders>
+          <w:shd w:val="clear"/>
+          <w:tblCellMar>
+            <w:top w:w="0" w:type="dxa"/>
+            <w:left w:w="108" w:type="dxa"/>
+            <w:bottom w:w="0" w:type="dxa"/>
+            <w:right w:w="108" w:type="dxa"/>
+          </w:tblCellMar>
+        </w:tblPrEx>
+        <w:trPr>
+          <w:trHeight w:val="300" w:hRule="atLeast"/>
+        </w:trPr>
+        <w:tc>
+          <w:tcPr>
+            <w:tcW w:w="0" w:type="auto"/>
+            <w:shd w:val="clear"/>
+            <w:noWrap/>
+            <w:vAlign w:val="center"/>
+          </w:tcPr>
+          <w:p>
+            <w:pPr>
+              <w:keepNext w:val="0"/>
+              <w:keepLines w:val="0"/>
+              <w:widowControl/>
+              <w:suppressLineNumbers w:val="0"/>
+              <w:jc w:val="left"/>
+              <w:textAlignment w:val="center"/>
+              <w:rPr>
+                <w:rFonts w:hint="default" w:ascii="Calibri" w:hAnsi="Calibri" w:cs="Calibri"/>
+                <w:i/>
+                <w:iCs/>
+                <w:color w:val="000000"/>
+                <w:sz w:val="22"/>
+                <w:szCs w:val="22"/>
+                <w:u w:val="none"/>
+              </w:rPr>
+            </w:pPr>
+            <w:r>
+              <w:rPr>
+                <w:rFonts w:hint="default" w:ascii="Calibri" w:hAnsi="Calibri" w:eastAsia="SimSun" w:cs="Calibri"/>
+                <w:i/>
+                <w:iCs/>
+                <w:color w:val="000000"/>
+                <w:kern w:val="0"/>
+                <w:sz w:val="22"/>
+                <w:szCs w:val="22"/>
+                <w:u w:val="none"/>
+                <w:bdr w:val="none" w:color="auto" w:sz="0" w:space="0"/>
+                <w:lang w:val="en-US" w:eastAsia="zh-CN" w:bidi="ar"/>
+                <w14:ligatures w14:val="standardContextual"/>
+              </w:rPr>
+              <w:t>Age dependency ratio, old (% of working-age population)</w:t>
+            </w:r>
+          </w:p>
+        </w:tc>
+      </w:tr>
+      <w:tr>
+        <w:tblPrEx>
+          <w:tblBorders>
+            <w:top w:val="none" w:color="auto" w:sz="0" w:space="0"/>
+            <w:left w:val="none" w:color="auto" w:sz="0" w:space="0"/>
+            <w:bottom w:val="none" w:color="auto" w:sz="0" w:space="0"/>
+            <w:right w:val="none" w:color="auto" w:sz="0" w:space="0"/>
+            <w:insideH w:val="none" w:color="auto" w:sz="0" w:space="0"/>
+            <w:insideV w:val="none" w:color="auto" w:sz="0" w:space="0"/>
+          </w:tblBorders>
+          <w:tblCellMar>
+            <w:top w:w="0" w:type="dxa"/>
+            <w:left w:w="108" w:type="dxa"/>
+            <w:bottom w:w="0" w:type="dxa"/>
+            <w:right w:w="108" w:type="dxa"/>
+          </w:tblCellMar>
+        </w:tblPrEx>
+        <w:trPr>
+          <w:trHeight w:val="300" w:hRule="atLeast"/>
+        </w:trPr>
+        <w:tc>
+          <w:tcPr>
+            <w:tcW w:w="0" w:type="auto"/>
+            <w:shd w:val="clear"/>
+            <w:noWrap/>
+            <w:vAlign w:val="center"/>
+          </w:tcPr>
+          <w:p>
+            <w:pPr>
+              <w:keepNext w:val="0"/>
+              <w:keepLines w:val="0"/>
+              <w:widowControl/>
+              <w:suppressLineNumbers w:val="0"/>
+              <w:jc w:val="left"/>
+              <w:textAlignment w:val="center"/>
+              <w:rPr>
+                <w:rFonts w:hint="default" w:ascii="Calibri" w:hAnsi="Calibri" w:cs="Calibri"/>
+                <w:i/>
+                <w:iCs/>
+                <w:color w:val="000000"/>
+                <w:sz w:val="22"/>
+                <w:szCs w:val="22"/>
+                <w:u w:val="none"/>
+              </w:rPr>
+            </w:pPr>
+            <w:r>
+              <w:rPr>
+                <w:rFonts w:hint="default" w:ascii="Calibri" w:hAnsi="Calibri" w:eastAsia="SimSun" w:cs="Calibri"/>
+                <w:i/>
+                <w:iCs/>
+                <w:color w:val="000000"/>
+                <w:kern w:val="0"/>
+                <w:sz w:val="22"/>
+                <w:szCs w:val="22"/>
+                <w:u w:val="none"/>
+                <w:bdr w:val="none" w:color="auto" w:sz="0" w:space="0"/>
+                <w:lang w:val="en-US" w:eastAsia="zh-CN" w:bidi="ar"/>
+                <w14:ligatures w14:val="standardContextual"/>
+              </w:rPr>
+              <w:t>Age dependency ratio, young (% of working-age population)</w:t>
+            </w:r>
+          </w:p>
+        </w:tc>
+      </w:tr>
+      <w:tr>
+        <w:tblPrEx>
+          <w:tblBorders>
+            <w:top w:val="none" w:color="auto" w:sz="0" w:space="0"/>
+            <w:left w:val="none" w:color="auto" w:sz="0" w:space="0"/>
+            <w:bottom w:val="none" w:color="auto" w:sz="0" w:space="0"/>
+            <w:right w:val="none" w:color="auto" w:sz="0" w:space="0"/>
+            <w:insideH w:val="none" w:color="auto" w:sz="0" w:space="0"/>
+            <w:insideV w:val="none" w:color="auto" w:sz="0" w:space="0"/>
+          </w:tblBorders>
+          <w:shd w:val="clear"/>
+          <w:tblCellMar>
+            <w:top w:w="0" w:type="dxa"/>
+            <w:left w:w="108" w:type="dxa"/>
+            <w:bottom w:w="0" w:type="dxa"/>
+            <w:right w:w="108" w:type="dxa"/>
+          </w:tblCellMar>
+        </w:tblPrEx>
+        <w:trPr>
+          <w:trHeight w:val="300" w:hRule="atLeast"/>
+        </w:trPr>
+        <w:tc>
+          <w:tcPr>
+            <w:tcW w:w="0" w:type="auto"/>
+            <w:shd w:val="clear"/>
+            <w:noWrap/>
+            <w:vAlign w:val="center"/>
+          </w:tcPr>
+          <w:p>
+            <w:pPr>
+              <w:keepNext w:val="0"/>
+              <w:keepLines w:val="0"/>
+              <w:widowControl/>
+              <w:suppressLineNumbers w:val="0"/>
+              <w:jc w:val="left"/>
+              <w:textAlignment w:val="center"/>
+              <w:rPr>
+                <w:rFonts w:hint="default" w:ascii="Calibri" w:hAnsi="Calibri" w:cs="Calibri"/>
+                <w:b/>
+                <w:bCs/>
+                <w:i w:val="0"/>
+                <w:iCs w:val="0"/>
+                <w:color w:val="000000"/>
+                <w:sz w:val="22"/>
+                <w:szCs w:val="22"/>
+                <w:u w:val="none"/>
+              </w:rPr>
+            </w:pPr>
+            <w:r>
+              <w:rPr>
+                <w:rFonts w:hint="default" w:ascii="Calibri" w:hAnsi="Calibri" w:eastAsia="SimSun" w:cs="Calibri"/>
+                <w:b/>
+                <w:bCs/>
+                <w:i w:val="0"/>
+                <w:iCs w:val="0"/>
+                <w:color w:val="000000"/>
+                <w:kern w:val="0"/>
+                <w:sz w:val="22"/>
+                <w:szCs w:val="22"/>
+                <w:u w:val="none"/>
+                <w:bdr w:val="none" w:color="auto" w:sz="0" w:space="0"/>
+                <w:lang w:val="en-US" w:eastAsia="zh-CN" w:bidi="ar"/>
+                <w14:ligatures w14:val="standardContextual"/>
+              </w:rPr>
+              <w:t>Antiretroviral therapy coverage (% of people living with HIV)</w:t>
+            </w:r>
+          </w:p>
+        </w:tc>
+      </w:tr>
+      <w:tr>
+        <w:tblPrEx>
+          <w:tblBorders>
+            <w:top w:val="none" w:color="auto" w:sz="0" w:space="0"/>
+            <w:left w:val="none" w:color="auto" w:sz="0" w:space="0"/>
+            <w:bottom w:val="none" w:color="auto" w:sz="0" w:space="0"/>
+            <w:right w:val="none" w:color="auto" w:sz="0" w:space="0"/>
+            <w:insideH w:val="none" w:color="auto" w:sz="0" w:space="0"/>
+            <w:insideV w:val="none" w:color="auto" w:sz="0" w:space="0"/>
+          </w:tblBorders>
+          <w:tblCellMar>
+            <w:top w:w="0" w:type="dxa"/>
+            <w:left w:w="108" w:type="dxa"/>
+            <w:bottom w:w="0" w:type="dxa"/>
+            <w:right w:w="108" w:type="dxa"/>
+          </w:tblCellMar>
+        </w:tblPrEx>
+        <w:trPr>
+          <w:trHeight w:val="300" w:hRule="atLeast"/>
+        </w:trPr>
+        <w:tc>
+          <w:tcPr>
+            <w:tcW w:w="0" w:type="auto"/>
+            <w:shd w:val="clear"/>
+            <w:noWrap/>
+            <w:vAlign w:val="center"/>
+          </w:tcPr>
+          <w:p>
+            <w:pPr>
+              <w:keepNext w:val="0"/>
+              <w:keepLines w:val="0"/>
+              <w:widowControl/>
+              <w:suppressLineNumbers w:val="0"/>
+              <w:jc w:val="left"/>
+              <w:textAlignment w:val="center"/>
+              <w:rPr>
+                <w:rFonts w:hint="default" w:ascii="Calibri" w:hAnsi="Calibri" w:cs="Calibri"/>
+                <w:i/>
+                <w:iCs/>
+                <w:color w:val="000000"/>
+                <w:sz w:val="22"/>
+                <w:szCs w:val="22"/>
+                <w:u w:val="none"/>
+              </w:rPr>
+            </w:pPr>
+            <w:r>
+              <w:rPr>
+                <w:rFonts w:hint="default" w:ascii="Calibri" w:hAnsi="Calibri" w:eastAsia="SimSun" w:cs="Calibri"/>
+                <w:i/>
+                <w:iCs/>
+                <w:color w:val="000000"/>
+                <w:kern w:val="0"/>
+                <w:sz w:val="22"/>
+                <w:szCs w:val="22"/>
+                <w:u w:val="none"/>
+                <w:bdr w:val="none" w:color="auto" w:sz="0" w:space="0"/>
+                <w:lang w:val="en-US" w:eastAsia="zh-CN" w:bidi="ar"/>
+                <w14:ligatures w14:val="standardContextual"/>
+              </w:rPr>
+              <w:t>Birth rate, crude (per 1,000 people)</w:t>
+            </w:r>
+          </w:p>
+        </w:tc>
+      </w:tr>
+      <w:tr>
+        <w:tblPrEx>
+          <w:tblBorders>
+            <w:top w:val="none" w:color="auto" w:sz="0" w:space="0"/>
+            <w:left w:val="none" w:color="auto" w:sz="0" w:space="0"/>
+            <w:bottom w:val="none" w:color="auto" w:sz="0" w:space="0"/>
+            <w:right w:val="none" w:color="auto" w:sz="0" w:space="0"/>
+            <w:insideH w:val="none" w:color="auto" w:sz="0" w:space="0"/>
+            <w:insideV w:val="none" w:color="auto" w:sz="0" w:space="0"/>
+          </w:tblBorders>
+          <w:tblCellMar>
+            <w:top w:w="0" w:type="dxa"/>
+            <w:left w:w="108" w:type="dxa"/>
+            <w:bottom w:w="0" w:type="dxa"/>
+            <w:right w:w="108" w:type="dxa"/>
+          </w:tblCellMar>
+        </w:tblPrEx>
+        <w:trPr>
+          <w:trHeight w:val="300" w:hRule="atLeast"/>
+        </w:trPr>
+        <w:tc>
+          <w:tcPr>
+            <w:tcW w:w="0" w:type="auto"/>
+            <w:shd w:val="clear"/>
+            <w:noWrap/>
+            <w:vAlign w:val="center"/>
+          </w:tcPr>
+          <w:p>
+            <w:pPr>
+              <w:keepNext w:val="0"/>
+              <w:keepLines w:val="0"/>
+              <w:widowControl/>
+              <w:suppressLineNumbers w:val="0"/>
+              <w:jc w:val="left"/>
+              <w:textAlignment w:val="center"/>
+              <w:rPr>
+                <w:rFonts w:hint="default" w:ascii="Calibri" w:hAnsi="Calibri" w:cs="Calibri"/>
+                <w:b/>
+                <w:bCs/>
+                <w:i w:val="0"/>
+                <w:iCs w:val="0"/>
+                <w:color w:val="000000"/>
+                <w:sz w:val="22"/>
+                <w:szCs w:val="22"/>
+                <w:u w:val="none"/>
+              </w:rPr>
+            </w:pPr>
+            <w:r>
+              <w:rPr>
+                <w:rFonts w:hint="default" w:ascii="Calibri" w:hAnsi="Calibri" w:eastAsia="SimSun" w:cs="Calibri"/>
+                <w:b/>
+                <w:bCs/>
+                <w:i w:val="0"/>
+                <w:iCs w:val="0"/>
+                <w:color w:val="000000"/>
+                <w:kern w:val="0"/>
+                <w:sz w:val="22"/>
+                <w:szCs w:val="22"/>
+                <w:u w:val="none"/>
+                <w:lang w:val="en-US" w:eastAsia="zh-CN" w:bidi="ar"/>
+                <w14:ligatures w14:val="standardContextual"/>
+              </w:rPr>
+              <w:t>Births attended by skilled health staff (% of total)</w:t>
+            </w:r>
+          </w:p>
+        </w:tc>
+      </w:tr>
+      <w:tr>
+        <w:tblPrEx>
+          <w:tblBorders>
+            <w:top w:val="none" w:color="auto" w:sz="0" w:space="0"/>
+            <w:left w:val="none" w:color="auto" w:sz="0" w:space="0"/>
+            <w:bottom w:val="none" w:color="auto" w:sz="0" w:space="0"/>
+            <w:right w:val="none" w:color="auto" w:sz="0" w:space="0"/>
+            <w:insideH w:val="none" w:color="auto" w:sz="0" w:space="0"/>
+            <w:insideV w:val="none" w:color="auto" w:sz="0" w:space="0"/>
+          </w:tblBorders>
+          <w:tblCellMar>
+            <w:top w:w="0" w:type="dxa"/>
+            <w:left w:w="108" w:type="dxa"/>
+            <w:bottom w:w="0" w:type="dxa"/>
+            <w:right w:w="108" w:type="dxa"/>
+          </w:tblCellMar>
+        </w:tblPrEx>
+        <w:trPr>
+          <w:trHeight w:val="300" w:hRule="atLeast"/>
+        </w:trPr>
+        <w:tc>
+          <w:tcPr>
+            <w:tcW w:w="0" w:type="auto"/>
+            <w:shd w:val="clear"/>
+            <w:noWrap/>
+            <w:vAlign w:val="center"/>
+          </w:tcPr>
+          <w:p>
+            <w:pPr>
+              <w:keepNext w:val="0"/>
+              <w:keepLines w:val="0"/>
+              <w:widowControl/>
+              <w:suppressLineNumbers w:val="0"/>
+              <w:jc w:val="left"/>
+              <w:textAlignment w:val="center"/>
+              <w:rPr>
+                <w:rFonts w:hint="default" w:ascii="Calibri" w:hAnsi="Calibri" w:cs="Calibri"/>
+                <w:b/>
+                <w:bCs/>
+                <w:i w:val="0"/>
+                <w:iCs w:val="0"/>
+                <w:color w:val="000000"/>
+                <w:sz w:val="22"/>
+                <w:szCs w:val="22"/>
+                <w:u w:val="none"/>
+              </w:rPr>
+            </w:pPr>
+            <w:r>
+              <w:rPr>
+                <w:rFonts w:hint="default" w:ascii="Calibri" w:hAnsi="Calibri" w:eastAsia="SimSun" w:cs="Calibri"/>
+                <w:b/>
+                <w:bCs/>
+                <w:i w:val="0"/>
+                <w:iCs w:val="0"/>
+                <w:color w:val="000000"/>
+                <w:kern w:val="0"/>
+                <w:sz w:val="22"/>
+                <w:szCs w:val="22"/>
+                <w:u w:val="none"/>
+                <w:bdr w:val="none" w:color="auto" w:sz="0" w:space="0"/>
+                <w:lang w:val="en-US" w:eastAsia="zh-CN" w:bidi="ar"/>
+                <w14:ligatures w14:val="standardContextual"/>
+              </w:rPr>
+              <w:t>Children (0-14) living with HIV</w:t>
+            </w:r>
+          </w:p>
+        </w:tc>
+      </w:tr>
+      <w:tr>
+        <w:tblPrEx>
+          <w:tblBorders>
+            <w:top w:val="none" w:color="auto" w:sz="0" w:space="0"/>
+            <w:left w:val="none" w:color="auto" w:sz="0" w:space="0"/>
+            <w:bottom w:val="none" w:color="auto" w:sz="0" w:space="0"/>
+            <w:right w:val="none" w:color="auto" w:sz="0" w:space="0"/>
+            <w:insideH w:val="none" w:color="auto" w:sz="0" w:space="0"/>
+            <w:insideV w:val="none" w:color="auto" w:sz="0" w:space="0"/>
+          </w:tblBorders>
+          <w:shd w:val="clear"/>
+          <w:tblCellMar>
+            <w:top w:w="0" w:type="dxa"/>
+            <w:left w:w="108" w:type="dxa"/>
+            <w:bottom w:w="0" w:type="dxa"/>
+            <w:right w:w="108" w:type="dxa"/>
+          </w:tblCellMar>
+        </w:tblPrEx>
+        <w:trPr>
+          <w:trHeight w:val="300" w:hRule="atLeast"/>
+        </w:trPr>
+        <w:tc>
+          <w:tcPr>
+            <w:tcW w:w="0" w:type="auto"/>
+            <w:shd w:val="clear"/>
+            <w:noWrap/>
+            <w:vAlign w:val="center"/>
+          </w:tcPr>
+          <w:p>
+            <w:pPr>
+              <w:keepNext w:val="0"/>
+              <w:keepLines w:val="0"/>
+              <w:widowControl/>
+              <w:suppressLineNumbers w:val="0"/>
+              <w:jc w:val="left"/>
+              <w:textAlignment w:val="center"/>
+              <w:rPr>
+                <w:rFonts w:hint="default" w:ascii="Calibri" w:hAnsi="Calibri" w:cs="Calibri"/>
+                <w:b/>
+                <w:bCs/>
+                <w:i w:val="0"/>
+                <w:iCs w:val="0"/>
+                <w:color w:val="000000"/>
+                <w:sz w:val="22"/>
+                <w:szCs w:val="22"/>
+                <w:u w:val="none"/>
+              </w:rPr>
+            </w:pPr>
+            <w:r>
+              <w:rPr>
+                <w:rFonts w:hint="default" w:ascii="Calibri" w:hAnsi="Calibri" w:eastAsia="SimSun" w:cs="Calibri"/>
+                <w:b/>
+                <w:bCs/>
+                <w:i w:val="0"/>
+                <w:iCs w:val="0"/>
+                <w:color w:val="000000"/>
+                <w:kern w:val="0"/>
+                <w:sz w:val="22"/>
+                <w:szCs w:val="22"/>
+                <w:u w:val="none"/>
+                <w:bdr w:val="none" w:color="auto" w:sz="0" w:space="0"/>
+                <w:lang w:val="en-US" w:eastAsia="zh-CN" w:bidi="ar"/>
+                <w14:ligatures w14:val="standardContextual"/>
+              </w:rPr>
+              <w:t>Children (ages 0-14) newly infected with HIV</w:t>
+            </w:r>
+          </w:p>
+        </w:tc>
+      </w:tr>
+      <w:tr>
+        <w:tblPrEx>
+          <w:tblBorders>
+            <w:top w:val="none" w:color="auto" w:sz="0" w:space="0"/>
+            <w:left w:val="none" w:color="auto" w:sz="0" w:space="0"/>
+            <w:bottom w:val="none" w:color="auto" w:sz="0" w:space="0"/>
+            <w:right w:val="none" w:color="auto" w:sz="0" w:space="0"/>
+            <w:insideH w:val="none" w:color="auto" w:sz="0" w:space="0"/>
+            <w:insideV w:val="none" w:color="auto" w:sz="0" w:space="0"/>
+          </w:tblBorders>
+          <w:shd w:val="clear"/>
+          <w:tblCellMar>
+            <w:top w:w="0" w:type="dxa"/>
+            <w:left w:w="108" w:type="dxa"/>
+            <w:bottom w:w="0" w:type="dxa"/>
+            <w:right w:w="108" w:type="dxa"/>
+          </w:tblCellMar>
+        </w:tblPrEx>
+        <w:trPr>
+          <w:trHeight w:val="300" w:hRule="atLeast"/>
+        </w:trPr>
+        <w:tc>
+          <w:tcPr>
+            <w:tcW w:w="0" w:type="auto"/>
+            <w:shd w:val="clear"/>
+            <w:noWrap/>
+            <w:vAlign w:val="center"/>
+          </w:tcPr>
+          <w:p>
+            <w:pPr>
+              <w:keepNext w:val="0"/>
+              <w:keepLines w:val="0"/>
+              <w:widowControl/>
+              <w:suppressLineNumbers w:val="0"/>
+              <w:jc w:val="left"/>
+              <w:textAlignment w:val="center"/>
+              <w:rPr>
+                <w:rFonts w:hint="default" w:ascii="Calibri" w:hAnsi="Calibri" w:cs="Calibri"/>
+                <w:i w:val="0"/>
+                <w:iCs w:val="0"/>
+                <w:color w:val="000000"/>
+                <w:sz w:val="22"/>
+                <w:szCs w:val="22"/>
+                <w:u w:val="none"/>
+              </w:rPr>
+            </w:pPr>
+            <w:r>
+              <w:rPr>
+                <w:rFonts w:hint="default" w:ascii="Calibri" w:hAnsi="Calibri" w:eastAsia="SimSun" w:cs="Calibri"/>
+                <w:i/>
+                <w:iCs/>
+                <w:color w:val="000000"/>
+                <w:kern w:val="0"/>
+                <w:sz w:val="22"/>
+                <w:szCs w:val="22"/>
+                <w:u w:val="none"/>
+                <w:bdr w:val="none" w:color="auto" w:sz="0" w:space="0"/>
+                <w:lang w:val="en-US" w:eastAsia="zh-CN" w:bidi="ar"/>
+                <w14:ligatures w14:val="standardContextual"/>
+              </w:rPr>
+              <w:t>Current health expenditure (% of GDP)</w:t>
+            </w:r>
+          </w:p>
+        </w:tc>
+      </w:tr>
+      <w:tr>
+        <w:tblPrEx>
+          <w:tblBorders>
+            <w:top w:val="none" w:color="auto" w:sz="0" w:space="0"/>
+            <w:left w:val="none" w:color="auto" w:sz="0" w:space="0"/>
+            <w:bottom w:val="none" w:color="auto" w:sz="0" w:space="0"/>
+            <w:right w:val="none" w:color="auto" w:sz="0" w:space="0"/>
+            <w:insideH w:val="none" w:color="auto" w:sz="0" w:space="0"/>
+            <w:insideV w:val="none" w:color="auto" w:sz="0" w:space="0"/>
+          </w:tblBorders>
+          <w:tblCellMar>
+            <w:top w:w="0" w:type="dxa"/>
+            <w:left w:w="108" w:type="dxa"/>
+            <w:bottom w:w="0" w:type="dxa"/>
+            <w:right w:w="108" w:type="dxa"/>
+          </w:tblCellMar>
+        </w:tblPrEx>
+        <w:trPr>
+          <w:trHeight w:val="300" w:hRule="atLeast"/>
+        </w:trPr>
+        <w:tc>
+          <w:tcPr>
+            <w:tcW w:w="0" w:type="auto"/>
+            <w:shd w:val="clear"/>
+            <w:noWrap/>
+            <w:vAlign w:val="center"/>
+          </w:tcPr>
+          <w:p>
+            <w:pPr>
+              <w:keepNext w:val="0"/>
+              <w:keepLines w:val="0"/>
+              <w:widowControl/>
+              <w:suppressLineNumbers w:val="0"/>
+              <w:jc w:val="left"/>
+              <w:textAlignment w:val="center"/>
+              <w:rPr>
+                <w:rFonts w:hint="default" w:ascii="Calibri" w:hAnsi="Calibri" w:cs="Calibri"/>
+                <w:i w:val="0"/>
+                <w:iCs w:val="0"/>
+                <w:color w:val="000000"/>
+                <w:sz w:val="22"/>
+                <w:szCs w:val="22"/>
+                <w:u w:val="none"/>
+              </w:rPr>
+            </w:pPr>
+            <w:r>
+              <w:rPr>
+                <w:rFonts w:hint="default" w:ascii="Calibri" w:hAnsi="Calibri" w:eastAsia="SimSun" w:cs="Calibri"/>
+                <w:i/>
+                <w:iCs/>
+                <w:color w:val="000000"/>
+                <w:kern w:val="0"/>
+                <w:sz w:val="22"/>
+                <w:szCs w:val="22"/>
+                <w:u w:val="none"/>
+                <w:bdr w:val="none" w:color="auto" w:sz="0" w:space="0"/>
+                <w:lang w:val="en-US" w:eastAsia="zh-CN" w:bidi="ar"/>
+                <w14:ligatures w14:val="standardContextual"/>
+              </w:rPr>
+              <w:t>Current health expenditure per capita (current US$)</w:t>
+            </w:r>
+          </w:p>
+        </w:tc>
+      </w:tr>
+      <w:tr>
+        <w:tblPrEx>
+          <w:tblBorders>
+            <w:top w:val="none" w:color="auto" w:sz="0" w:space="0"/>
+            <w:left w:val="none" w:color="auto" w:sz="0" w:space="0"/>
+            <w:bottom w:val="none" w:color="auto" w:sz="0" w:space="0"/>
+            <w:right w:val="none" w:color="auto" w:sz="0" w:space="0"/>
+            <w:insideH w:val="none" w:color="auto" w:sz="0" w:space="0"/>
+            <w:insideV w:val="none" w:color="auto" w:sz="0" w:space="0"/>
+          </w:tblBorders>
+          <w:shd w:val="clear"/>
+          <w:tblCellMar>
+            <w:top w:w="0" w:type="dxa"/>
+            <w:left w:w="108" w:type="dxa"/>
+            <w:bottom w:w="0" w:type="dxa"/>
+            <w:right w:w="108" w:type="dxa"/>
+          </w:tblCellMar>
+        </w:tblPrEx>
+        <w:trPr>
+          <w:trHeight w:val="300" w:hRule="atLeast"/>
+        </w:trPr>
+        <w:tc>
+          <w:tcPr>
+            <w:tcW w:w="0" w:type="auto"/>
+            <w:shd w:val="clear"/>
+            <w:noWrap/>
+            <w:vAlign w:val="center"/>
+          </w:tcPr>
+          <w:p>
+            <w:pPr>
+              <w:keepNext w:val="0"/>
+              <w:keepLines w:val="0"/>
+              <w:widowControl/>
+              <w:suppressLineNumbers w:val="0"/>
+              <w:jc w:val="left"/>
+              <w:textAlignment w:val="center"/>
+              <w:rPr>
+                <w:rFonts w:hint="default" w:ascii="Calibri" w:hAnsi="Calibri" w:cs="Calibri"/>
+                <w:i w:val="0"/>
+                <w:iCs w:val="0"/>
+                <w:color w:val="000000"/>
+                <w:sz w:val="22"/>
+                <w:szCs w:val="22"/>
+                <w:u w:val="none"/>
+              </w:rPr>
+            </w:pPr>
+            <w:r>
+              <w:rPr>
+                <w:rFonts w:hint="default" w:ascii="Calibri" w:hAnsi="Calibri" w:eastAsia="SimSun" w:cs="Calibri"/>
+                <w:i/>
+                <w:iCs/>
+                <w:color w:val="000000"/>
+                <w:kern w:val="0"/>
+                <w:sz w:val="22"/>
+                <w:szCs w:val="22"/>
+                <w:u w:val="none"/>
+                <w:bdr w:val="none" w:color="auto" w:sz="0" w:space="0"/>
+                <w:lang w:val="en-US" w:eastAsia="zh-CN" w:bidi="ar"/>
+                <w14:ligatures w14:val="standardContextual"/>
+              </w:rPr>
+              <w:t>Current health expenditure per capita, PPP (current international $)</w:t>
+            </w:r>
+          </w:p>
+        </w:tc>
+      </w:tr>
+      <w:tr>
+        <w:tblPrEx>
+          <w:tblBorders>
+            <w:top w:val="none" w:color="auto" w:sz="0" w:space="0"/>
+            <w:left w:val="none" w:color="auto" w:sz="0" w:space="0"/>
+            <w:bottom w:val="none" w:color="auto" w:sz="0" w:space="0"/>
+            <w:right w:val="none" w:color="auto" w:sz="0" w:space="0"/>
+            <w:insideH w:val="none" w:color="auto" w:sz="0" w:space="0"/>
+            <w:insideV w:val="none" w:color="auto" w:sz="0" w:space="0"/>
+          </w:tblBorders>
+          <w:tblCellMar>
+            <w:top w:w="0" w:type="dxa"/>
+            <w:left w:w="108" w:type="dxa"/>
+            <w:bottom w:w="0" w:type="dxa"/>
+            <w:right w:w="108" w:type="dxa"/>
+          </w:tblCellMar>
+        </w:tblPrEx>
+        <w:trPr>
+          <w:trHeight w:val="300" w:hRule="atLeast"/>
+        </w:trPr>
+        <w:tc>
+          <w:tcPr>
+            <w:tcW w:w="0" w:type="auto"/>
+            <w:shd w:val="clear"/>
+            <w:noWrap/>
+            <w:vAlign w:val="center"/>
+          </w:tcPr>
+          <w:p>
+            <w:pPr>
+              <w:keepNext w:val="0"/>
+              <w:keepLines w:val="0"/>
+              <w:widowControl/>
+              <w:suppressLineNumbers w:val="0"/>
+              <w:jc w:val="left"/>
+              <w:textAlignment w:val="center"/>
+              <w:rPr>
+                <w:rFonts w:hint="default" w:ascii="Calibri" w:hAnsi="Calibri" w:cs="Calibri"/>
+                <w:i w:val="0"/>
+                <w:iCs w:val="0"/>
+                <w:color w:val="000000"/>
+                <w:sz w:val="22"/>
+                <w:szCs w:val="22"/>
+                <w:u w:val="none"/>
+              </w:rPr>
+            </w:pPr>
+            <w:r>
+              <w:rPr>
+                <w:rFonts w:hint="default" w:ascii="Calibri" w:hAnsi="Calibri" w:eastAsia="SimSun" w:cs="Calibri"/>
+                <w:i/>
+                <w:iCs/>
+                <w:color w:val="000000"/>
+                <w:kern w:val="0"/>
+                <w:sz w:val="22"/>
+                <w:szCs w:val="22"/>
+                <w:u w:val="none"/>
+                <w:bdr w:val="none" w:color="auto" w:sz="0" w:space="0"/>
+                <w:lang w:val="en-US" w:eastAsia="zh-CN" w:bidi="ar"/>
+                <w14:ligatures w14:val="standardContextual"/>
+              </w:rPr>
+              <w:t>Death rate, crude (per 1,000 people)</w:t>
+            </w:r>
+          </w:p>
+        </w:tc>
+      </w:tr>
+      <w:tr>
+        <w:tblPrEx>
+          <w:tblBorders>
+            <w:top w:val="none" w:color="auto" w:sz="0" w:space="0"/>
+            <w:left w:val="none" w:color="auto" w:sz="0" w:space="0"/>
+            <w:bottom w:val="none" w:color="auto" w:sz="0" w:space="0"/>
+            <w:right w:val="none" w:color="auto" w:sz="0" w:space="0"/>
+            <w:insideH w:val="none" w:color="auto" w:sz="0" w:space="0"/>
+            <w:insideV w:val="none" w:color="auto" w:sz="0" w:space="0"/>
+          </w:tblBorders>
+          <w:tblCellMar>
+            <w:top w:w="0" w:type="dxa"/>
+            <w:left w:w="108" w:type="dxa"/>
+            <w:bottom w:w="0" w:type="dxa"/>
+            <w:right w:w="108" w:type="dxa"/>
+          </w:tblCellMar>
+        </w:tblPrEx>
+        <w:trPr>
+          <w:trHeight w:val="300" w:hRule="atLeast"/>
+        </w:trPr>
+        <w:tc>
+          <w:tcPr>
+            <w:tcW w:w="0" w:type="auto"/>
+            <w:shd w:val="clear"/>
+            <w:noWrap/>
+            <w:vAlign w:val="center"/>
+          </w:tcPr>
+          <w:p>
+            <w:pPr>
+              <w:keepNext w:val="0"/>
+              <w:keepLines w:val="0"/>
+              <w:widowControl/>
+              <w:suppressLineNumbers w:val="0"/>
+              <w:jc w:val="left"/>
+              <w:textAlignment w:val="center"/>
+              <w:rPr>
+                <w:rFonts w:hint="default" w:ascii="Calibri" w:hAnsi="Calibri" w:cs="Calibri"/>
+                <w:i w:val="0"/>
+                <w:iCs w:val="0"/>
+                <w:color w:val="000000"/>
+                <w:sz w:val="22"/>
+                <w:szCs w:val="22"/>
+                <w:u w:val="none"/>
+              </w:rPr>
+            </w:pPr>
+            <w:r>
+              <w:rPr>
+                <w:rFonts w:hint="default" w:ascii="Calibri" w:hAnsi="Calibri" w:eastAsia="SimSun" w:cs="Calibri"/>
+                <w:i/>
+                <w:iCs/>
+                <w:color w:val="000000"/>
+                <w:kern w:val="0"/>
+                <w:sz w:val="22"/>
+                <w:szCs w:val="22"/>
+                <w:u w:val="none"/>
+                <w:bdr w:val="none" w:color="auto" w:sz="0" w:space="0"/>
+                <w:lang w:val="en-US" w:eastAsia="zh-CN" w:bidi="ar"/>
+                <w14:ligatures w14:val="standardContextual"/>
+              </w:rPr>
+              <w:t>Domestic general government health expenditure (% of current health expenditure)</w:t>
+            </w:r>
+          </w:p>
+        </w:tc>
+      </w:tr>
+      <w:tr>
+        <w:tblPrEx>
+          <w:tblBorders>
+            <w:top w:val="none" w:color="auto" w:sz="0" w:space="0"/>
+            <w:left w:val="none" w:color="auto" w:sz="0" w:space="0"/>
+            <w:bottom w:val="none" w:color="auto" w:sz="0" w:space="0"/>
+            <w:right w:val="none" w:color="auto" w:sz="0" w:space="0"/>
+            <w:insideH w:val="none" w:color="auto" w:sz="0" w:space="0"/>
+            <w:insideV w:val="none" w:color="auto" w:sz="0" w:space="0"/>
+          </w:tblBorders>
+          <w:tblCellMar>
+            <w:top w:w="0" w:type="dxa"/>
+            <w:left w:w="108" w:type="dxa"/>
+            <w:bottom w:w="0" w:type="dxa"/>
+            <w:right w:w="108" w:type="dxa"/>
+          </w:tblCellMar>
+        </w:tblPrEx>
+        <w:trPr>
+          <w:trHeight w:val="300" w:hRule="atLeast"/>
+        </w:trPr>
+        <w:tc>
+          <w:tcPr>
+            <w:tcW w:w="0" w:type="auto"/>
+            <w:shd w:val="clear"/>
+            <w:noWrap/>
+            <w:vAlign w:val="center"/>
+          </w:tcPr>
+          <w:p>
+            <w:pPr>
+              <w:keepNext w:val="0"/>
+              <w:keepLines w:val="0"/>
+              <w:widowControl/>
+              <w:suppressLineNumbers w:val="0"/>
+              <w:jc w:val="left"/>
+              <w:textAlignment w:val="center"/>
+              <w:rPr>
+                <w:rFonts w:hint="default" w:ascii="Calibri" w:hAnsi="Calibri" w:cs="Calibri"/>
+                <w:b/>
+                <w:bCs/>
+                <w:i w:val="0"/>
+                <w:iCs w:val="0"/>
+                <w:color w:val="000000"/>
+                <w:sz w:val="22"/>
+                <w:szCs w:val="22"/>
+                <w:u w:val="none"/>
+              </w:rPr>
+            </w:pPr>
+            <w:r>
+              <w:rPr>
+                <w:rFonts w:hint="default" w:ascii="Calibri" w:hAnsi="Calibri" w:eastAsia="SimSun" w:cs="Calibri"/>
+                <w:b/>
+                <w:bCs/>
+                <w:i w:val="0"/>
+                <w:iCs w:val="0"/>
+                <w:color w:val="000000"/>
+                <w:kern w:val="0"/>
+                <w:sz w:val="22"/>
+                <w:szCs w:val="22"/>
+                <w:u w:val="none"/>
+                <w:bdr w:val="none" w:color="auto" w:sz="0" w:space="0"/>
+                <w:lang w:val="en-US" w:eastAsia="zh-CN" w:bidi="ar"/>
+                <w14:ligatures w14:val="standardContextual"/>
+              </w:rPr>
+              <w:t>Domestic general government health expenditure (% of GDP)</w:t>
+            </w:r>
+          </w:p>
+        </w:tc>
+      </w:tr>
+      <w:tr>
+        <w:tblPrEx>
+          <w:tblBorders>
+            <w:top w:val="none" w:color="auto" w:sz="0" w:space="0"/>
+            <w:left w:val="none" w:color="auto" w:sz="0" w:space="0"/>
+            <w:bottom w:val="none" w:color="auto" w:sz="0" w:space="0"/>
+            <w:right w:val="none" w:color="auto" w:sz="0" w:space="0"/>
+            <w:insideH w:val="none" w:color="auto" w:sz="0" w:space="0"/>
+            <w:insideV w:val="none" w:color="auto" w:sz="0" w:space="0"/>
+          </w:tblBorders>
+          <w:shd w:val="clear"/>
+          <w:tblCellMar>
+            <w:top w:w="0" w:type="dxa"/>
+            <w:left w:w="108" w:type="dxa"/>
+            <w:bottom w:w="0" w:type="dxa"/>
+            <w:right w:w="108" w:type="dxa"/>
+          </w:tblCellMar>
+        </w:tblPrEx>
+        <w:trPr>
+          <w:trHeight w:val="300" w:hRule="atLeast"/>
+        </w:trPr>
+        <w:tc>
+          <w:tcPr>
+            <w:tcW w:w="0" w:type="auto"/>
+            <w:shd w:val="clear"/>
+            <w:noWrap/>
+            <w:vAlign w:val="center"/>
+          </w:tcPr>
+          <w:p>
+            <w:pPr>
+              <w:keepNext w:val="0"/>
+              <w:keepLines w:val="0"/>
+              <w:widowControl/>
+              <w:suppressLineNumbers w:val="0"/>
+              <w:jc w:val="left"/>
+              <w:textAlignment w:val="center"/>
+              <w:rPr>
+                <w:rFonts w:hint="default" w:ascii="Calibri" w:hAnsi="Calibri" w:cs="Calibri"/>
+                <w:b/>
+                <w:bCs/>
+                <w:i w:val="0"/>
+                <w:iCs w:val="0"/>
+                <w:color w:val="000000"/>
+                <w:sz w:val="22"/>
+                <w:szCs w:val="22"/>
+                <w:u w:val="none"/>
+              </w:rPr>
+            </w:pPr>
+            <w:r>
+              <w:rPr>
+                <w:rFonts w:hint="default" w:ascii="Calibri" w:hAnsi="Calibri" w:eastAsia="SimSun" w:cs="Calibri"/>
+                <w:b/>
+                <w:bCs/>
+                <w:i w:val="0"/>
+                <w:iCs w:val="0"/>
+                <w:color w:val="000000"/>
+                <w:kern w:val="0"/>
+                <w:sz w:val="22"/>
+                <w:szCs w:val="22"/>
+                <w:u w:val="none"/>
+                <w:bdr w:val="none" w:color="auto" w:sz="0" w:space="0"/>
+                <w:lang w:val="en-US" w:eastAsia="zh-CN" w:bidi="ar"/>
+                <w14:ligatures w14:val="standardContextual"/>
+              </w:rPr>
+              <w:t>Domestic general government health expenditure (% of general government expenditure)</w:t>
+            </w:r>
+          </w:p>
+        </w:tc>
+      </w:tr>
+      <w:tr>
+        <w:tblPrEx>
+          <w:tblBorders>
+            <w:top w:val="none" w:color="auto" w:sz="0" w:space="0"/>
+            <w:left w:val="none" w:color="auto" w:sz="0" w:space="0"/>
+            <w:bottom w:val="none" w:color="auto" w:sz="0" w:space="0"/>
+            <w:right w:val="none" w:color="auto" w:sz="0" w:space="0"/>
+            <w:insideH w:val="none" w:color="auto" w:sz="0" w:space="0"/>
+            <w:insideV w:val="none" w:color="auto" w:sz="0" w:space="0"/>
+          </w:tblBorders>
+          <w:shd w:val="clear"/>
+          <w:tblCellMar>
+            <w:top w:w="0" w:type="dxa"/>
+            <w:left w:w="108" w:type="dxa"/>
+            <w:bottom w:w="0" w:type="dxa"/>
+            <w:right w:w="108" w:type="dxa"/>
+          </w:tblCellMar>
+        </w:tblPrEx>
+        <w:trPr>
+          <w:trHeight w:val="300" w:hRule="atLeast"/>
+        </w:trPr>
+        <w:tc>
+          <w:tcPr>
+            <w:tcW w:w="0" w:type="auto"/>
+            <w:shd w:val="clear"/>
+            <w:noWrap/>
+            <w:vAlign w:val="center"/>
+          </w:tcPr>
+          <w:p>
+            <w:pPr>
+              <w:keepNext w:val="0"/>
+              <w:keepLines w:val="0"/>
+              <w:widowControl/>
+              <w:suppressLineNumbers w:val="0"/>
+              <w:jc w:val="left"/>
+              <w:textAlignment w:val="center"/>
+              <w:rPr>
+                <w:rFonts w:hint="default" w:ascii="Calibri" w:hAnsi="Calibri" w:cs="Calibri"/>
+                <w:b/>
+                <w:bCs/>
+                <w:i w:val="0"/>
+                <w:iCs w:val="0"/>
+                <w:color w:val="000000"/>
+                <w:sz w:val="22"/>
+                <w:szCs w:val="22"/>
+                <w:u w:val="none"/>
+              </w:rPr>
+            </w:pPr>
+            <w:r>
+              <w:rPr>
+                <w:rFonts w:hint="default" w:ascii="Calibri" w:hAnsi="Calibri" w:eastAsia="SimSun" w:cs="Calibri"/>
+                <w:b/>
+                <w:bCs/>
+                <w:i w:val="0"/>
+                <w:iCs w:val="0"/>
+                <w:color w:val="000000"/>
+                <w:kern w:val="0"/>
+                <w:sz w:val="22"/>
+                <w:szCs w:val="22"/>
+                <w:u w:val="none"/>
+                <w:bdr w:val="none" w:color="auto" w:sz="0" w:space="0"/>
+                <w:lang w:val="en-US" w:eastAsia="zh-CN" w:bidi="ar"/>
+                <w14:ligatures w14:val="standardContextual"/>
+              </w:rPr>
+              <w:t>Domestic general government health expenditure per capita (current US$)</w:t>
+            </w:r>
+          </w:p>
+        </w:tc>
+      </w:tr>
+      <w:tr>
+        <w:tblPrEx>
+          <w:tblBorders>
+            <w:top w:val="none" w:color="auto" w:sz="0" w:space="0"/>
+            <w:left w:val="none" w:color="auto" w:sz="0" w:space="0"/>
+            <w:bottom w:val="none" w:color="auto" w:sz="0" w:space="0"/>
+            <w:right w:val="none" w:color="auto" w:sz="0" w:space="0"/>
+            <w:insideH w:val="none" w:color="auto" w:sz="0" w:space="0"/>
+            <w:insideV w:val="none" w:color="auto" w:sz="0" w:space="0"/>
+          </w:tblBorders>
+          <w:tblCellMar>
+            <w:top w:w="0" w:type="dxa"/>
+            <w:left w:w="108" w:type="dxa"/>
+            <w:bottom w:w="0" w:type="dxa"/>
+            <w:right w:w="108" w:type="dxa"/>
+          </w:tblCellMar>
+        </w:tblPrEx>
+        <w:trPr>
+          <w:trHeight w:val="300" w:hRule="atLeast"/>
+        </w:trPr>
+        <w:tc>
+          <w:tcPr>
+            <w:tcW w:w="0" w:type="auto"/>
+            <w:shd w:val="clear"/>
+            <w:noWrap/>
+            <w:vAlign w:val="center"/>
+          </w:tcPr>
+          <w:p>
+            <w:pPr>
+              <w:keepNext w:val="0"/>
+              <w:keepLines w:val="0"/>
+              <w:widowControl/>
+              <w:suppressLineNumbers w:val="0"/>
+              <w:jc w:val="left"/>
+              <w:textAlignment w:val="center"/>
+              <w:rPr>
+                <w:rFonts w:hint="default" w:ascii="Calibri" w:hAnsi="Calibri" w:cs="Calibri"/>
+                <w:b/>
+                <w:bCs/>
+                <w:i w:val="0"/>
+                <w:iCs w:val="0"/>
+                <w:color w:val="000000"/>
+                <w:sz w:val="22"/>
+                <w:szCs w:val="22"/>
+                <w:u w:val="none"/>
+              </w:rPr>
+            </w:pPr>
+            <w:r>
+              <w:rPr>
+                <w:rFonts w:hint="default" w:ascii="Calibri" w:hAnsi="Calibri" w:eastAsia="SimSun" w:cs="Calibri"/>
+                <w:b/>
+                <w:bCs/>
+                <w:i w:val="0"/>
+                <w:iCs w:val="0"/>
+                <w:color w:val="000000"/>
+                <w:kern w:val="0"/>
+                <w:sz w:val="22"/>
+                <w:szCs w:val="22"/>
+                <w:u w:val="none"/>
+                <w:bdr w:val="none" w:color="auto" w:sz="0" w:space="0"/>
+                <w:lang w:val="en-US" w:eastAsia="zh-CN" w:bidi="ar"/>
+                <w14:ligatures w14:val="standardContextual"/>
+              </w:rPr>
+              <w:t>Domestic general government health expenditure per capita, PPP (current international $)</w:t>
+            </w:r>
+          </w:p>
+        </w:tc>
+      </w:tr>
+      <w:tr>
+        <w:tblPrEx>
+          <w:tblBorders>
+            <w:top w:val="none" w:color="auto" w:sz="0" w:space="0"/>
+            <w:left w:val="none" w:color="auto" w:sz="0" w:space="0"/>
+            <w:bottom w:val="none" w:color="auto" w:sz="0" w:space="0"/>
+            <w:right w:val="none" w:color="auto" w:sz="0" w:space="0"/>
+            <w:insideH w:val="none" w:color="auto" w:sz="0" w:space="0"/>
+            <w:insideV w:val="none" w:color="auto" w:sz="0" w:space="0"/>
+          </w:tblBorders>
+          <w:tblCellMar>
+            <w:top w:w="0" w:type="dxa"/>
+            <w:left w:w="108" w:type="dxa"/>
+            <w:bottom w:w="0" w:type="dxa"/>
+            <w:right w:w="108" w:type="dxa"/>
+          </w:tblCellMar>
+        </w:tblPrEx>
+        <w:trPr>
+          <w:trHeight w:val="300" w:hRule="atLeast"/>
+        </w:trPr>
+        <w:tc>
+          <w:tcPr>
+            <w:tcW w:w="0" w:type="auto"/>
+            <w:shd w:val="clear"/>
+            <w:noWrap/>
+            <w:vAlign w:val="center"/>
+          </w:tcPr>
+          <w:p>
+            <w:pPr>
+              <w:keepNext w:val="0"/>
+              <w:keepLines w:val="0"/>
+              <w:widowControl/>
+              <w:suppressLineNumbers w:val="0"/>
+              <w:jc w:val="left"/>
+              <w:textAlignment w:val="center"/>
+              <w:rPr>
+                <w:rFonts w:hint="default" w:ascii="Calibri" w:hAnsi="Calibri" w:cs="Calibri"/>
+                <w:i w:val="0"/>
+                <w:iCs w:val="0"/>
+                <w:color w:val="000000"/>
+                <w:sz w:val="22"/>
+                <w:szCs w:val="22"/>
+                <w:u w:val="none"/>
+              </w:rPr>
+            </w:pPr>
+            <w:r>
+              <w:rPr>
+                <w:rFonts w:hint="default" w:ascii="Calibri" w:hAnsi="Calibri" w:eastAsia="SimSun" w:cs="Calibri"/>
+                <w:i/>
+                <w:iCs/>
+                <w:color w:val="000000"/>
+                <w:kern w:val="0"/>
+                <w:sz w:val="22"/>
+                <w:szCs w:val="22"/>
+                <w:u w:val="none"/>
+                <w:bdr w:val="none" w:color="auto" w:sz="0" w:space="0"/>
+                <w:lang w:val="en-US" w:eastAsia="zh-CN" w:bidi="ar"/>
+                <w14:ligatures w14:val="standardContextual"/>
+              </w:rPr>
+              <w:t>Domestic private health expenditure (% of current health expenditure)</w:t>
+            </w:r>
+          </w:p>
+        </w:tc>
+      </w:tr>
+      <w:tr>
+        <w:tblPrEx>
+          <w:tblBorders>
+            <w:top w:val="none" w:color="auto" w:sz="0" w:space="0"/>
+            <w:left w:val="none" w:color="auto" w:sz="0" w:space="0"/>
+            <w:bottom w:val="none" w:color="auto" w:sz="0" w:space="0"/>
+            <w:right w:val="none" w:color="auto" w:sz="0" w:space="0"/>
+            <w:insideH w:val="none" w:color="auto" w:sz="0" w:space="0"/>
+            <w:insideV w:val="none" w:color="auto" w:sz="0" w:space="0"/>
+          </w:tblBorders>
+          <w:tblCellMar>
+            <w:top w:w="0" w:type="dxa"/>
+            <w:left w:w="108" w:type="dxa"/>
+            <w:bottom w:w="0" w:type="dxa"/>
+            <w:right w:w="108" w:type="dxa"/>
+          </w:tblCellMar>
+        </w:tblPrEx>
+        <w:trPr>
+          <w:trHeight w:val="300" w:hRule="atLeast"/>
+        </w:trPr>
+        <w:tc>
+          <w:tcPr>
+            <w:tcW w:w="0" w:type="auto"/>
+            <w:shd w:val="clear"/>
+            <w:noWrap/>
+            <w:vAlign w:val="center"/>
+          </w:tcPr>
+          <w:p>
+            <w:pPr>
+              <w:keepNext w:val="0"/>
+              <w:keepLines w:val="0"/>
+              <w:widowControl/>
+              <w:suppressLineNumbers w:val="0"/>
+              <w:jc w:val="left"/>
+              <w:textAlignment w:val="center"/>
+              <w:rPr>
+                <w:rFonts w:hint="default" w:ascii="Calibri" w:hAnsi="Calibri" w:cs="Calibri"/>
+                <w:i w:val="0"/>
+                <w:iCs w:val="0"/>
+                <w:color w:val="000000"/>
+                <w:sz w:val="22"/>
+                <w:szCs w:val="22"/>
+                <w:u w:val="none"/>
+              </w:rPr>
+            </w:pPr>
+            <w:r>
+              <w:rPr>
+                <w:rFonts w:hint="default" w:ascii="Calibri" w:hAnsi="Calibri" w:eastAsia="SimSun" w:cs="Calibri"/>
+                <w:i/>
+                <w:iCs/>
+                <w:color w:val="000000"/>
+                <w:kern w:val="0"/>
+                <w:sz w:val="22"/>
+                <w:szCs w:val="22"/>
+                <w:u w:val="none"/>
+                <w:bdr w:val="none" w:color="auto" w:sz="0" w:space="0"/>
+                <w:lang w:val="en-US" w:eastAsia="zh-CN" w:bidi="ar"/>
+                <w14:ligatures w14:val="standardContextual"/>
+              </w:rPr>
+              <w:t>Domestic private health expenditure per capita (current US$)</w:t>
+            </w:r>
+          </w:p>
+        </w:tc>
+      </w:tr>
+      <w:tr>
+        <w:tblPrEx>
+          <w:tblBorders>
+            <w:top w:val="none" w:color="auto" w:sz="0" w:space="0"/>
+            <w:left w:val="none" w:color="auto" w:sz="0" w:space="0"/>
+            <w:bottom w:val="none" w:color="auto" w:sz="0" w:space="0"/>
+            <w:right w:val="none" w:color="auto" w:sz="0" w:space="0"/>
+            <w:insideH w:val="none" w:color="auto" w:sz="0" w:space="0"/>
+            <w:insideV w:val="none" w:color="auto" w:sz="0" w:space="0"/>
+          </w:tblBorders>
+          <w:tblCellMar>
+            <w:top w:w="0" w:type="dxa"/>
+            <w:left w:w="108" w:type="dxa"/>
+            <w:bottom w:w="0" w:type="dxa"/>
+            <w:right w:w="108" w:type="dxa"/>
+          </w:tblCellMar>
+        </w:tblPrEx>
+        <w:trPr>
+          <w:trHeight w:val="300" w:hRule="atLeast"/>
+        </w:trPr>
+        <w:tc>
+          <w:tcPr>
+            <w:tcW w:w="0" w:type="auto"/>
+            <w:shd w:val="clear"/>
+            <w:noWrap/>
+            <w:vAlign w:val="center"/>
+          </w:tcPr>
+          <w:p>
+            <w:pPr>
+              <w:keepNext w:val="0"/>
+              <w:keepLines w:val="0"/>
+              <w:widowControl/>
+              <w:suppressLineNumbers w:val="0"/>
+              <w:jc w:val="left"/>
+              <w:textAlignment w:val="center"/>
+              <w:rPr>
+                <w:rFonts w:hint="default" w:ascii="Calibri" w:hAnsi="Calibri" w:cs="Calibri"/>
+                <w:i w:val="0"/>
+                <w:iCs w:val="0"/>
+                <w:color w:val="000000"/>
+                <w:sz w:val="22"/>
+                <w:szCs w:val="22"/>
+                <w:u w:val="none"/>
+              </w:rPr>
+            </w:pPr>
+            <w:r>
+              <w:rPr>
+                <w:rFonts w:hint="default" w:ascii="Calibri" w:hAnsi="Calibri" w:eastAsia="SimSun" w:cs="Calibri"/>
+                <w:i/>
+                <w:iCs/>
+                <w:color w:val="000000"/>
+                <w:kern w:val="0"/>
+                <w:sz w:val="22"/>
+                <w:szCs w:val="22"/>
+                <w:u w:val="none"/>
+                <w:bdr w:val="none" w:color="auto" w:sz="0" w:space="0"/>
+                <w:lang w:val="en-US" w:eastAsia="zh-CN" w:bidi="ar"/>
+                <w14:ligatures w14:val="standardContextual"/>
+              </w:rPr>
+              <w:t>Domestic private health expenditure per capita, PPP (current international $)</w:t>
+            </w:r>
+          </w:p>
+        </w:tc>
+      </w:tr>
+      <w:tr>
+        <w:tblPrEx>
+          <w:tblBorders>
+            <w:top w:val="none" w:color="auto" w:sz="0" w:space="0"/>
+            <w:left w:val="none" w:color="auto" w:sz="0" w:space="0"/>
+            <w:bottom w:val="none" w:color="auto" w:sz="0" w:space="0"/>
+            <w:right w:val="none" w:color="auto" w:sz="0" w:space="0"/>
+            <w:insideH w:val="none" w:color="auto" w:sz="0" w:space="0"/>
+            <w:insideV w:val="none" w:color="auto" w:sz="0" w:space="0"/>
+          </w:tblBorders>
+          <w:tblCellMar>
+            <w:top w:w="0" w:type="dxa"/>
+            <w:left w:w="108" w:type="dxa"/>
+            <w:bottom w:w="0" w:type="dxa"/>
+            <w:right w:w="108" w:type="dxa"/>
+          </w:tblCellMar>
+        </w:tblPrEx>
+        <w:trPr>
+          <w:trHeight w:val="300" w:hRule="atLeast"/>
+        </w:trPr>
+        <w:tc>
+          <w:tcPr>
+            <w:tcW w:w="0" w:type="auto"/>
+            <w:shd w:val="clear"/>
+            <w:noWrap/>
+            <w:vAlign w:val="center"/>
+          </w:tcPr>
+          <w:p>
+            <w:pPr>
+              <w:keepNext w:val="0"/>
+              <w:keepLines w:val="0"/>
+              <w:widowControl/>
+              <w:suppressLineNumbers w:val="0"/>
+              <w:jc w:val="left"/>
+              <w:textAlignment w:val="center"/>
+              <w:rPr>
+                <w:rFonts w:hint="default" w:ascii="Calibri" w:hAnsi="Calibri" w:cs="Calibri"/>
+                <w:i w:val="0"/>
+                <w:iCs w:val="0"/>
+                <w:color w:val="000000"/>
+                <w:sz w:val="22"/>
+                <w:szCs w:val="22"/>
+                <w:u w:val="none"/>
+              </w:rPr>
+            </w:pPr>
+            <w:r>
+              <w:rPr>
+                <w:rFonts w:hint="default" w:ascii="Calibri" w:hAnsi="Calibri" w:eastAsia="SimSun" w:cs="Calibri"/>
+                <w:i/>
+                <w:iCs/>
+                <w:color w:val="000000"/>
+                <w:kern w:val="0"/>
+                <w:sz w:val="22"/>
+                <w:szCs w:val="22"/>
+                <w:u w:val="none"/>
+                <w:bdr w:val="none" w:color="auto" w:sz="0" w:space="0"/>
+                <w:lang w:val="en-US" w:eastAsia="zh-CN" w:bidi="ar"/>
+                <w14:ligatures w14:val="standardContextual"/>
+              </w:rPr>
+              <w:t>External health expenditure (% of current health expenditure)</w:t>
+            </w:r>
+          </w:p>
+        </w:tc>
+      </w:tr>
+      <w:tr>
+        <w:tblPrEx>
+          <w:tblBorders>
+            <w:top w:val="none" w:color="auto" w:sz="0" w:space="0"/>
+            <w:left w:val="none" w:color="auto" w:sz="0" w:space="0"/>
+            <w:bottom w:val="none" w:color="auto" w:sz="0" w:space="0"/>
+            <w:right w:val="none" w:color="auto" w:sz="0" w:space="0"/>
+            <w:insideH w:val="none" w:color="auto" w:sz="0" w:space="0"/>
+            <w:insideV w:val="none" w:color="auto" w:sz="0" w:space="0"/>
+          </w:tblBorders>
+          <w:shd w:val="clear"/>
+          <w:tblCellMar>
+            <w:top w:w="0" w:type="dxa"/>
+            <w:left w:w="108" w:type="dxa"/>
+            <w:bottom w:w="0" w:type="dxa"/>
+            <w:right w:w="108" w:type="dxa"/>
+          </w:tblCellMar>
+        </w:tblPrEx>
+        <w:trPr>
+          <w:trHeight w:val="300" w:hRule="atLeast"/>
+        </w:trPr>
+        <w:tc>
+          <w:tcPr>
+            <w:tcW w:w="0" w:type="auto"/>
+            <w:shd w:val="clear"/>
+            <w:noWrap/>
+            <w:vAlign w:val="center"/>
+          </w:tcPr>
+          <w:p>
+            <w:pPr>
+              <w:keepNext w:val="0"/>
+              <w:keepLines w:val="0"/>
+              <w:widowControl/>
+              <w:suppressLineNumbers w:val="0"/>
+              <w:jc w:val="left"/>
+              <w:textAlignment w:val="center"/>
+              <w:rPr>
+                <w:rFonts w:hint="default" w:ascii="Calibri" w:hAnsi="Calibri" w:cs="Calibri"/>
+                <w:i w:val="0"/>
+                <w:iCs w:val="0"/>
+                <w:color w:val="000000"/>
+                <w:sz w:val="22"/>
+                <w:szCs w:val="22"/>
+                <w:u w:val="none"/>
+              </w:rPr>
+            </w:pPr>
+            <w:r>
+              <w:rPr>
+                <w:rFonts w:hint="default" w:ascii="Calibri" w:hAnsi="Calibri" w:eastAsia="SimSun" w:cs="Calibri"/>
+                <w:i/>
+                <w:iCs/>
+                <w:color w:val="000000"/>
+                <w:kern w:val="0"/>
+                <w:sz w:val="22"/>
+                <w:szCs w:val="22"/>
+                <w:u w:val="none"/>
+                <w:bdr w:val="none" w:color="auto" w:sz="0" w:space="0"/>
+                <w:lang w:val="en-US" w:eastAsia="zh-CN" w:bidi="ar"/>
+                <w14:ligatures w14:val="standardContextual"/>
+              </w:rPr>
+              <w:t>External health expenditure per capita (current US$)</w:t>
+            </w:r>
+          </w:p>
+        </w:tc>
+      </w:tr>
+      <w:tr>
+        <w:tblPrEx>
+          <w:tblBorders>
+            <w:top w:val="none" w:color="auto" w:sz="0" w:space="0"/>
+            <w:left w:val="none" w:color="auto" w:sz="0" w:space="0"/>
+            <w:bottom w:val="none" w:color="auto" w:sz="0" w:space="0"/>
+            <w:right w:val="none" w:color="auto" w:sz="0" w:space="0"/>
+            <w:insideH w:val="none" w:color="auto" w:sz="0" w:space="0"/>
+            <w:insideV w:val="none" w:color="auto" w:sz="0" w:space="0"/>
+          </w:tblBorders>
+          <w:tblCellMar>
+            <w:top w:w="0" w:type="dxa"/>
+            <w:left w:w="108" w:type="dxa"/>
+            <w:bottom w:w="0" w:type="dxa"/>
+            <w:right w:w="108" w:type="dxa"/>
+          </w:tblCellMar>
+        </w:tblPrEx>
+        <w:trPr>
+          <w:trHeight w:val="300" w:hRule="atLeast"/>
+        </w:trPr>
+        <w:tc>
+          <w:tcPr>
+            <w:tcW w:w="0" w:type="auto"/>
+            <w:shd w:val="clear"/>
+            <w:noWrap/>
+            <w:vAlign w:val="center"/>
+          </w:tcPr>
+          <w:p>
+            <w:pPr>
+              <w:keepNext w:val="0"/>
+              <w:keepLines w:val="0"/>
+              <w:widowControl/>
+              <w:suppressLineNumbers w:val="0"/>
+              <w:jc w:val="left"/>
+              <w:textAlignment w:val="center"/>
+              <w:rPr>
+                <w:rFonts w:hint="default" w:ascii="Calibri" w:hAnsi="Calibri" w:cs="Calibri"/>
+                <w:i w:val="0"/>
+                <w:iCs w:val="0"/>
+                <w:color w:val="000000"/>
+                <w:sz w:val="22"/>
+                <w:szCs w:val="22"/>
+                <w:u w:val="none"/>
+              </w:rPr>
+            </w:pPr>
+            <w:r>
+              <w:rPr>
+                <w:rFonts w:hint="default" w:ascii="Calibri" w:hAnsi="Calibri" w:eastAsia="SimSun" w:cs="Calibri"/>
+                <w:i/>
+                <w:iCs/>
+                <w:color w:val="000000"/>
+                <w:kern w:val="0"/>
+                <w:sz w:val="22"/>
+                <w:szCs w:val="22"/>
+                <w:u w:val="none"/>
+                <w:bdr w:val="none" w:color="auto" w:sz="0" w:space="0"/>
+                <w:lang w:val="en-US" w:eastAsia="zh-CN" w:bidi="ar"/>
+                <w14:ligatures w14:val="standardContextual"/>
+              </w:rPr>
+              <w:t>External health expenditure per capita, PPP (current international $)</w:t>
+            </w:r>
+          </w:p>
+        </w:tc>
+      </w:tr>
+      <w:tr>
+        <w:tblPrEx>
+          <w:tblBorders>
+            <w:top w:val="none" w:color="auto" w:sz="0" w:space="0"/>
+            <w:left w:val="none" w:color="auto" w:sz="0" w:space="0"/>
+            <w:bottom w:val="none" w:color="auto" w:sz="0" w:space="0"/>
+            <w:right w:val="none" w:color="auto" w:sz="0" w:space="0"/>
+            <w:insideH w:val="none" w:color="auto" w:sz="0" w:space="0"/>
+            <w:insideV w:val="none" w:color="auto" w:sz="0" w:space="0"/>
+          </w:tblBorders>
+          <w:shd w:val="clear"/>
+          <w:tblCellMar>
+            <w:top w:w="0" w:type="dxa"/>
+            <w:left w:w="108" w:type="dxa"/>
+            <w:bottom w:w="0" w:type="dxa"/>
+            <w:right w:w="108" w:type="dxa"/>
+          </w:tblCellMar>
+        </w:tblPrEx>
+        <w:trPr>
+          <w:trHeight w:val="300" w:hRule="atLeast"/>
+        </w:trPr>
+        <w:tc>
+          <w:tcPr>
+            <w:tcW w:w="0" w:type="auto"/>
+            <w:shd w:val="clear"/>
+            <w:noWrap/>
+            <w:vAlign w:val="center"/>
+          </w:tcPr>
+          <w:p>
+            <w:pPr>
+              <w:keepNext w:val="0"/>
+              <w:keepLines w:val="0"/>
+              <w:widowControl/>
+              <w:suppressLineNumbers w:val="0"/>
+              <w:jc w:val="left"/>
+              <w:textAlignment w:val="center"/>
+              <w:rPr>
+                <w:rFonts w:hint="default" w:ascii="Calibri" w:hAnsi="Calibri" w:cs="Calibri"/>
+                <w:i w:val="0"/>
+                <w:iCs w:val="0"/>
+                <w:color w:val="000000"/>
+                <w:sz w:val="22"/>
+                <w:szCs w:val="22"/>
+                <w:u w:val="none"/>
+              </w:rPr>
+            </w:pPr>
+            <w:r>
+              <w:rPr>
+                <w:rFonts w:hint="default" w:ascii="Calibri" w:hAnsi="Calibri" w:eastAsia="SimSun" w:cs="Calibri"/>
+                <w:i/>
+                <w:iCs/>
+                <w:color w:val="000000"/>
+                <w:kern w:val="0"/>
+                <w:sz w:val="22"/>
+                <w:szCs w:val="22"/>
+                <w:u w:val="none"/>
+                <w:bdr w:val="none" w:color="auto" w:sz="0" w:space="0"/>
+                <w:lang w:val="en-US" w:eastAsia="zh-CN" w:bidi="ar"/>
+                <w14:ligatures w14:val="standardContextual"/>
+              </w:rPr>
+              <w:t>Fertility rate, total (births per woman)</w:t>
+            </w:r>
+          </w:p>
+        </w:tc>
+      </w:tr>
+      <w:tr>
+        <w:tblPrEx>
+          <w:tblBorders>
+            <w:top w:val="none" w:color="auto" w:sz="0" w:space="0"/>
+            <w:left w:val="none" w:color="auto" w:sz="0" w:space="0"/>
+            <w:bottom w:val="none" w:color="auto" w:sz="0" w:space="0"/>
+            <w:right w:val="none" w:color="auto" w:sz="0" w:space="0"/>
+            <w:insideH w:val="none" w:color="auto" w:sz="0" w:space="0"/>
+            <w:insideV w:val="none" w:color="auto" w:sz="0" w:space="0"/>
+          </w:tblBorders>
+          <w:shd w:val="clear"/>
+          <w:tblCellMar>
+            <w:top w:w="0" w:type="dxa"/>
+            <w:left w:w="108" w:type="dxa"/>
+            <w:bottom w:w="0" w:type="dxa"/>
+            <w:right w:w="108" w:type="dxa"/>
+          </w:tblCellMar>
+        </w:tblPrEx>
+        <w:trPr>
+          <w:trHeight w:val="300" w:hRule="atLeast"/>
+        </w:trPr>
+        <w:tc>
+          <w:tcPr>
+            <w:tcW w:w="0" w:type="auto"/>
+            <w:shd w:val="clear"/>
+            <w:noWrap/>
+            <w:vAlign w:val="center"/>
+          </w:tcPr>
+          <w:p>
+            <w:pPr>
+              <w:keepNext w:val="0"/>
+              <w:keepLines w:val="0"/>
+              <w:widowControl/>
+              <w:suppressLineNumbers w:val="0"/>
+              <w:jc w:val="left"/>
+              <w:textAlignment w:val="center"/>
+              <w:rPr>
+                <w:rFonts w:hint="default" w:ascii="Calibri" w:hAnsi="Calibri" w:cs="Calibri"/>
+                <w:b/>
+                <w:bCs/>
+                <w:i w:val="0"/>
+                <w:iCs w:val="0"/>
+                <w:color w:val="000000"/>
+                <w:sz w:val="22"/>
+                <w:szCs w:val="22"/>
+                <w:u w:val="none"/>
+              </w:rPr>
+            </w:pPr>
+            <w:r>
+              <w:rPr>
+                <w:rFonts w:hint="default" w:ascii="Calibri" w:hAnsi="Calibri" w:eastAsia="SimSun" w:cs="Calibri"/>
+                <w:b/>
+                <w:bCs/>
+                <w:i w:val="0"/>
+                <w:iCs w:val="0"/>
+                <w:color w:val="000000"/>
+                <w:kern w:val="0"/>
+                <w:sz w:val="22"/>
+                <w:szCs w:val="22"/>
+                <w:u w:val="none"/>
+                <w:bdr w:val="none" w:color="auto" w:sz="0" w:space="0"/>
+                <w:lang w:val="en-US" w:eastAsia="zh-CN" w:bidi="ar"/>
+                <w14:ligatures w14:val="standardContextual"/>
+              </w:rPr>
+              <w:t>Hospital beds (per 1,000 people)</w:t>
+            </w:r>
+          </w:p>
+        </w:tc>
+      </w:tr>
+      <w:tr>
+        <w:tblPrEx>
+          <w:tblBorders>
+            <w:top w:val="none" w:color="auto" w:sz="0" w:space="0"/>
+            <w:left w:val="none" w:color="auto" w:sz="0" w:space="0"/>
+            <w:bottom w:val="none" w:color="auto" w:sz="0" w:space="0"/>
+            <w:right w:val="none" w:color="auto" w:sz="0" w:space="0"/>
+            <w:insideH w:val="none" w:color="auto" w:sz="0" w:space="0"/>
+            <w:insideV w:val="none" w:color="auto" w:sz="0" w:space="0"/>
+          </w:tblBorders>
+          <w:tblCellMar>
+            <w:top w:w="0" w:type="dxa"/>
+            <w:left w:w="108" w:type="dxa"/>
+            <w:bottom w:w="0" w:type="dxa"/>
+            <w:right w:w="108" w:type="dxa"/>
+          </w:tblCellMar>
+        </w:tblPrEx>
+        <w:trPr>
+          <w:trHeight w:val="300" w:hRule="atLeast"/>
+        </w:trPr>
+        <w:tc>
+          <w:tcPr>
+            <w:tcW w:w="0" w:type="auto"/>
+            <w:shd w:val="clear"/>
+            <w:noWrap/>
+            <w:vAlign w:val="center"/>
+          </w:tcPr>
+          <w:p>
+            <w:pPr>
+              <w:keepNext w:val="0"/>
+              <w:keepLines w:val="0"/>
+              <w:widowControl/>
+              <w:suppressLineNumbers w:val="0"/>
+              <w:jc w:val="left"/>
+              <w:textAlignment w:val="center"/>
+              <w:rPr>
+                <w:rFonts w:hint="default" w:ascii="Calibri" w:hAnsi="Calibri" w:cs="Calibri"/>
+                <w:i w:val="0"/>
+                <w:iCs w:val="0"/>
+                <w:color w:val="000000"/>
+                <w:sz w:val="22"/>
+                <w:szCs w:val="22"/>
+                <w:u w:val="none"/>
+              </w:rPr>
+            </w:pPr>
+            <w:r>
+              <w:rPr>
+                <w:rFonts w:hint="default" w:ascii="Calibri" w:hAnsi="Calibri" w:eastAsia="SimSun" w:cs="Calibri"/>
+                <w:i/>
+                <w:iCs/>
+                <w:color w:val="000000"/>
+                <w:kern w:val="0"/>
+                <w:sz w:val="22"/>
+                <w:szCs w:val="22"/>
+                <w:u w:val="none"/>
+                <w:bdr w:val="none" w:color="auto" w:sz="0" w:space="0"/>
+                <w:lang w:val="en-US" w:eastAsia="zh-CN" w:bidi="ar"/>
+                <w14:ligatures w14:val="standardContextual"/>
+              </w:rPr>
+              <w:t>Immunization, DPT (% of children ages 12-23 months)</w:t>
+            </w:r>
+          </w:p>
+        </w:tc>
+      </w:tr>
+      <w:tr>
+        <w:tblPrEx>
+          <w:tblBorders>
+            <w:top w:val="none" w:color="auto" w:sz="0" w:space="0"/>
+            <w:left w:val="none" w:color="auto" w:sz="0" w:space="0"/>
+            <w:bottom w:val="none" w:color="auto" w:sz="0" w:space="0"/>
+            <w:right w:val="none" w:color="auto" w:sz="0" w:space="0"/>
+            <w:insideH w:val="none" w:color="auto" w:sz="0" w:space="0"/>
+            <w:insideV w:val="none" w:color="auto" w:sz="0" w:space="0"/>
+          </w:tblBorders>
+          <w:shd w:val="clear"/>
+          <w:tblCellMar>
+            <w:top w:w="0" w:type="dxa"/>
+            <w:left w:w="108" w:type="dxa"/>
+            <w:bottom w:w="0" w:type="dxa"/>
+            <w:right w:w="108" w:type="dxa"/>
+          </w:tblCellMar>
+        </w:tblPrEx>
+        <w:trPr>
+          <w:trHeight w:val="300" w:hRule="atLeast"/>
+        </w:trPr>
+        <w:tc>
+          <w:tcPr>
+            <w:tcW w:w="0" w:type="auto"/>
+            <w:shd w:val="clear"/>
+            <w:noWrap/>
+            <w:vAlign w:val="center"/>
+          </w:tcPr>
+          <w:p>
+            <w:pPr>
+              <w:keepNext w:val="0"/>
+              <w:keepLines w:val="0"/>
+              <w:widowControl/>
+              <w:suppressLineNumbers w:val="0"/>
+              <w:jc w:val="left"/>
+              <w:textAlignment w:val="center"/>
+              <w:rPr>
+                <w:rFonts w:hint="default" w:ascii="Calibri" w:hAnsi="Calibri" w:cs="Calibri"/>
+                <w:i w:val="0"/>
+                <w:iCs w:val="0"/>
+                <w:color w:val="000000"/>
+                <w:sz w:val="22"/>
+                <w:szCs w:val="22"/>
+                <w:u w:val="none"/>
+              </w:rPr>
+            </w:pPr>
+            <w:r>
+              <w:rPr>
+                <w:rFonts w:hint="default" w:ascii="Calibri" w:hAnsi="Calibri" w:eastAsia="SimSun" w:cs="Calibri"/>
+                <w:i/>
+                <w:iCs/>
+                <w:color w:val="000000"/>
+                <w:kern w:val="0"/>
+                <w:sz w:val="22"/>
+                <w:szCs w:val="22"/>
+                <w:u w:val="none"/>
+                <w:bdr w:val="none" w:color="auto" w:sz="0" w:space="0"/>
+                <w:lang w:val="en-US" w:eastAsia="zh-CN" w:bidi="ar"/>
+                <w14:ligatures w14:val="standardContextual"/>
+              </w:rPr>
+              <w:t>Immunization, HepB3 (% of one-year-old children)</w:t>
+            </w:r>
+          </w:p>
+        </w:tc>
+      </w:tr>
+      <w:tr>
+        <w:tblPrEx>
+          <w:tblBorders>
+            <w:top w:val="none" w:color="auto" w:sz="0" w:space="0"/>
+            <w:left w:val="none" w:color="auto" w:sz="0" w:space="0"/>
+            <w:bottom w:val="none" w:color="auto" w:sz="0" w:space="0"/>
+            <w:right w:val="none" w:color="auto" w:sz="0" w:space="0"/>
+            <w:insideH w:val="none" w:color="auto" w:sz="0" w:space="0"/>
+            <w:insideV w:val="none" w:color="auto" w:sz="0" w:space="0"/>
+          </w:tblBorders>
+          <w:tblCellMar>
+            <w:top w:w="0" w:type="dxa"/>
+            <w:left w:w="108" w:type="dxa"/>
+            <w:bottom w:w="0" w:type="dxa"/>
+            <w:right w:w="108" w:type="dxa"/>
+          </w:tblCellMar>
+        </w:tblPrEx>
+        <w:trPr>
+          <w:trHeight w:val="300" w:hRule="atLeast"/>
+        </w:trPr>
+        <w:tc>
+          <w:tcPr>
+            <w:tcW w:w="0" w:type="auto"/>
+            <w:shd w:val="clear"/>
+            <w:noWrap/>
+            <w:vAlign w:val="center"/>
+          </w:tcPr>
+          <w:p>
+            <w:pPr>
+              <w:keepNext w:val="0"/>
+              <w:keepLines w:val="0"/>
+              <w:widowControl/>
+              <w:suppressLineNumbers w:val="0"/>
+              <w:jc w:val="left"/>
+              <w:textAlignment w:val="center"/>
+              <w:rPr>
+                <w:rFonts w:hint="default" w:ascii="Calibri" w:hAnsi="Calibri" w:cs="Calibri"/>
+                <w:i w:val="0"/>
+                <w:iCs w:val="0"/>
+                <w:color w:val="000000"/>
+                <w:sz w:val="22"/>
+                <w:szCs w:val="22"/>
+                <w:u w:val="none"/>
+              </w:rPr>
+            </w:pPr>
+            <w:r>
+              <w:rPr>
+                <w:rFonts w:hint="default" w:ascii="Calibri" w:hAnsi="Calibri" w:eastAsia="SimSun" w:cs="Calibri"/>
+                <w:i/>
+                <w:iCs/>
+                <w:color w:val="000000"/>
+                <w:kern w:val="0"/>
+                <w:sz w:val="22"/>
+                <w:szCs w:val="22"/>
+                <w:u w:val="none"/>
+                <w:bdr w:val="none" w:color="auto" w:sz="0" w:space="0"/>
+                <w:lang w:val="en-US" w:eastAsia="zh-CN" w:bidi="ar"/>
+                <w14:ligatures w14:val="standardContextual"/>
+              </w:rPr>
+              <w:t>Immunization, measles (% of children ages 12-23 months)</w:t>
+            </w:r>
+          </w:p>
+        </w:tc>
+      </w:tr>
+      <w:tr>
+        <w:tblPrEx>
+          <w:tblBorders>
+            <w:top w:val="none" w:color="auto" w:sz="0" w:space="0"/>
+            <w:left w:val="none" w:color="auto" w:sz="0" w:space="0"/>
+            <w:bottom w:val="none" w:color="auto" w:sz="0" w:space="0"/>
+            <w:right w:val="none" w:color="auto" w:sz="0" w:space="0"/>
+            <w:insideH w:val="none" w:color="auto" w:sz="0" w:space="0"/>
+            <w:insideV w:val="none" w:color="auto" w:sz="0" w:space="0"/>
+          </w:tblBorders>
+          <w:tblCellMar>
+            <w:top w:w="0" w:type="dxa"/>
+            <w:left w:w="108" w:type="dxa"/>
+            <w:bottom w:w="0" w:type="dxa"/>
+            <w:right w:w="108" w:type="dxa"/>
+          </w:tblCellMar>
+        </w:tblPrEx>
+        <w:trPr>
+          <w:trHeight w:val="300" w:hRule="atLeast"/>
+        </w:trPr>
+        <w:tc>
+          <w:tcPr>
+            <w:tcW w:w="0" w:type="auto"/>
+            <w:shd w:val="clear"/>
+            <w:noWrap/>
+            <w:vAlign w:val="center"/>
+          </w:tcPr>
+          <w:p>
+            <w:pPr>
+              <w:keepNext w:val="0"/>
+              <w:keepLines w:val="0"/>
+              <w:widowControl/>
+              <w:suppressLineNumbers w:val="0"/>
+              <w:jc w:val="left"/>
+              <w:textAlignment w:val="center"/>
+              <w:rPr>
+                <w:rFonts w:hint="default" w:ascii="Calibri" w:hAnsi="Calibri" w:cs="Calibri"/>
+                <w:b/>
+                <w:bCs/>
+                <w:i w:val="0"/>
+                <w:iCs w:val="0"/>
+                <w:color w:val="000000"/>
+                <w:sz w:val="22"/>
+                <w:szCs w:val="22"/>
+                <w:u w:val="none"/>
+              </w:rPr>
+            </w:pPr>
+            <w:r>
+              <w:rPr>
+                <w:rFonts w:hint="default" w:ascii="Calibri" w:hAnsi="Calibri" w:eastAsia="SimSun" w:cs="Calibri"/>
+                <w:b/>
+                <w:bCs/>
+                <w:i w:val="0"/>
+                <w:iCs w:val="0"/>
+                <w:color w:val="000000"/>
+                <w:kern w:val="0"/>
+                <w:sz w:val="22"/>
+                <w:szCs w:val="22"/>
+                <w:u w:val="none"/>
+                <w:bdr w:val="none" w:color="auto" w:sz="0" w:space="0"/>
+                <w:lang w:val="en-US" w:eastAsia="zh-CN" w:bidi="ar"/>
+                <w14:ligatures w14:val="standardContextual"/>
+              </w:rPr>
+              <w:t>Incidence of HIV, ages 15-24 (per 1,000 uninfected population ages 15-24)</w:t>
+            </w:r>
+          </w:p>
+        </w:tc>
+      </w:tr>
+      <w:tr>
+        <w:tblPrEx>
+          <w:tblBorders>
+            <w:top w:val="none" w:color="auto" w:sz="0" w:space="0"/>
+            <w:left w:val="none" w:color="auto" w:sz="0" w:space="0"/>
+            <w:bottom w:val="none" w:color="auto" w:sz="0" w:space="0"/>
+            <w:right w:val="none" w:color="auto" w:sz="0" w:space="0"/>
+            <w:insideH w:val="none" w:color="auto" w:sz="0" w:space="0"/>
+            <w:insideV w:val="none" w:color="auto" w:sz="0" w:space="0"/>
+          </w:tblBorders>
+          <w:shd w:val="clear"/>
+          <w:tblCellMar>
+            <w:top w:w="0" w:type="dxa"/>
+            <w:left w:w="108" w:type="dxa"/>
+            <w:bottom w:w="0" w:type="dxa"/>
+            <w:right w:w="108" w:type="dxa"/>
+          </w:tblCellMar>
+        </w:tblPrEx>
+        <w:trPr>
+          <w:trHeight w:val="300" w:hRule="atLeast"/>
+        </w:trPr>
+        <w:tc>
+          <w:tcPr>
+            <w:tcW w:w="0" w:type="auto"/>
+            <w:shd w:val="clear"/>
+            <w:noWrap/>
+            <w:vAlign w:val="center"/>
+          </w:tcPr>
+          <w:p>
+            <w:pPr>
+              <w:keepNext w:val="0"/>
+              <w:keepLines w:val="0"/>
+              <w:widowControl/>
+              <w:suppressLineNumbers w:val="0"/>
+              <w:jc w:val="left"/>
+              <w:textAlignment w:val="center"/>
+              <w:rPr>
+                <w:rFonts w:hint="default" w:ascii="Calibri" w:hAnsi="Calibri" w:cs="Calibri"/>
+                <w:b/>
+                <w:bCs/>
+                <w:i w:val="0"/>
+                <w:iCs w:val="0"/>
+                <w:color w:val="000000"/>
+                <w:sz w:val="22"/>
+                <w:szCs w:val="22"/>
+                <w:u w:val="none"/>
+              </w:rPr>
+            </w:pPr>
+            <w:r>
+              <w:rPr>
+                <w:rFonts w:hint="default" w:ascii="Calibri" w:hAnsi="Calibri" w:eastAsia="SimSun" w:cs="Calibri"/>
+                <w:b/>
+                <w:bCs/>
+                <w:i w:val="0"/>
+                <w:iCs w:val="0"/>
+                <w:color w:val="000000"/>
+                <w:kern w:val="0"/>
+                <w:sz w:val="22"/>
+                <w:szCs w:val="22"/>
+                <w:u w:val="none"/>
+                <w:bdr w:val="none" w:color="auto" w:sz="0" w:space="0"/>
+                <w:lang w:val="en-US" w:eastAsia="zh-CN" w:bidi="ar"/>
+                <w14:ligatures w14:val="standardContextual"/>
+              </w:rPr>
+              <w:t>Incidence of HIV, all (per 1,000 uninfected population)</w:t>
+            </w:r>
+          </w:p>
+        </w:tc>
+      </w:tr>
+      <w:tr>
+        <w:tblPrEx>
+          <w:tblBorders>
+            <w:top w:val="none" w:color="auto" w:sz="0" w:space="0"/>
+            <w:left w:val="none" w:color="auto" w:sz="0" w:space="0"/>
+            <w:bottom w:val="none" w:color="auto" w:sz="0" w:space="0"/>
+            <w:right w:val="none" w:color="auto" w:sz="0" w:space="0"/>
+            <w:insideH w:val="none" w:color="auto" w:sz="0" w:space="0"/>
+            <w:insideV w:val="none" w:color="auto" w:sz="0" w:space="0"/>
+          </w:tblBorders>
+          <w:tblCellMar>
+            <w:top w:w="0" w:type="dxa"/>
+            <w:left w:w="108" w:type="dxa"/>
+            <w:bottom w:w="0" w:type="dxa"/>
+            <w:right w:w="108" w:type="dxa"/>
+          </w:tblCellMar>
+        </w:tblPrEx>
+        <w:trPr>
+          <w:trHeight w:val="300" w:hRule="atLeast"/>
+        </w:trPr>
+        <w:tc>
+          <w:tcPr>
+            <w:tcW w:w="0" w:type="auto"/>
+            <w:shd w:val="clear"/>
+            <w:noWrap/>
+            <w:vAlign w:val="center"/>
+          </w:tcPr>
+          <w:p>
+            <w:pPr>
+              <w:keepNext w:val="0"/>
+              <w:keepLines w:val="0"/>
+              <w:widowControl/>
+              <w:suppressLineNumbers w:val="0"/>
+              <w:jc w:val="left"/>
+              <w:textAlignment w:val="center"/>
+              <w:rPr>
+                <w:rFonts w:hint="default" w:ascii="Calibri" w:hAnsi="Calibri" w:cs="Calibri"/>
+                <w:i/>
+                <w:iCs/>
+                <w:color w:val="000000"/>
+                <w:sz w:val="22"/>
+                <w:szCs w:val="22"/>
+                <w:u w:val="none"/>
+              </w:rPr>
+            </w:pPr>
+            <w:r>
+              <w:rPr>
+                <w:rFonts w:hint="default" w:ascii="Calibri" w:hAnsi="Calibri" w:eastAsia="SimSun" w:cs="Calibri"/>
+                <w:i/>
+                <w:iCs/>
+                <w:color w:val="000000"/>
+                <w:kern w:val="0"/>
+                <w:sz w:val="22"/>
+                <w:szCs w:val="22"/>
+                <w:u w:val="none"/>
+                <w:bdr w:val="none" w:color="auto" w:sz="0" w:space="0"/>
+                <w:lang w:val="en-US" w:eastAsia="zh-CN" w:bidi="ar"/>
+                <w14:ligatures w14:val="standardContextual"/>
+              </w:rPr>
+              <w:t>Incidence of malaria (per 1,000 population at risk)</w:t>
+            </w:r>
+          </w:p>
+        </w:tc>
+      </w:tr>
+      <w:tr>
+        <w:tblPrEx>
+          <w:tblBorders>
+            <w:top w:val="none" w:color="auto" w:sz="0" w:space="0"/>
+            <w:left w:val="none" w:color="auto" w:sz="0" w:space="0"/>
+            <w:bottom w:val="none" w:color="auto" w:sz="0" w:space="0"/>
+            <w:right w:val="none" w:color="auto" w:sz="0" w:space="0"/>
+            <w:insideH w:val="none" w:color="auto" w:sz="0" w:space="0"/>
+            <w:insideV w:val="none" w:color="auto" w:sz="0" w:space="0"/>
+          </w:tblBorders>
+          <w:tblCellMar>
+            <w:top w:w="0" w:type="dxa"/>
+            <w:left w:w="108" w:type="dxa"/>
+            <w:bottom w:w="0" w:type="dxa"/>
+            <w:right w:w="108" w:type="dxa"/>
+          </w:tblCellMar>
+        </w:tblPrEx>
+        <w:trPr>
+          <w:trHeight w:val="300" w:hRule="atLeast"/>
+        </w:trPr>
+        <w:tc>
+          <w:tcPr>
+            <w:tcW w:w="0" w:type="auto"/>
+            <w:shd w:val="clear"/>
+            <w:noWrap/>
+            <w:vAlign w:val="center"/>
+          </w:tcPr>
+          <w:p>
+            <w:pPr>
+              <w:keepNext w:val="0"/>
+              <w:keepLines w:val="0"/>
+              <w:widowControl/>
+              <w:suppressLineNumbers w:val="0"/>
+              <w:jc w:val="left"/>
+              <w:textAlignment w:val="center"/>
+              <w:rPr>
+                <w:rFonts w:hint="default" w:ascii="Calibri" w:hAnsi="Calibri" w:cs="Calibri"/>
+                <w:i/>
+                <w:iCs/>
+                <w:color w:val="000000"/>
+                <w:sz w:val="22"/>
+                <w:szCs w:val="22"/>
+                <w:u w:val="none"/>
+              </w:rPr>
+            </w:pPr>
+            <w:r>
+              <w:rPr>
+                <w:rFonts w:hint="default" w:ascii="Calibri" w:hAnsi="Calibri" w:eastAsia="SimSun" w:cs="Calibri"/>
+                <w:i/>
+                <w:iCs/>
+                <w:color w:val="000000"/>
+                <w:kern w:val="0"/>
+                <w:sz w:val="22"/>
+                <w:szCs w:val="22"/>
+                <w:u w:val="none"/>
+                <w:bdr w:val="none" w:color="auto" w:sz="0" w:space="0"/>
+                <w:lang w:val="en-US" w:eastAsia="zh-CN" w:bidi="ar"/>
+                <w14:ligatures w14:val="standardContextual"/>
+              </w:rPr>
+              <w:t>Incidence of tuberculosis (per 100,000 people)</w:t>
+            </w:r>
+          </w:p>
+        </w:tc>
+      </w:tr>
+      <w:tr>
+        <w:tblPrEx>
+          <w:tblBorders>
+            <w:top w:val="none" w:color="auto" w:sz="0" w:space="0"/>
+            <w:left w:val="none" w:color="auto" w:sz="0" w:space="0"/>
+            <w:bottom w:val="none" w:color="auto" w:sz="0" w:space="0"/>
+            <w:right w:val="none" w:color="auto" w:sz="0" w:space="0"/>
+            <w:insideH w:val="none" w:color="auto" w:sz="0" w:space="0"/>
+            <w:insideV w:val="none" w:color="auto" w:sz="0" w:space="0"/>
+          </w:tblBorders>
+          <w:shd w:val="clear"/>
+          <w:tblCellMar>
+            <w:top w:w="0" w:type="dxa"/>
+            <w:left w:w="108" w:type="dxa"/>
+            <w:bottom w:w="0" w:type="dxa"/>
+            <w:right w:w="108" w:type="dxa"/>
+          </w:tblCellMar>
+        </w:tblPrEx>
+        <w:trPr>
+          <w:trHeight w:val="300" w:hRule="atLeast"/>
+        </w:trPr>
+        <w:tc>
+          <w:tcPr>
+            <w:tcW w:w="0" w:type="auto"/>
+            <w:shd w:val="clear"/>
+            <w:noWrap/>
+            <w:vAlign w:val="center"/>
+          </w:tcPr>
+          <w:p>
+            <w:pPr>
+              <w:keepNext w:val="0"/>
+              <w:keepLines w:val="0"/>
+              <w:widowControl/>
+              <w:suppressLineNumbers w:val="0"/>
+              <w:jc w:val="left"/>
+              <w:textAlignment w:val="center"/>
+              <w:rPr>
+                <w:rFonts w:hint="default" w:ascii="Calibri" w:hAnsi="Calibri" w:cs="Calibri"/>
+                <w:i w:val="0"/>
+                <w:iCs w:val="0"/>
+                <w:color w:val="000000"/>
+                <w:sz w:val="22"/>
+                <w:szCs w:val="22"/>
+                <w:u w:val="none"/>
+              </w:rPr>
+            </w:pPr>
+            <w:r>
+              <w:rPr>
+                <w:rFonts w:hint="default" w:ascii="Calibri" w:hAnsi="Calibri" w:eastAsia="SimSun" w:cs="Calibri"/>
+                <w:i/>
+                <w:iCs/>
+                <w:color w:val="000000"/>
+                <w:kern w:val="0"/>
+                <w:sz w:val="22"/>
+                <w:szCs w:val="22"/>
+                <w:u w:val="none"/>
+                <w:bdr w:val="none" w:color="auto" w:sz="0" w:space="0"/>
+                <w:lang w:val="en-US" w:eastAsia="zh-CN" w:bidi="ar"/>
+                <w14:ligatures w14:val="standardContextual"/>
+              </w:rPr>
+              <w:t>Life expectancy at birth, female (years)</w:t>
+            </w:r>
+          </w:p>
+        </w:tc>
+      </w:tr>
+      <w:tr>
+        <w:tblPrEx>
+          <w:tblBorders>
+            <w:top w:val="none" w:color="auto" w:sz="0" w:space="0"/>
+            <w:left w:val="none" w:color="auto" w:sz="0" w:space="0"/>
+            <w:bottom w:val="none" w:color="auto" w:sz="0" w:space="0"/>
+            <w:right w:val="none" w:color="auto" w:sz="0" w:space="0"/>
+            <w:insideH w:val="none" w:color="auto" w:sz="0" w:space="0"/>
+            <w:insideV w:val="none" w:color="auto" w:sz="0" w:space="0"/>
+          </w:tblBorders>
+          <w:tblCellMar>
+            <w:top w:w="0" w:type="dxa"/>
+            <w:left w:w="108" w:type="dxa"/>
+            <w:bottom w:w="0" w:type="dxa"/>
+            <w:right w:w="108" w:type="dxa"/>
+          </w:tblCellMar>
+        </w:tblPrEx>
+        <w:trPr>
+          <w:trHeight w:val="300" w:hRule="atLeast"/>
+        </w:trPr>
+        <w:tc>
+          <w:tcPr>
+            <w:tcW w:w="0" w:type="auto"/>
+            <w:shd w:val="clear"/>
+            <w:noWrap/>
+            <w:vAlign w:val="center"/>
+          </w:tcPr>
+          <w:p>
+            <w:pPr>
+              <w:keepNext w:val="0"/>
+              <w:keepLines w:val="0"/>
+              <w:widowControl/>
+              <w:suppressLineNumbers w:val="0"/>
+              <w:jc w:val="left"/>
+              <w:textAlignment w:val="center"/>
+              <w:rPr>
+                <w:rFonts w:hint="default" w:ascii="Calibri" w:hAnsi="Calibri" w:cs="Calibri"/>
+                <w:i/>
+                <w:iCs/>
+                <w:color w:val="000000"/>
+                <w:sz w:val="22"/>
+                <w:szCs w:val="22"/>
+                <w:u w:val="none"/>
+              </w:rPr>
+            </w:pPr>
+            <w:r>
+              <w:rPr>
+                <w:rFonts w:hint="default" w:ascii="Calibri" w:hAnsi="Calibri" w:eastAsia="SimSun" w:cs="Calibri"/>
+                <w:i/>
+                <w:iCs/>
+                <w:color w:val="000000"/>
+                <w:kern w:val="0"/>
+                <w:sz w:val="22"/>
+                <w:szCs w:val="22"/>
+                <w:u w:val="none"/>
+                <w:bdr w:val="none" w:color="auto" w:sz="0" w:space="0"/>
+                <w:lang w:val="en-US" w:eastAsia="zh-CN" w:bidi="ar"/>
+                <w14:ligatures w14:val="standardContextual"/>
+              </w:rPr>
+              <w:t>Life expectancy at birth, male (years)</w:t>
+            </w:r>
+          </w:p>
+        </w:tc>
+      </w:tr>
+      <w:tr>
+        <w:tblPrEx>
+          <w:tblBorders>
+            <w:top w:val="none" w:color="auto" w:sz="0" w:space="0"/>
+            <w:left w:val="none" w:color="auto" w:sz="0" w:space="0"/>
+            <w:bottom w:val="none" w:color="auto" w:sz="0" w:space="0"/>
+            <w:right w:val="none" w:color="auto" w:sz="0" w:space="0"/>
+            <w:insideH w:val="none" w:color="auto" w:sz="0" w:space="0"/>
+            <w:insideV w:val="none" w:color="auto" w:sz="0" w:space="0"/>
+          </w:tblBorders>
+          <w:tblCellMar>
+            <w:top w:w="0" w:type="dxa"/>
+            <w:left w:w="108" w:type="dxa"/>
+            <w:bottom w:w="0" w:type="dxa"/>
+            <w:right w:w="108" w:type="dxa"/>
+          </w:tblCellMar>
+        </w:tblPrEx>
+        <w:trPr>
+          <w:trHeight w:val="300" w:hRule="atLeast"/>
+        </w:trPr>
+        <w:tc>
+          <w:tcPr>
+            <w:tcW w:w="0" w:type="auto"/>
+            <w:shd w:val="clear"/>
+            <w:noWrap/>
+            <w:vAlign w:val="center"/>
+          </w:tcPr>
+          <w:p>
+            <w:pPr>
+              <w:keepNext w:val="0"/>
+              <w:keepLines w:val="0"/>
+              <w:widowControl/>
+              <w:suppressLineNumbers w:val="0"/>
+              <w:jc w:val="left"/>
+              <w:textAlignment w:val="center"/>
+              <w:rPr>
+                <w:rFonts w:hint="default" w:ascii="Calibri" w:hAnsi="Calibri" w:cs="Calibri"/>
+                <w:i/>
+                <w:iCs/>
+                <w:color w:val="000000"/>
+                <w:sz w:val="22"/>
+                <w:szCs w:val="22"/>
+                <w:u w:val="none"/>
+              </w:rPr>
+            </w:pPr>
+            <w:r>
+              <w:rPr>
+                <w:rFonts w:hint="default" w:ascii="Calibri" w:hAnsi="Calibri" w:eastAsia="SimSun" w:cs="Calibri"/>
+                <w:i/>
+                <w:iCs/>
+                <w:color w:val="000000"/>
+                <w:kern w:val="0"/>
+                <w:sz w:val="22"/>
+                <w:szCs w:val="22"/>
+                <w:u w:val="none"/>
+                <w:bdr w:val="none" w:color="auto" w:sz="0" w:space="0"/>
+                <w:lang w:val="en-US" w:eastAsia="zh-CN" w:bidi="ar"/>
+                <w14:ligatures w14:val="standardContextual"/>
+              </w:rPr>
+              <w:t>Life expectancy at birth, total (years)</w:t>
+            </w:r>
+          </w:p>
+        </w:tc>
+      </w:tr>
+      <w:tr>
+        <w:tblPrEx>
+          <w:tblBorders>
+            <w:top w:val="none" w:color="auto" w:sz="0" w:space="0"/>
+            <w:left w:val="none" w:color="auto" w:sz="0" w:space="0"/>
+            <w:bottom w:val="none" w:color="auto" w:sz="0" w:space="0"/>
+            <w:right w:val="none" w:color="auto" w:sz="0" w:space="0"/>
+            <w:insideH w:val="none" w:color="auto" w:sz="0" w:space="0"/>
+            <w:insideV w:val="none" w:color="auto" w:sz="0" w:space="0"/>
+          </w:tblBorders>
+          <w:shd w:val="clear"/>
+          <w:tblCellMar>
+            <w:top w:w="0" w:type="dxa"/>
+            <w:left w:w="108" w:type="dxa"/>
+            <w:bottom w:w="0" w:type="dxa"/>
+            <w:right w:w="108" w:type="dxa"/>
+          </w:tblCellMar>
+        </w:tblPrEx>
+        <w:trPr>
+          <w:trHeight w:val="300" w:hRule="atLeast"/>
+        </w:trPr>
+        <w:tc>
+          <w:tcPr>
+            <w:tcW w:w="0" w:type="auto"/>
+            <w:shd w:val="clear"/>
+            <w:noWrap/>
+            <w:vAlign w:val="center"/>
+          </w:tcPr>
+          <w:p>
+            <w:pPr>
+              <w:keepNext w:val="0"/>
+              <w:keepLines w:val="0"/>
+              <w:widowControl/>
+              <w:suppressLineNumbers w:val="0"/>
+              <w:jc w:val="left"/>
+              <w:textAlignment w:val="center"/>
+              <w:rPr>
+                <w:rFonts w:hint="default" w:ascii="Calibri" w:hAnsi="Calibri" w:cs="Calibri"/>
+                <w:i w:val="0"/>
+                <w:iCs w:val="0"/>
+                <w:color w:val="000000"/>
+                <w:sz w:val="22"/>
+                <w:szCs w:val="22"/>
+                <w:u w:val="none"/>
+              </w:rPr>
+            </w:pPr>
+            <w:r>
+              <w:rPr>
+                <w:rFonts w:hint="default" w:ascii="Calibri" w:hAnsi="Calibri" w:eastAsia="SimSun" w:cs="Calibri"/>
+                <w:i/>
+                <w:iCs/>
+                <w:color w:val="000000"/>
+                <w:kern w:val="0"/>
+                <w:sz w:val="22"/>
+                <w:szCs w:val="22"/>
+                <w:u w:val="none"/>
+                <w:bdr w:val="none" w:color="auto" w:sz="0" w:space="0"/>
+                <w:lang w:val="en-US" w:eastAsia="zh-CN" w:bidi="ar"/>
+                <w14:ligatures w14:val="standardContextual"/>
+              </w:rPr>
+              <w:t>Lifetime risk of maternal death (%)</w:t>
+            </w:r>
+          </w:p>
+        </w:tc>
+      </w:tr>
+      <w:tr>
+        <w:tblPrEx>
+          <w:tblBorders>
+            <w:top w:val="none" w:color="auto" w:sz="0" w:space="0"/>
+            <w:left w:val="none" w:color="auto" w:sz="0" w:space="0"/>
+            <w:bottom w:val="none" w:color="auto" w:sz="0" w:space="0"/>
+            <w:right w:val="none" w:color="auto" w:sz="0" w:space="0"/>
+            <w:insideH w:val="none" w:color="auto" w:sz="0" w:space="0"/>
+            <w:insideV w:val="none" w:color="auto" w:sz="0" w:space="0"/>
+          </w:tblBorders>
+          <w:tblCellMar>
+            <w:top w:w="0" w:type="dxa"/>
+            <w:left w:w="108" w:type="dxa"/>
+            <w:bottom w:w="0" w:type="dxa"/>
+            <w:right w:w="108" w:type="dxa"/>
+          </w:tblCellMar>
+        </w:tblPrEx>
+        <w:trPr>
+          <w:trHeight w:val="300" w:hRule="atLeast"/>
+        </w:trPr>
+        <w:tc>
+          <w:tcPr>
+            <w:tcW w:w="0" w:type="auto"/>
+            <w:shd w:val="clear"/>
+            <w:noWrap/>
+            <w:vAlign w:val="center"/>
+          </w:tcPr>
+          <w:p>
+            <w:pPr>
+              <w:keepNext w:val="0"/>
+              <w:keepLines w:val="0"/>
+              <w:widowControl/>
+              <w:suppressLineNumbers w:val="0"/>
+              <w:jc w:val="left"/>
+              <w:textAlignment w:val="center"/>
+              <w:rPr>
+                <w:rFonts w:hint="default" w:ascii="Calibri" w:hAnsi="Calibri" w:cs="Calibri"/>
+                <w:i w:val="0"/>
+                <w:iCs w:val="0"/>
+                <w:color w:val="000000"/>
+                <w:sz w:val="22"/>
+                <w:szCs w:val="22"/>
+                <w:u w:val="none"/>
+              </w:rPr>
+            </w:pPr>
+            <w:r>
+              <w:rPr>
+                <w:rFonts w:hint="default" w:ascii="Calibri" w:hAnsi="Calibri" w:eastAsia="SimSun" w:cs="Calibri"/>
+                <w:i/>
+                <w:iCs/>
+                <w:color w:val="000000"/>
+                <w:kern w:val="0"/>
+                <w:sz w:val="22"/>
+                <w:szCs w:val="22"/>
+                <w:u w:val="none"/>
+                <w:bdr w:val="none" w:color="auto" w:sz="0" w:space="0"/>
+                <w:lang w:val="en-US" w:eastAsia="zh-CN" w:bidi="ar"/>
+                <w14:ligatures w14:val="standardContextual"/>
+              </w:rPr>
+              <w:t>Lifetime risk of maternal death (1 in: rate varies by country)</w:t>
+            </w:r>
+          </w:p>
+        </w:tc>
+      </w:tr>
+      <w:tr>
+        <w:tblPrEx>
+          <w:tblBorders>
+            <w:top w:val="none" w:color="auto" w:sz="0" w:space="0"/>
+            <w:left w:val="none" w:color="auto" w:sz="0" w:space="0"/>
+            <w:bottom w:val="none" w:color="auto" w:sz="0" w:space="0"/>
+            <w:right w:val="none" w:color="auto" w:sz="0" w:space="0"/>
+            <w:insideH w:val="none" w:color="auto" w:sz="0" w:space="0"/>
+            <w:insideV w:val="none" w:color="auto" w:sz="0" w:space="0"/>
+          </w:tblBorders>
+          <w:shd w:val="clear"/>
+          <w:tblCellMar>
+            <w:top w:w="0" w:type="dxa"/>
+            <w:left w:w="108" w:type="dxa"/>
+            <w:bottom w:w="0" w:type="dxa"/>
+            <w:right w:w="108" w:type="dxa"/>
+          </w:tblCellMar>
+        </w:tblPrEx>
+        <w:trPr>
+          <w:trHeight w:val="300" w:hRule="atLeast"/>
+        </w:trPr>
+        <w:tc>
+          <w:tcPr>
+            <w:tcW w:w="0" w:type="auto"/>
+            <w:shd w:val="clear"/>
+            <w:noWrap/>
+            <w:vAlign w:val="center"/>
+          </w:tcPr>
+          <w:p>
+            <w:pPr>
+              <w:keepNext w:val="0"/>
+              <w:keepLines w:val="0"/>
+              <w:widowControl/>
+              <w:suppressLineNumbers w:val="0"/>
+              <w:jc w:val="left"/>
+              <w:textAlignment w:val="center"/>
+              <w:rPr>
+                <w:rFonts w:hint="default" w:ascii="Calibri" w:hAnsi="Calibri" w:cs="Calibri"/>
+                <w:i w:val="0"/>
+                <w:iCs w:val="0"/>
+                <w:color w:val="000000"/>
+                <w:sz w:val="22"/>
+                <w:szCs w:val="22"/>
+                <w:u w:val="none"/>
+              </w:rPr>
+            </w:pPr>
+            <w:r>
+              <w:rPr>
+                <w:rFonts w:hint="default" w:ascii="Calibri" w:hAnsi="Calibri" w:eastAsia="SimSun" w:cs="Calibri"/>
+                <w:i/>
+                <w:iCs/>
+                <w:color w:val="000000"/>
+                <w:kern w:val="0"/>
+                <w:sz w:val="22"/>
+                <w:szCs w:val="22"/>
+                <w:u w:val="none"/>
+                <w:bdr w:val="none" w:color="auto" w:sz="0" w:space="0"/>
+                <w:lang w:val="en-US" w:eastAsia="zh-CN" w:bidi="ar"/>
+                <w14:ligatures w14:val="standardContextual"/>
+              </w:rPr>
+              <w:t>Maternal mortality ratio (modeled estimate, per 100,000 live births)</w:t>
+            </w:r>
+          </w:p>
+        </w:tc>
+      </w:tr>
+      <w:tr>
+        <w:tblPrEx>
+          <w:tblBorders>
+            <w:top w:val="none" w:color="auto" w:sz="0" w:space="0"/>
+            <w:left w:val="none" w:color="auto" w:sz="0" w:space="0"/>
+            <w:bottom w:val="none" w:color="auto" w:sz="0" w:space="0"/>
+            <w:right w:val="none" w:color="auto" w:sz="0" w:space="0"/>
+            <w:insideH w:val="none" w:color="auto" w:sz="0" w:space="0"/>
+            <w:insideV w:val="none" w:color="auto" w:sz="0" w:space="0"/>
+          </w:tblBorders>
+          <w:tblCellMar>
+            <w:top w:w="0" w:type="dxa"/>
+            <w:left w:w="108" w:type="dxa"/>
+            <w:bottom w:w="0" w:type="dxa"/>
+            <w:right w:w="108" w:type="dxa"/>
+          </w:tblCellMar>
+        </w:tblPrEx>
+        <w:trPr>
+          <w:trHeight w:val="300" w:hRule="atLeast"/>
+        </w:trPr>
+        <w:tc>
+          <w:tcPr>
+            <w:tcW w:w="0" w:type="auto"/>
+            <w:shd w:val="clear"/>
+            <w:noWrap/>
+            <w:vAlign w:val="center"/>
+          </w:tcPr>
+          <w:p>
+            <w:pPr>
+              <w:keepNext w:val="0"/>
+              <w:keepLines w:val="0"/>
+              <w:widowControl/>
+              <w:suppressLineNumbers w:val="0"/>
+              <w:jc w:val="left"/>
+              <w:textAlignment w:val="center"/>
+              <w:rPr>
+                <w:rFonts w:hint="default" w:ascii="Calibri" w:hAnsi="Calibri" w:cs="Calibri"/>
+                <w:b/>
+                <w:bCs/>
+                <w:i w:val="0"/>
+                <w:iCs w:val="0"/>
+                <w:color w:val="000000"/>
+                <w:sz w:val="22"/>
+                <w:szCs w:val="22"/>
+                <w:u w:val="none"/>
+              </w:rPr>
+            </w:pPr>
+            <w:r>
+              <w:rPr>
+                <w:rFonts w:hint="default" w:ascii="Calibri" w:hAnsi="Calibri" w:eastAsia="SimSun" w:cs="Calibri"/>
+                <w:b/>
+                <w:bCs/>
+                <w:i w:val="0"/>
+                <w:iCs w:val="0"/>
+                <w:color w:val="000000"/>
+                <w:kern w:val="0"/>
+                <w:sz w:val="22"/>
+                <w:szCs w:val="22"/>
+                <w:u w:val="none"/>
+                <w:bdr w:val="none" w:color="auto" w:sz="0" w:space="0"/>
+                <w:lang w:val="en-US" w:eastAsia="zh-CN" w:bidi="ar"/>
+                <w14:ligatures w14:val="standardContextual"/>
+              </w:rPr>
+              <w:t>Maternal mortality ratio (national estimate, per 100,000 live births)</w:t>
+            </w:r>
+          </w:p>
+        </w:tc>
+      </w:tr>
+      <w:tr>
+        <w:tblPrEx>
+          <w:tblBorders>
+            <w:top w:val="none" w:color="auto" w:sz="0" w:space="0"/>
+            <w:left w:val="none" w:color="auto" w:sz="0" w:space="0"/>
+            <w:bottom w:val="none" w:color="auto" w:sz="0" w:space="0"/>
+            <w:right w:val="none" w:color="auto" w:sz="0" w:space="0"/>
+            <w:insideH w:val="none" w:color="auto" w:sz="0" w:space="0"/>
+            <w:insideV w:val="none" w:color="auto" w:sz="0" w:space="0"/>
+          </w:tblBorders>
+          <w:shd w:val="clear"/>
+          <w:tblCellMar>
+            <w:top w:w="0" w:type="dxa"/>
+            <w:left w:w="108" w:type="dxa"/>
+            <w:bottom w:w="0" w:type="dxa"/>
+            <w:right w:w="108" w:type="dxa"/>
+          </w:tblCellMar>
+        </w:tblPrEx>
+        <w:trPr>
+          <w:trHeight w:val="300" w:hRule="atLeast"/>
+        </w:trPr>
+        <w:tc>
+          <w:tcPr>
+            <w:tcW w:w="0" w:type="auto"/>
+            <w:shd w:val="clear"/>
+            <w:noWrap/>
+            <w:vAlign w:val="center"/>
+          </w:tcPr>
+          <w:p>
+            <w:pPr>
+              <w:keepNext w:val="0"/>
+              <w:keepLines w:val="0"/>
+              <w:widowControl/>
+              <w:suppressLineNumbers w:val="0"/>
+              <w:jc w:val="left"/>
+              <w:textAlignment w:val="center"/>
+              <w:rPr>
+                <w:rFonts w:hint="default" w:ascii="Calibri" w:hAnsi="Calibri" w:cs="Calibri"/>
+                <w:b/>
+                <w:bCs/>
+                <w:i w:val="0"/>
+                <w:iCs w:val="0"/>
+                <w:color w:val="000000"/>
+                <w:sz w:val="22"/>
+                <w:szCs w:val="22"/>
+                <w:u w:val="none"/>
+              </w:rPr>
+            </w:pPr>
+            <w:r>
+              <w:rPr>
+                <w:rFonts w:hint="default" w:ascii="Calibri" w:hAnsi="Calibri" w:eastAsia="SimSun" w:cs="Calibri"/>
+                <w:b/>
+                <w:bCs/>
+                <w:i w:val="0"/>
+                <w:iCs w:val="0"/>
+                <w:color w:val="000000"/>
+                <w:kern w:val="0"/>
+                <w:sz w:val="22"/>
+                <w:szCs w:val="22"/>
+                <w:u w:val="none"/>
+                <w:bdr w:val="none" w:color="auto" w:sz="0" w:space="0"/>
+                <w:lang w:val="en-US" w:eastAsia="zh-CN" w:bidi="ar"/>
+                <w14:ligatures w14:val="standardContextual"/>
+              </w:rPr>
+              <w:t>Mortality caused by road traffic injury (per 100,000 population)</w:t>
+            </w:r>
+          </w:p>
+        </w:tc>
+      </w:tr>
+      <w:tr>
+        <w:tblPrEx>
+          <w:tblBorders>
+            <w:top w:val="none" w:color="auto" w:sz="0" w:space="0"/>
+            <w:left w:val="none" w:color="auto" w:sz="0" w:space="0"/>
+            <w:bottom w:val="none" w:color="auto" w:sz="0" w:space="0"/>
+            <w:right w:val="none" w:color="auto" w:sz="0" w:space="0"/>
+            <w:insideH w:val="none" w:color="auto" w:sz="0" w:space="0"/>
+            <w:insideV w:val="none" w:color="auto" w:sz="0" w:space="0"/>
+          </w:tblBorders>
+          <w:shd w:val="clear"/>
+          <w:tblCellMar>
+            <w:top w:w="0" w:type="dxa"/>
+            <w:left w:w="108" w:type="dxa"/>
+            <w:bottom w:w="0" w:type="dxa"/>
+            <w:right w:w="108" w:type="dxa"/>
+          </w:tblCellMar>
+        </w:tblPrEx>
+        <w:trPr>
+          <w:trHeight w:val="300" w:hRule="atLeast"/>
+        </w:trPr>
+        <w:tc>
+          <w:tcPr>
+            <w:tcW w:w="0" w:type="auto"/>
+            <w:shd w:val="clear"/>
+            <w:noWrap/>
+            <w:vAlign w:val="center"/>
+          </w:tcPr>
+          <w:p>
+            <w:pPr>
+              <w:keepNext w:val="0"/>
+              <w:keepLines w:val="0"/>
+              <w:widowControl/>
+              <w:suppressLineNumbers w:val="0"/>
+              <w:jc w:val="left"/>
+              <w:textAlignment w:val="center"/>
+              <w:rPr>
+                <w:rFonts w:hint="default" w:ascii="Calibri" w:hAnsi="Calibri" w:cs="Calibri"/>
+                <w:b/>
+                <w:bCs/>
+                <w:i w:val="0"/>
+                <w:iCs w:val="0"/>
+                <w:color w:val="000000"/>
+                <w:sz w:val="22"/>
+                <w:szCs w:val="22"/>
+                <w:u w:val="none"/>
+              </w:rPr>
+            </w:pPr>
+            <w:r>
+              <w:rPr>
+                <w:rFonts w:hint="default" w:ascii="Calibri" w:hAnsi="Calibri" w:eastAsia="SimSun" w:cs="Calibri"/>
+                <w:b/>
+                <w:bCs/>
+                <w:i w:val="0"/>
+                <w:iCs w:val="0"/>
+                <w:color w:val="000000"/>
+                <w:kern w:val="0"/>
+                <w:sz w:val="22"/>
+                <w:szCs w:val="22"/>
+                <w:u w:val="none"/>
+                <w:bdr w:val="none" w:color="auto" w:sz="0" w:space="0"/>
+                <w:lang w:val="en-US" w:eastAsia="zh-CN" w:bidi="ar"/>
+                <w14:ligatures w14:val="standardContextual"/>
+              </w:rPr>
+              <w:t>Mortality from CVD, cancer, diabetes or CRD between exact ages 30 and 70 (%)</w:t>
+            </w:r>
+          </w:p>
+        </w:tc>
+      </w:tr>
+      <w:tr>
+        <w:tblPrEx>
+          <w:tblBorders>
+            <w:top w:val="none" w:color="auto" w:sz="0" w:space="0"/>
+            <w:left w:val="none" w:color="auto" w:sz="0" w:space="0"/>
+            <w:bottom w:val="none" w:color="auto" w:sz="0" w:space="0"/>
+            <w:right w:val="none" w:color="auto" w:sz="0" w:space="0"/>
+            <w:insideH w:val="none" w:color="auto" w:sz="0" w:space="0"/>
+            <w:insideV w:val="none" w:color="auto" w:sz="0" w:space="0"/>
+          </w:tblBorders>
+          <w:tblCellMar>
+            <w:top w:w="0" w:type="dxa"/>
+            <w:left w:w="108" w:type="dxa"/>
+            <w:bottom w:w="0" w:type="dxa"/>
+            <w:right w:w="108" w:type="dxa"/>
+          </w:tblCellMar>
+        </w:tblPrEx>
+        <w:trPr>
+          <w:trHeight w:val="300" w:hRule="atLeast"/>
+        </w:trPr>
+        <w:tc>
+          <w:tcPr>
+            <w:tcW w:w="0" w:type="auto"/>
+            <w:shd w:val="clear"/>
+            <w:noWrap/>
+            <w:vAlign w:val="center"/>
+          </w:tcPr>
+          <w:p>
+            <w:pPr>
+              <w:keepNext w:val="0"/>
+              <w:keepLines w:val="0"/>
+              <w:widowControl/>
+              <w:suppressLineNumbers w:val="0"/>
+              <w:jc w:val="left"/>
+              <w:textAlignment w:val="center"/>
+              <w:rPr>
+                <w:rFonts w:hint="default" w:ascii="Calibri" w:hAnsi="Calibri" w:cs="Calibri"/>
+                <w:b/>
+                <w:bCs/>
+                <w:i w:val="0"/>
+                <w:iCs w:val="0"/>
+                <w:color w:val="000000"/>
+                <w:sz w:val="22"/>
+                <w:szCs w:val="22"/>
+                <w:u w:val="none"/>
+              </w:rPr>
+            </w:pPr>
+            <w:r>
+              <w:rPr>
+                <w:rFonts w:hint="default" w:ascii="Calibri" w:hAnsi="Calibri" w:eastAsia="SimSun" w:cs="Calibri"/>
+                <w:b/>
+                <w:bCs/>
+                <w:i w:val="0"/>
+                <w:iCs w:val="0"/>
+                <w:color w:val="000000"/>
+                <w:kern w:val="0"/>
+                <w:sz w:val="22"/>
+                <w:szCs w:val="22"/>
+                <w:u w:val="none"/>
+                <w:bdr w:val="none" w:color="auto" w:sz="0" w:space="0"/>
+                <w:lang w:val="en-US" w:eastAsia="zh-CN" w:bidi="ar"/>
+                <w14:ligatures w14:val="standardContextual"/>
+              </w:rPr>
+              <w:t>Mortality from CVD, cancer, diabetes or CRD between exact ages 30 and 70, female (%)</w:t>
+            </w:r>
+          </w:p>
+        </w:tc>
+      </w:tr>
+      <w:tr>
+        <w:tblPrEx>
+          <w:tblBorders>
+            <w:top w:val="none" w:color="auto" w:sz="0" w:space="0"/>
+            <w:left w:val="none" w:color="auto" w:sz="0" w:space="0"/>
+            <w:bottom w:val="none" w:color="auto" w:sz="0" w:space="0"/>
+            <w:right w:val="none" w:color="auto" w:sz="0" w:space="0"/>
+            <w:insideH w:val="none" w:color="auto" w:sz="0" w:space="0"/>
+            <w:insideV w:val="none" w:color="auto" w:sz="0" w:space="0"/>
+          </w:tblBorders>
+          <w:shd w:val="clear"/>
+          <w:tblCellMar>
+            <w:top w:w="0" w:type="dxa"/>
+            <w:left w:w="108" w:type="dxa"/>
+            <w:bottom w:w="0" w:type="dxa"/>
+            <w:right w:w="108" w:type="dxa"/>
+          </w:tblCellMar>
+        </w:tblPrEx>
+        <w:trPr>
+          <w:trHeight w:val="300" w:hRule="atLeast"/>
+        </w:trPr>
+        <w:tc>
+          <w:tcPr>
+            <w:tcW w:w="0" w:type="auto"/>
+            <w:shd w:val="clear"/>
+            <w:noWrap/>
+            <w:vAlign w:val="center"/>
+          </w:tcPr>
+          <w:p>
+            <w:pPr>
+              <w:keepNext w:val="0"/>
+              <w:keepLines w:val="0"/>
+              <w:widowControl/>
+              <w:suppressLineNumbers w:val="0"/>
+              <w:jc w:val="left"/>
+              <w:textAlignment w:val="center"/>
+              <w:rPr>
+                <w:rFonts w:hint="default" w:ascii="Calibri" w:hAnsi="Calibri" w:cs="Calibri"/>
+                <w:b/>
+                <w:bCs/>
+                <w:i w:val="0"/>
+                <w:iCs w:val="0"/>
+                <w:color w:val="000000"/>
+                <w:sz w:val="22"/>
+                <w:szCs w:val="22"/>
+                <w:u w:val="none"/>
+              </w:rPr>
+            </w:pPr>
+            <w:r>
+              <w:rPr>
+                <w:rFonts w:hint="default" w:ascii="Calibri" w:hAnsi="Calibri" w:eastAsia="SimSun" w:cs="Calibri"/>
+                <w:b/>
+                <w:bCs/>
+                <w:i w:val="0"/>
+                <w:iCs w:val="0"/>
+                <w:color w:val="000000"/>
+                <w:kern w:val="0"/>
+                <w:sz w:val="22"/>
+                <w:szCs w:val="22"/>
+                <w:u w:val="none"/>
+                <w:bdr w:val="none" w:color="auto" w:sz="0" w:space="0"/>
+                <w:lang w:val="en-US" w:eastAsia="zh-CN" w:bidi="ar"/>
+                <w14:ligatures w14:val="standardContextual"/>
+              </w:rPr>
+              <w:t>Mortality rate attributed to unintentional poisoning (per 100,000 population)</w:t>
+            </w:r>
+          </w:p>
+        </w:tc>
+      </w:tr>
+      <w:tr>
+        <w:tblPrEx>
+          <w:tblBorders>
+            <w:top w:val="none" w:color="auto" w:sz="0" w:space="0"/>
+            <w:left w:val="none" w:color="auto" w:sz="0" w:space="0"/>
+            <w:bottom w:val="none" w:color="auto" w:sz="0" w:space="0"/>
+            <w:right w:val="none" w:color="auto" w:sz="0" w:space="0"/>
+            <w:insideH w:val="none" w:color="auto" w:sz="0" w:space="0"/>
+            <w:insideV w:val="none" w:color="auto" w:sz="0" w:space="0"/>
+          </w:tblBorders>
+          <w:tblCellMar>
+            <w:top w:w="0" w:type="dxa"/>
+            <w:left w:w="108" w:type="dxa"/>
+            <w:bottom w:w="0" w:type="dxa"/>
+            <w:right w:w="108" w:type="dxa"/>
+          </w:tblCellMar>
+        </w:tblPrEx>
+        <w:trPr>
+          <w:trHeight w:val="300" w:hRule="atLeast"/>
+        </w:trPr>
+        <w:tc>
+          <w:tcPr>
+            <w:tcW w:w="0" w:type="auto"/>
+            <w:shd w:val="clear"/>
+            <w:noWrap/>
+            <w:vAlign w:val="center"/>
+          </w:tcPr>
+          <w:p>
+            <w:pPr>
+              <w:keepNext w:val="0"/>
+              <w:keepLines w:val="0"/>
+              <w:widowControl/>
+              <w:suppressLineNumbers w:val="0"/>
+              <w:jc w:val="left"/>
+              <w:textAlignment w:val="center"/>
+              <w:rPr>
+                <w:rFonts w:hint="default" w:ascii="Calibri" w:hAnsi="Calibri" w:cs="Calibri"/>
+                <w:b/>
+                <w:bCs/>
+                <w:i w:val="0"/>
+                <w:iCs w:val="0"/>
+                <w:color w:val="000000"/>
+                <w:sz w:val="22"/>
+                <w:szCs w:val="22"/>
+                <w:u w:val="none"/>
+              </w:rPr>
+            </w:pPr>
+            <w:r>
+              <w:rPr>
+                <w:rFonts w:hint="default" w:ascii="Calibri" w:hAnsi="Calibri" w:eastAsia="SimSun" w:cs="Calibri"/>
+                <w:b/>
+                <w:bCs/>
+                <w:i w:val="0"/>
+                <w:iCs w:val="0"/>
+                <w:color w:val="000000"/>
+                <w:kern w:val="0"/>
+                <w:sz w:val="22"/>
+                <w:szCs w:val="22"/>
+                <w:u w:val="none"/>
+                <w:bdr w:val="none" w:color="auto" w:sz="0" w:space="0"/>
+                <w:lang w:val="en-US" w:eastAsia="zh-CN" w:bidi="ar"/>
+                <w14:ligatures w14:val="standardContextual"/>
+              </w:rPr>
+              <w:t>Mortality rate attributed to unintentional poisoning, female (per 100,000 female population)</w:t>
+            </w:r>
+          </w:p>
+        </w:tc>
+      </w:tr>
+      <w:tr>
+        <w:tblPrEx>
+          <w:tblBorders>
+            <w:top w:val="none" w:color="auto" w:sz="0" w:space="0"/>
+            <w:left w:val="none" w:color="auto" w:sz="0" w:space="0"/>
+            <w:bottom w:val="none" w:color="auto" w:sz="0" w:space="0"/>
+            <w:right w:val="none" w:color="auto" w:sz="0" w:space="0"/>
+            <w:insideH w:val="none" w:color="auto" w:sz="0" w:space="0"/>
+            <w:insideV w:val="none" w:color="auto" w:sz="0" w:space="0"/>
+          </w:tblBorders>
+          <w:tblCellMar>
+            <w:top w:w="0" w:type="dxa"/>
+            <w:left w:w="108" w:type="dxa"/>
+            <w:bottom w:w="0" w:type="dxa"/>
+            <w:right w:w="108" w:type="dxa"/>
+          </w:tblCellMar>
+        </w:tblPrEx>
+        <w:trPr>
+          <w:trHeight w:val="300" w:hRule="atLeast"/>
+        </w:trPr>
+        <w:tc>
+          <w:tcPr>
+            <w:tcW w:w="0" w:type="auto"/>
+            <w:shd w:val="clear"/>
+            <w:noWrap/>
+            <w:vAlign w:val="center"/>
+          </w:tcPr>
+          <w:p>
+            <w:pPr>
+              <w:keepNext w:val="0"/>
+              <w:keepLines w:val="0"/>
+              <w:widowControl/>
+              <w:suppressLineNumbers w:val="0"/>
+              <w:jc w:val="left"/>
+              <w:textAlignment w:val="center"/>
+              <w:rPr>
+                <w:rFonts w:hint="default" w:ascii="Calibri" w:hAnsi="Calibri" w:cs="Calibri"/>
+                <w:b/>
+                <w:bCs/>
+                <w:i w:val="0"/>
+                <w:iCs w:val="0"/>
+                <w:color w:val="000000"/>
+                <w:sz w:val="22"/>
+                <w:szCs w:val="22"/>
+                <w:u w:val="none"/>
+              </w:rPr>
+            </w:pPr>
+            <w:r>
+              <w:rPr>
+                <w:rFonts w:hint="default" w:ascii="Calibri" w:hAnsi="Calibri" w:eastAsia="SimSun" w:cs="Calibri"/>
+                <w:b/>
+                <w:bCs/>
+                <w:i w:val="0"/>
+                <w:iCs w:val="0"/>
+                <w:color w:val="000000"/>
+                <w:kern w:val="0"/>
+                <w:sz w:val="22"/>
+                <w:szCs w:val="22"/>
+                <w:u w:val="none"/>
+                <w:bdr w:val="none" w:color="auto" w:sz="0" w:space="0"/>
+                <w:lang w:val="en-US" w:eastAsia="zh-CN" w:bidi="ar"/>
+                <w14:ligatures w14:val="standardContextual"/>
+              </w:rPr>
+              <w:t>Mortality rate attributed to unintentional poisoning, male (per 100,000 male population)</w:t>
+            </w:r>
+          </w:p>
+        </w:tc>
+      </w:tr>
+      <w:tr>
+        <w:tblPrEx>
+          <w:tblBorders>
+            <w:top w:val="none" w:color="auto" w:sz="0" w:space="0"/>
+            <w:left w:val="none" w:color="auto" w:sz="0" w:space="0"/>
+            <w:bottom w:val="none" w:color="auto" w:sz="0" w:space="0"/>
+            <w:right w:val="none" w:color="auto" w:sz="0" w:space="0"/>
+            <w:insideH w:val="none" w:color="auto" w:sz="0" w:space="0"/>
+            <w:insideV w:val="none" w:color="auto" w:sz="0" w:space="0"/>
+          </w:tblBorders>
+          <w:tblCellMar>
+            <w:top w:w="0" w:type="dxa"/>
+            <w:left w:w="108" w:type="dxa"/>
+            <w:bottom w:w="0" w:type="dxa"/>
+            <w:right w:w="108" w:type="dxa"/>
+          </w:tblCellMar>
+        </w:tblPrEx>
+        <w:trPr>
+          <w:trHeight w:val="300" w:hRule="atLeast"/>
+        </w:trPr>
+        <w:tc>
+          <w:tcPr>
+            <w:tcW w:w="0" w:type="auto"/>
+            <w:shd w:val="clear"/>
+            <w:noWrap/>
+            <w:vAlign w:val="center"/>
+          </w:tcPr>
+          <w:p>
+            <w:pPr>
+              <w:keepNext w:val="0"/>
+              <w:keepLines w:val="0"/>
+              <w:widowControl/>
+              <w:suppressLineNumbers w:val="0"/>
+              <w:jc w:val="left"/>
+              <w:textAlignment w:val="center"/>
+              <w:rPr>
+                <w:rFonts w:hint="default" w:ascii="Calibri" w:hAnsi="Calibri" w:cs="Calibri"/>
+                <w:i w:val="0"/>
+                <w:iCs w:val="0"/>
+                <w:color w:val="000000"/>
+                <w:sz w:val="22"/>
+                <w:szCs w:val="22"/>
+                <w:u w:val="none"/>
+              </w:rPr>
+            </w:pPr>
+            <w:r>
+              <w:rPr>
+                <w:rFonts w:hint="default" w:ascii="Calibri" w:hAnsi="Calibri" w:eastAsia="SimSun" w:cs="Calibri"/>
+                <w:i/>
+                <w:iCs/>
+                <w:color w:val="000000"/>
+                <w:kern w:val="0"/>
+                <w:sz w:val="22"/>
+                <w:szCs w:val="22"/>
+                <w:u w:val="none"/>
+                <w:bdr w:val="none" w:color="auto" w:sz="0" w:space="0"/>
+                <w:lang w:val="en-US" w:eastAsia="zh-CN" w:bidi="ar"/>
+                <w14:ligatures w14:val="standardContextual"/>
+              </w:rPr>
+              <w:t>Mortality rate, adult, female (per 1,000 female adults)</w:t>
+            </w:r>
+          </w:p>
+        </w:tc>
+      </w:tr>
+      <w:tr>
+        <w:tblPrEx>
+          <w:tblBorders>
+            <w:top w:val="none" w:color="auto" w:sz="0" w:space="0"/>
+            <w:left w:val="none" w:color="auto" w:sz="0" w:space="0"/>
+            <w:bottom w:val="none" w:color="auto" w:sz="0" w:space="0"/>
+            <w:right w:val="none" w:color="auto" w:sz="0" w:space="0"/>
+            <w:insideH w:val="none" w:color="auto" w:sz="0" w:space="0"/>
+            <w:insideV w:val="none" w:color="auto" w:sz="0" w:space="0"/>
+          </w:tblBorders>
+          <w:shd w:val="clear"/>
+          <w:tblCellMar>
+            <w:top w:w="0" w:type="dxa"/>
+            <w:left w:w="108" w:type="dxa"/>
+            <w:bottom w:w="0" w:type="dxa"/>
+            <w:right w:w="108" w:type="dxa"/>
+          </w:tblCellMar>
+        </w:tblPrEx>
+        <w:trPr>
+          <w:trHeight w:val="300" w:hRule="atLeast"/>
+        </w:trPr>
+        <w:tc>
+          <w:tcPr>
+            <w:tcW w:w="0" w:type="auto"/>
+            <w:shd w:val="clear"/>
+            <w:noWrap/>
+            <w:vAlign w:val="center"/>
+          </w:tcPr>
+          <w:p>
+            <w:pPr>
+              <w:keepNext w:val="0"/>
+              <w:keepLines w:val="0"/>
+              <w:widowControl/>
+              <w:suppressLineNumbers w:val="0"/>
+              <w:jc w:val="left"/>
+              <w:textAlignment w:val="center"/>
+              <w:rPr>
+                <w:rFonts w:hint="default" w:ascii="Calibri" w:hAnsi="Calibri" w:cs="Calibri"/>
+                <w:i w:val="0"/>
+                <w:iCs w:val="0"/>
+                <w:color w:val="000000"/>
+                <w:sz w:val="22"/>
+                <w:szCs w:val="22"/>
+                <w:u w:val="none"/>
+              </w:rPr>
+            </w:pPr>
+            <w:r>
+              <w:rPr>
+                <w:rFonts w:hint="default" w:ascii="Calibri" w:hAnsi="Calibri" w:eastAsia="SimSun" w:cs="Calibri"/>
+                <w:i/>
+                <w:iCs/>
+                <w:color w:val="000000"/>
+                <w:kern w:val="0"/>
+                <w:sz w:val="22"/>
+                <w:szCs w:val="22"/>
+                <w:u w:val="none"/>
+                <w:bdr w:val="none" w:color="auto" w:sz="0" w:space="0"/>
+                <w:lang w:val="en-US" w:eastAsia="zh-CN" w:bidi="ar"/>
+                <w14:ligatures w14:val="standardContextual"/>
+              </w:rPr>
+              <w:t>Mortality rate, adult, male (per 1,000 male adults)</w:t>
+            </w:r>
+          </w:p>
+        </w:tc>
+      </w:tr>
+      <w:tr>
+        <w:tblPrEx>
+          <w:tblBorders>
+            <w:top w:val="none" w:color="auto" w:sz="0" w:space="0"/>
+            <w:left w:val="none" w:color="auto" w:sz="0" w:space="0"/>
+            <w:bottom w:val="none" w:color="auto" w:sz="0" w:space="0"/>
+            <w:right w:val="none" w:color="auto" w:sz="0" w:space="0"/>
+            <w:insideH w:val="none" w:color="auto" w:sz="0" w:space="0"/>
+            <w:insideV w:val="none" w:color="auto" w:sz="0" w:space="0"/>
+          </w:tblBorders>
+          <w:shd w:val="clear"/>
+          <w:tblCellMar>
+            <w:top w:w="0" w:type="dxa"/>
+            <w:left w:w="108" w:type="dxa"/>
+            <w:bottom w:w="0" w:type="dxa"/>
+            <w:right w:w="108" w:type="dxa"/>
+          </w:tblCellMar>
+        </w:tblPrEx>
+        <w:trPr>
+          <w:trHeight w:val="300" w:hRule="atLeast"/>
+        </w:trPr>
+        <w:tc>
+          <w:tcPr>
+            <w:tcW w:w="0" w:type="auto"/>
+            <w:shd w:val="clear"/>
+            <w:noWrap/>
+            <w:vAlign w:val="center"/>
+          </w:tcPr>
+          <w:p>
+            <w:pPr>
+              <w:keepNext w:val="0"/>
+              <w:keepLines w:val="0"/>
+              <w:widowControl/>
+              <w:suppressLineNumbers w:val="0"/>
+              <w:jc w:val="left"/>
+              <w:textAlignment w:val="center"/>
+              <w:rPr>
+                <w:rFonts w:hint="default" w:ascii="Calibri" w:hAnsi="Calibri" w:cs="Calibri"/>
+                <w:i w:val="0"/>
+                <w:iCs w:val="0"/>
+                <w:color w:val="000000"/>
+                <w:sz w:val="22"/>
+                <w:szCs w:val="22"/>
+                <w:u w:val="none"/>
+              </w:rPr>
+            </w:pPr>
+            <w:r>
+              <w:rPr>
+                <w:rFonts w:hint="default" w:ascii="Calibri" w:hAnsi="Calibri" w:eastAsia="SimSun" w:cs="Calibri"/>
+                <w:i/>
+                <w:iCs/>
+                <w:color w:val="000000"/>
+                <w:kern w:val="0"/>
+                <w:sz w:val="22"/>
+                <w:szCs w:val="22"/>
+                <w:u w:val="none"/>
+                <w:bdr w:val="none" w:color="auto" w:sz="0" w:space="0"/>
+                <w:lang w:val="en-US" w:eastAsia="zh-CN" w:bidi="ar"/>
+                <w14:ligatures w14:val="standardContextual"/>
+              </w:rPr>
+              <w:t>Mortality rate, infant (per 1,000 live births)</w:t>
+            </w:r>
+          </w:p>
+        </w:tc>
+      </w:tr>
+      <w:tr>
+        <w:tblPrEx>
+          <w:tblBorders>
+            <w:top w:val="none" w:color="auto" w:sz="0" w:space="0"/>
+            <w:left w:val="none" w:color="auto" w:sz="0" w:space="0"/>
+            <w:bottom w:val="none" w:color="auto" w:sz="0" w:space="0"/>
+            <w:right w:val="none" w:color="auto" w:sz="0" w:space="0"/>
+            <w:insideH w:val="none" w:color="auto" w:sz="0" w:space="0"/>
+            <w:insideV w:val="none" w:color="auto" w:sz="0" w:space="0"/>
+          </w:tblBorders>
+          <w:tblCellMar>
+            <w:top w:w="0" w:type="dxa"/>
+            <w:left w:w="108" w:type="dxa"/>
+            <w:bottom w:w="0" w:type="dxa"/>
+            <w:right w:w="108" w:type="dxa"/>
+          </w:tblCellMar>
+        </w:tblPrEx>
+        <w:trPr>
+          <w:trHeight w:val="300" w:hRule="atLeast"/>
+        </w:trPr>
+        <w:tc>
+          <w:tcPr>
+            <w:tcW w:w="0" w:type="auto"/>
+            <w:shd w:val="clear"/>
+            <w:noWrap/>
+            <w:vAlign w:val="center"/>
+          </w:tcPr>
+          <w:p>
+            <w:pPr>
+              <w:keepNext w:val="0"/>
+              <w:keepLines w:val="0"/>
+              <w:widowControl/>
+              <w:suppressLineNumbers w:val="0"/>
+              <w:jc w:val="left"/>
+              <w:textAlignment w:val="center"/>
+              <w:rPr>
+                <w:rFonts w:hint="default" w:ascii="Calibri" w:hAnsi="Calibri" w:cs="Calibri"/>
+                <w:i w:val="0"/>
+                <w:iCs w:val="0"/>
+                <w:color w:val="000000"/>
+                <w:sz w:val="22"/>
+                <w:szCs w:val="22"/>
+                <w:u w:val="none"/>
+              </w:rPr>
+            </w:pPr>
+            <w:r>
+              <w:rPr>
+                <w:rFonts w:hint="default" w:ascii="Calibri" w:hAnsi="Calibri" w:eastAsia="SimSun" w:cs="Calibri"/>
+                <w:i/>
+                <w:iCs/>
+                <w:color w:val="000000"/>
+                <w:kern w:val="0"/>
+                <w:sz w:val="22"/>
+                <w:szCs w:val="22"/>
+                <w:u w:val="none"/>
+                <w:bdr w:val="none" w:color="auto" w:sz="0" w:space="0"/>
+                <w:lang w:val="en-US" w:eastAsia="zh-CN" w:bidi="ar"/>
+                <w14:ligatures w14:val="standardContextual"/>
+              </w:rPr>
+              <w:t>Mortality rate, infant, female (per 1,000 live births)</w:t>
+            </w:r>
+          </w:p>
+        </w:tc>
+      </w:tr>
+      <w:tr>
+        <w:tblPrEx>
+          <w:tblBorders>
+            <w:top w:val="none" w:color="auto" w:sz="0" w:space="0"/>
+            <w:left w:val="none" w:color="auto" w:sz="0" w:space="0"/>
+            <w:bottom w:val="none" w:color="auto" w:sz="0" w:space="0"/>
+            <w:right w:val="none" w:color="auto" w:sz="0" w:space="0"/>
+            <w:insideH w:val="none" w:color="auto" w:sz="0" w:space="0"/>
+            <w:insideV w:val="none" w:color="auto" w:sz="0" w:space="0"/>
+          </w:tblBorders>
+          <w:tblCellMar>
+            <w:top w:w="0" w:type="dxa"/>
+            <w:left w:w="108" w:type="dxa"/>
+            <w:bottom w:w="0" w:type="dxa"/>
+            <w:right w:w="108" w:type="dxa"/>
+          </w:tblCellMar>
+        </w:tblPrEx>
+        <w:trPr>
+          <w:trHeight w:val="300" w:hRule="atLeast"/>
+        </w:trPr>
+        <w:tc>
+          <w:tcPr>
+            <w:tcW w:w="0" w:type="auto"/>
+            <w:shd w:val="clear"/>
+            <w:noWrap/>
+            <w:vAlign w:val="center"/>
+          </w:tcPr>
+          <w:p>
+            <w:pPr>
+              <w:keepNext w:val="0"/>
+              <w:keepLines w:val="0"/>
+              <w:widowControl/>
+              <w:suppressLineNumbers w:val="0"/>
+              <w:jc w:val="left"/>
+              <w:textAlignment w:val="center"/>
+              <w:rPr>
+                <w:rFonts w:hint="default" w:ascii="Calibri" w:hAnsi="Calibri" w:cs="Calibri"/>
+                <w:i w:val="0"/>
+                <w:iCs w:val="0"/>
+                <w:color w:val="000000"/>
+                <w:sz w:val="22"/>
+                <w:szCs w:val="22"/>
+                <w:u w:val="none"/>
+              </w:rPr>
+            </w:pPr>
+            <w:r>
+              <w:rPr>
+                <w:rFonts w:hint="default" w:ascii="Calibri" w:hAnsi="Calibri" w:eastAsia="SimSun" w:cs="Calibri"/>
+                <w:i/>
+                <w:iCs/>
+                <w:color w:val="000000"/>
+                <w:kern w:val="0"/>
+                <w:sz w:val="22"/>
+                <w:szCs w:val="22"/>
+                <w:u w:val="none"/>
+                <w:bdr w:val="none" w:color="auto" w:sz="0" w:space="0"/>
+                <w:lang w:val="en-US" w:eastAsia="zh-CN" w:bidi="ar"/>
+                <w14:ligatures w14:val="standardContextual"/>
+              </w:rPr>
+              <w:t>Mortality rate, infant, male (per 1,000 live births)</w:t>
+            </w:r>
+          </w:p>
+        </w:tc>
+      </w:tr>
+      <w:tr>
+        <w:tblPrEx>
+          <w:tblBorders>
+            <w:top w:val="none" w:color="auto" w:sz="0" w:space="0"/>
+            <w:left w:val="none" w:color="auto" w:sz="0" w:space="0"/>
+            <w:bottom w:val="none" w:color="auto" w:sz="0" w:space="0"/>
+            <w:right w:val="none" w:color="auto" w:sz="0" w:space="0"/>
+            <w:insideH w:val="none" w:color="auto" w:sz="0" w:space="0"/>
+            <w:insideV w:val="none" w:color="auto" w:sz="0" w:space="0"/>
+          </w:tblBorders>
+          <w:tblCellMar>
+            <w:top w:w="0" w:type="dxa"/>
+            <w:left w:w="108" w:type="dxa"/>
+            <w:bottom w:w="0" w:type="dxa"/>
+            <w:right w:w="108" w:type="dxa"/>
+          </w:tblCellMar>
+        </w:tblPrEx>
+        <w:trPr>
+          <w:trHeight w:val="300" w:hRule="atLeast"/>
+        </w:trPr>
+        <w:tc>
+          <w:tcPr>
+            <w:tcW w:w="0" w:type="auto"/>
+            <w:shd w:val="clear"/>
+            <w:noWrap/>
+            <w:vAlign w:val="center"/>
+          </w:tcPr>
+          <w:p>
+            <w:pPr>
+              <w:keepNext w:val="0"/>
+              <w:keepLines w:val="0"/>
+              <w:widowControl/>
+              <w:suppressLineNumbers w:val="0"/>
+              <w:jc w:val="left"/>
+              <w:textAlignment w:val="center"/>
+              <w:rPr>
+                <w:rFonts w:hint="default" w:ascii="Calibri" w:hAnsi="Calibri" w:cs="Calibri"/>
+                <w:i w:val="0"/>
+                <w:iCs w:val="0"/>
+                <w:color w:val="000000"/>
+                <w:sz w:val="22"/>
+                <w:szCs w:val="22"/>
+                <w:u w:val="none"/>
+              </w:rPr>
+            </w:pPr>
+            <w:r>
+              <w:rPr>
+                <w:rFonts w:hint="default" w:ascii="Calibri" w:hAnsi="Calibri" w:eastAsia="SimSun" w:cs="Calibri"/>
+                <w:i/>
+                <w:iCs/>
+                <w:color w:val="000000"/>
+                <w:kern w:val="0"/>
+                <w:sz w:val="22"/>
+                <w:szCs w:val="22"/>
+                <w:u w:val="none"/>
+                <w:bdr w:val="none" w:color="auto" w:sz="0" w:space="0"/>
+                <w:lang w:val="en-US" w:eastAsia="zh-CN" w:bidi="ar"/>
+                <w14:ligatures w14:val="standardContextual"/>
+              </w:rPr>
+              <w:t>Mortality rate, neonatal (per 1,000 live births)</w:t>
+            </w:r>
+          </w:p>
+        </w:tc>
+      </w:tr>
+      <w:tr>
+        <w:tblPrEx>
+          <w:tblBorders>
+            <w:top w:val="none" w:color="auto" w:sz="0" w:space="0"/>
+            <w:left w:val="none" w:color="auto" w:sz="0" w:space="0"/>
+            <w:bottom w:val="none" w:color="auto" w:sz="0" w:space="0"/>
+            <w:right w:val="none" w:color="auto" w:sz="0" w:space="0"/>
+            <w:insideH w:val="none" w:color="auto" w:sz="0" w:space="0"/>
+            <w:insideV w:val="none" w:color="auto" w:sz="0" w:space="0"/>
+          </w:tblBorders>
+          <w:tblCellMar>
+            <w:top w:w="0" w:type="dxa"/>
+            <w:left w:w="108" w:type="dxa"/>
+            <w:bottom w:w="0" w:type="dxa"/>
+            <w:right w:w="108" w:type="dxa"/>
+          </w:tblCellMar>
+        </w:tblPrEx>
+        <w:trPr>
+          <w:trHeight w:val="300" w:hRule="atLeast"/>
+        </w:trPr>
+        <w:tc>
+          <w:tcPr>
+            <w:tcW w:w="0" w:type="auto"/>
+            <w:shd w:val="clear"/>
+            <w:noWrap/>
+            <w:vAlign w:val="center"/>
+          </w:tcPr>
+          <w:p>
+            <w:pPr>
+              <w:keepNext w:val="0"/>
+              <w:keepLines w:val="0"/>
+              <w:widowControl/>
+              <w:suppressLineNumbers w:val="0"/>
+              <w:jc w:val="left"/>
+              <w:textAlignment w:val="center"/>
+              <w:rPr>
+                <w:rFonts w:hint="default" w:ascii="Calibri" w:hAnsi="Calibri" w:cs="Calibri"/>
+                <w:i w:val="0"/>
+                <w:iCs w:val="0"/>
+                <w:color w:val="000000"/>
+                <w:sz w:val="22"/>
+                <w:szCs w:val="22"/>
+                <w:u w:val="none"/>
+              </w:rPr>
+            </w:pPr>
+            <w:r>
+              <w:rPr>
+                <w:rFonts w:hint="default" w:ascii="Calibri" w:hAnsi="Calibri" w:eastAsia="SimSun" w:cs="Calibri"/>
+                <w:i/>
+                <w:iCs/>
+                <w:color w:val="000000"/>
+                <w:kern w:val="0"/>
+                <w:sz w:val="22"/>
+                <w:szCs w:val="22"/>
+                <w:u w:val="none"/>
+                <w:bdr w:val="none" w:color="auto" w:sz="0" w:space="0"/>
+                <w:lang w:val="en-US" w:eastAsia="zh-CN" w:bidi="ar"/>
+                <w14:ligatures w14:val="standardContextual"/>
+              </w:rPr>
+              <w:t>Mortality rate, under-5 (per 1,000 live births)</w:t>
+            </w:r>
+          </w:p>
+        </w:tc>
+      </w:tr>
+      <w:tr>
+        <w:tblPrEx>
+          <w:tblBorders>
+            <w:top w:val="none" w:color="auto" w:sz="0" w:space="0"/>
+            <w:left w:val="none" w:color="auto" w:sz="0" w:space="0"/>
+            <w:bottom w:val="none" w:color="auto" w:sz="0" w:space="0"/>
+            <w:right w:val="none" w:color="auto" w:sz="0" w:space="0"/>
+            <w:insideH w:val="none" w:color="auto" w:sz="0" w:space="0"/>
+            <w:insideV w:val="none" w:color="auto" w:sz="0" w:space="0"/>
+          </w:tblBorders>
+          <w:tblCellMar>
+            <w:top w:w="0" w:type="dxa"/>
+            <w:left w:w="108" w:type="dxa"/>
+            <w:bottom w:w="0" w:type="dxa"/>
+            <w:right w:w="108" w:type="dxa"/>
+          </w:tblCellMar>
+        </w:tblPrEx>
+        <w:trPr>
+          <w:trHeight w:val="300" w:hRule="atLeast"/>
+        </w:trPr>
+        <w:tc>
+          <w:tcPr>
+            <w:tcW w:w="0" w:type="auto"/>
+            <w:shd w:val="clear"/>
+            <w:noWrap/>
+            <w:vAlign w:val="center"/>
+          </w:tcPr>
+          <w:p>
+            <w:pPr>
+              <w:keepNext w:val="0"/>
+              <w:keepLines w:val="0"/>
+              <w:widowControl/>
+              <w:suppressLineNumbers w:val="0"/>
+              <w:jc w:val="left"/>
+              <w:textAlignment w:val="center"/>
+              <w:rPr>
+                <w:rFonts w:hint="default" w:ascii="Calibri" w:hAnsi="Calibri" w:cs="Calibri"/>
+                <w:i w:val="0"/>
+                <w:iCs w:val="0"/>
+                <w:color w:val="000000"/>
+                <w:sz w:val="22"/>
+                <w:szCs w:val="22"/>
+                <w:u w:val="none"/>
+              </w:rPr>
+            </w:pPr>
+            <w:r>
+              <w:rPr>
+                <w:rFonts w:hint="default" w:ascii="Calibri" w:hAnsi="Calibri" w:eastAsia="SimSun" w:cs="Calibri"/>
+                <w:i/>
+                <w:iCs/>
+                <w:color w:val="000000"/>
+                <w:kern w:val="0"/>
+                <w:sz w:val="22"/>
+                <w:szCs w:val="22"/>
+                <w:u w:val="none"/>
+                <w:bdr w:val="none" w:color="auto" w:sz="0" w:space="0"/>
+                <w:lang w:val="en-US" w:eastAsia="zh-CN" w:bidi="ar"/>
+                <w14:ligatures w14:val="standardContextual"/>
+              </w:rPr>
+              <w:t>Mortality rate, under-5, female (per 1,000 live births)</w:t>
+            </w:r>
+          </w:p>
+        </w:tc>
+      </w:tr>
+      <w:tr>
+        <w:tblPrEx>
+          <w:tblBorders>
+            <w:top w:val="none" w:color="auto" w:sz="0" w:space="0"/>
+            <w:left w:val="none" w:color="auto" w:sz="0" w:space="0"/>
+            <w:bottom w:val="none" w:color="auto" w:sz="0" w:space="0"/>
+            <w:right w:val="none" w:color="auto" w:sz="0" w:space="0"/>
+            <w:insideH w:val="none" w:color="auto" w:sz="0" w:space="0"/>
+            <w:insideV w:val="none" w:color="auto" w:sz="0" w:space="0"/>
+          </w:tblBorders>
+          <w:tblCellMar>
+            <w:top w:w="0" w:type="dxa"/>
+            <w:left w:w="108" w:type="dxa"/>
+            <w:bottom w:w="0" w:type="dxa"/>
+            <w:right w:w="108" w:type="dxa"/>
+          </w:tblCellMar>
+        </w:tblPrEx>
+        <w:trPr>
+          <w:trHeight w:val="300" w:hRule="atLeast"/>
+        </w:trPr>
+        <w:tc>
+          <w:tcPr>
+            <w:tcW w:w="0" w:type="auto"/>
+            <w:shd w:val="clear"/>
+            <w:noWrap/>
+            <w:vAlign w:val="center"/>
+          </w:tcPr>
+          <w:p>
+            <w:pPr>
+              <w:keepNext w:val="0"/>
+              <w:keepLines w:val="0"/>
+              <w:widowControl/>
+              <w:suppressLineNumbers w:val="0"/>
+              <w:jc w:val="left"/>
+              <w:textAlignment w:val="center"/>
+              <w:rPr>
+                <w:rFonts w:hint="default" w:ascii="Calibri" w:hAnsi="Calibri" w:cs="Calibri"/>
+                <w:i w:val="0"/>
+                <w:iCs w:val="0"/>
+                <w:color w:val="000000"/>
+                <w:sz w:val="22"/>
+                <w:szCs w:val="22"/>
+                <w:u w:val="none"/>
+              </w:rPr>
+            </w:pPr>
+            <w:r>
+              <w:rPr>
+                <w:rFonts w:hint="default" w:ascii="Calibri" w:hAnsi="Calibri" w:eastAsia="SimSun" w:cs="Calibri"/>
+                <w:i/>
+                <w:iCs/>
+                <w:color w:val="000000"/>
+                <w:kern w:val="0"/>
+                <w:sz w:val="22"/>
+                <w:szCs w:val="22"/>
+                <w:u w:val="none"/>
+                <w:bdr w:val="none" w:color="auto" w:sz="0" w:space="0"/>
+                <w:lang w:val="en-US" w:eastAsia="zh-CN" w:bidi="ar"/>
+                <w14:ligatures w14:val="standardContextual"/>
+              </w:rPr>
+              <w:t>Mortality rate, under-5, male (per 1,000 live births)</w:t>
+            </w:r>
+          </w:p>
+        </w:tc>
+      </w:tr>
+      <w:tr>
+        <w:tblPrEx>
+          <w:tblBorders>
+            <w:top w:val="none" w:color="auto" w:sz="0" w:space="0"/>
+            <w:left w:val="none" w:color="auto" w:sz="0" w:space="0"/>
+            <w:bottom w:val="none" w:color="auto" w:sz="0" w:space="0"/>
+            <w:right w:val="none" w:color="auto" w:sz="0" w:space="0"/>
+            <w:insideH w:val="none" w:color="auto" w:sz="0" w:space="0"/>
+            <w:insideV w:val="none" w:color="auto" w:sz="0" w:space="0"/>
+          </w:tblBorders>
+          <w:tblCellMar>
+            <w:top w:w="0" w:type="dxa"/>
+            <w:left w:w="108" w:type="dxa"/>
+            <w:bottom w:w="0" w:type="dxa"/>
+            <w:right w:w="108" w:type="dxa"/>
+          </w:tblCellMar>
+        </w:tblPrEx>
+        <w:trPr>
+          <w:trHeight w:val="300" w:hRule="atLeast"/>
+        </w:trPr>
+        <w:tc>
+          <w:tcPr>
+            <w:tcW w:w="0" w:type="auto"/>
+            <w:shd w:val="clear"/>
+            <w:noWrap/>
+            <w:vAlign w:val="center"/>
+          </w:tcPr>
+          <w:p>
+            <w:pPr>
+              <w:keepNext w:val="0"/>
+              <w:keepLines w:val="0"/>
+              <w:widowControl/>
+              <w:suppressLineNumbers w:val="0"/>
+              <w:jc w:val="left"/>
+              <w:textAlignment w:val="center"/>
+              <w:rPr>
+                <w:rFonts w:hint="default" w:ascii="Calibri" w:hAnsi="Calibri" w:cs="Calibri"/>
+                <w:i w:val="0"/>
+                <w:iCs w:val="0"/>
+                <w:color w:val="000000"/>
+                <w:sz w:val="22"/>
+                <w:szCs w:val="22"/>
+                <w:u w:val="none"/>
+              </w:rPr>
+            </w:pPr>
+            <w:r>
+              <w:rPr>
+                <w:rFonts w:hint="default" w:ascii="Calibri" w:hAnsi="Calibri" w:eastAsia="SimSun" w:cs="Calibri"/>
+                <w:i/>
+                <w:iCs/>
+                <w:color w:val="000000"/>
+                <w:kern w:val="0"/>
+                <w:sz w:val="22"/>
+                <w:szCs w:val="22"/>
+                <w:u w:val="none"/>
+                <w:bdr w:val="none" w:color="auto" w:sz="0" w:space="0"/>
+                <w:lang w:val="en-US" w:eastAsia="zh-CN" w:bidi="ar"/>
+                <w14:ligatures w14:val="standardContextual"/>
+              </w:rPr>
+              <w:t>Newborns protected against tetanus (%)</w:t>
+            </w:r>
+          </w:p>
+        </w:tc>
+      </w:tr>
+      <w:tr>
+        <w:tblPrEx>
+          <w:tblBorders>
+            <w:top w:val="none" w:color="auto" w:sz="0" w:space="0"/>
+            <w:left w:val="none" w:color="auto" w:sz="0" w:space="0"/>
+            <w:bottom w:val="none" w:color="auto" w:sz="0" w:space="0"/>
+            <w:right w:val="none" w:color="auto" w:sz="0" w:space="0"/>
+            <w:insideH w:val="none" w:color="auto" w:sz="0" w:space="0"/>
+            <w:insideV w:val="none" w:color="auto" w:sz="0" w:space="0"/>
+          </w:tblBorders>
+          <w:shd w:val="clear"/>
+          <w:tblCellMar>
+            <w:top w:w="0" w:type="dxa"/>
+            <w:left w:w="108" w:type="dxa"/>
+            <w:bottom w:w="0" w:type="dxa"/>
+            <w:right w:w="108" w:type="dxa"/>
+          </w:tblCellMar>
+        </w:tblPrEx>
+        <w:trPr>
+          <w:trHeight w:val="300" w:hRule="atLeast"/>
+        </w:trPr>
+        <w:tc>
+          <w:tcPr>
+            <w:tcW w:w="0" w:type="auto"/>
+            <w:shd w:val="clear"/>
+            <w:noWrap/>
+            <w:vAlign w:val="center"/>
+          </w:tcPr>
+          <w:p>
+            <w:pPr>
+              <w:keepNext w:val="0"/>
+              <w:keepLines w:val="0"/>
+              <w:widowControl/>
+              <w:suppressLineNumbers w:val="0"/>
+              <w:jc w:val="left"/>
+              <w:textAlignment w:val="center"/>
+              <w:rPr>
+                <w:rFonts w:hint="default" w:ascii="Calibri" w:hAnsi="Calibri" w:cs="Calibri"/>
+                <w:i w:val="0"/>
+                <w:iCs w:val="0"/>
+                <w:color w:val="000000"/>
+                <w:sz w:val="22"/>
+                <w:szCs w:val="22"/>
+                <w:u w:val="none"/>
+              </w:rPr>
+            </w:pPr>
+            <w:r>
+              <w:rPr>
+                <w:rFonts w:hint="default" w:ascii="Calibri" w:hAnsi="Calibri" w:eastAsia="SimSun" w:cs="Calibri"/>
+                <w:i/>
+                <w:iCs/>
+                <w:color w:val="000000"/>
+                <w:kern w:val="0"/>
+                <w:sz w:val="22"/>
+                <w:szCs w:val="22"/>
+                <w:u w:val="none"/>
+                <w:bdr w:val="none" w:color="auto" w:sz="0" w:space="0"/>
+                <w:lang w:val="en-US" w:eastAsia="zh-CN" w:bidi="ar"/>
+                <w14:ligatures w14:val="standardContextual"/>
+              </w:rPr>
+              <w:t>Number of deaths ages 10-14 years</w:t>
+            </w:r>
+          </w:p>
+        </w:tc>
+      </w:tr>
+      <w:tr>
+        <w:tblPrEx>
+          <w:tblBorders>
+            <w:top w:val="none" w:color="auto" w:sz="0" w:space="0"/>
+            <w:left w:val="none" w:color="auto" w:sz="0" w:space="0"/>
+            <w:bottom w:val="none" w:color="auto" w:sz="0" w:space="0"/>
+            <w:right w:val="none" w:color="auto" w:sz="0" w:space="0"/>
+            <w:insideH w:val="none" w:color="auto" w:sz="0" w:space="0"/>
+            <w:insideV w:val="none" w:color="auto" w:sz="0" w:space="0"/>
+          </w:tblBorders>
+          <w:tblCellMar>
+            <w:top w:w="0" w:type="dxa"/>
+            <w:left w:w="108" w:type="dxa"/>
+            <w:bottom w:w="0" w:type="dxa"/>
+            <w:right w:w="108" w:type="dxa"/>
+          </w:tblCellMar>
+        </w:tblPrEx>
+        <w:trPr>
+          <w:trHeight w:val="300" w:hRule="atLeast"/>
+        </w:trPr>
+        <w:tc>
+          <w:tcPr>
+            <w:tcW w:w="0" w:type="auto"/>
+            <w:shd w:val="clear"/>
+            <w:noWrap/>
+            <w:vAlign w:val="center"/>
+          </w:tcPr>
+          <w:p>
+            <w:pPr>
+              <w:keepNext w:val="0"/>
+              <w:keepLines w:val="0"/>
+              <w:widowControl/>
+              <w:suppressLineNumbers w:val="0"/>
+              <w:jc w:val="left"/>
+              <w:textAlignment w:val="center"/>
+              <w:rPr>
+                <w:rFonts w:hint="default" w:ascii="Calibri" w:hAnsi="Calibri" w:cs="Calibri"/>
+                <w:i w:val="0"/>
+                <w:iCs w:val="0"/>
+                <w:color w:val="000000"/>
+                <w:sz w:val="22"/>
+                <w:szCs w:val="22"/>
+                <w:u w:val="none"/>
+              </w:rPr>
+            </w:pPr>
+            <w:r>
+              <w:rPr>
+                <w:rFonts w:hint="default" w:ascii="Calibri" w:hAnsi="Calibri" w:eastAsia="SimSun" w:cs="Calibri"/>
+                <w:i/>
+                <w:iCs/>
+                <w:color w:val="000000"/>
+                <w:kern w:val="0"/>
+                <w:sz w:val="22"/>
+                <w:szCs w:val="22"/>
+                <w:u w:val="none"/>
+                <w:bdr w:val="none" w:color="auto" w:sz="0" w:space="0"/>
+                <w:lang w:val="en-US" w:eastAsia="zh-CN" w:bidi="ar"/>
+                <w14:ligatures w14:val="standardContextual"/>
+              </w:rPr>
+              <w:t>Number of deaths ages 15-19 years</w:t>
+            </w:r>
+          </w:p>
+        </w:tc>
+      </w:tr>
+      <w:tr>
+        <w:tblPrEx>
+          <w:tblBorders>
+            <w:top w:val="none" w:color="auto" w:sz="0" w:space="0"/>
+            <w:left w:val="none" w:color="auto" w:sz="0" w:space="0"/>
+            <w:bottom w:val="none" w:color="auto" w:sz="0" w:space="0"/>
+            <w:right w:val="none" w:color="auto" w:sz="0" w:space="0"/>
+            <w:insideH w:val="none" w:color="auto" w:sz="0" w:space="0"/>
+            <w:insideV w:val="none" w:color="auto" w:sz="0" w:space="0"/>
+          </w:tblBorders>
+          <w:tblCellMar>
+            <w:top w:w="0" w:type="dxa"/>
+            <w:left w:w="108" w:type="dxa"/>
+            <w:bottom w:w="0" w:type="dxa"/>
+            <w:right w:w="108" w:type="dxa"/>
+          </w:tblCellMar>
+        </w:tblPrEx>
+        <w:trPr>
+          <w:trHeight w:val="300" w:hRule="atLeast"/>
+        </w:trPr>
+        <w:tc>
+          <w:tcPr>
+            <w:tcW w:w="0" w:type="auto"/>
+            <w:shd w:val="clear"/>
+            <w:noWrap/>
+            <w:vAlign w:val="center"/>
+          </w:tcPr>
+          <w:p>
+            <w:pPr>
+              <w:keepNext w:val="0"/>
+              <w:keepLines w:val="0"/>
+              <w:widowControl/>
+              <w:suppressLineNumbers w:val="0"/>
+              <w:jc w:val="left"/>
+              <w:textAlignment w:val="center"/>
+              <w:rPr>
+                <w:rFonts w:hint="default" w:ascii="Calibri" w:hAnsi="Calibri" w:cs="Calibri"/>
+                <w:i w:val="0"/>
+                <w:iCs w:val="0"/>
+                <w:color w:val="000000"/>
+                <w:sz w:val="22"/>
+                <w:szCs w:val="22"/>
+                <w:u w:val="none"/>
+              </w:rPr>
+            </w:pPr>
+            <w:r>
+              <w:rPr>
+                <w:rFonts w:hint="default" w:ascii="Calibri" w:hAnsi="Calibri" w:eastAsia="SimSun" w:cs="Calibri"/>
+                <w:i/>
+                <w:iCs/>
+                <w:color w:val="000000"/>
+                <w:kern w:val="0"/>
+                <w:sz w:val="22"/>
+                <w:szCs w:val="22"/>
+                <w:u w:val="none"/>
+                <w:bdr w:val="none" w:color="auto" w:sz="0" w:space="0"/>
+                <w:lang w:val="en-US" w:eastAsia="zh-CN" w:bidi="ar"/>
+                <w14:ligatures w14:val="standardContextual"/>
+              </w:rPr>
+              <w:t>Number of deaths ages 20-24 years</w:t>
+            </w:r>
+          </w:p>
+        </w:tc>
+      </w:tr>
+      <w:tr>
+        <w:tblPrEx>
+          <w:tblBorders>
+            <w:top w:val="none" w:color="auto" w:sz="0" w:space="0"/>
+            <w:left w:val="none" w:color="auto" w:sz="0" w:space="0"/>
+            <w:bottom w:val="none" w:color="auto" w:sz="0" w:space="0"/>
+            <w:right w:val="none" w:color="auto" w:sz="0" w:space="0"/>
+            <w:insideH w:val="none" w:color="auto" w:sz="0" w:space="0"/>
+            <w:insideV w:val="none" w:color="auto" w:sz="0" w:space="0"/>
+          </w:tblBorders>
+          <w:tblCellMar>
+            <w:top w:w="0" w:type="dxa"/>
+            <w:left w:w="108" w:type="dxa"/>
+            <w:bottom w:w="0" w:type="dxa"/>
+            <w:right w:w="108" w:type="dxa"/>
+          </w:tblCellMar>
+        </w:tblPrEx>
+        <w:trPr>
+          <w:trHeight w:val="300" w:hRule="atLeast"/>
+        </w:trPr>
+        <w:tc>
+          <w:tcPr>
+            <w:tcW w:w="0" w:type="auto"/>
+            <w:shd w:val="clear"/>
+            <w:noWrap/>
+            <w:vAlign w:val="center"/>
+          </w:tcPr>
+          <w:p>
+            <w:pPr>
+              <w:keepNext w:val="0"/>
+              <w:keepLines w:val="0"/>
+              <w:widowControl/>
+              <w:suppressLineNumbers w:val="0"/>
+              <w:jc w:val="left"/>
+              <w:textAlignment w:val="center"/>
+              <w:rPr>
+                <w:rFonts w:hint="default" w:ascii="Calibri" w:hAnsi="Calibri" w:cs="Calibri"/>
+                <w:i w:val="0"/>
+                <w:iCs w:val="0"/>
+                <w:color w:val="000000"/>
+                <w:sz w:val="22"/>
+                <w:szCs w:val="22"/>
+                <w:u w:val="none"/>
+              </w:rPr>
+            </w:pPr>
+            <w:r>
+              <w:rPr>
+                <w:rFonts w:hint="default" w:ascii="Calibri" w:hAnsi="Calibri" w:eastAsia="SimSun" w:cs="Calibri"/>
+                <w:i/>
+                <w:iCs/>
+                <w:color w:val="000000"/>
+                <w:kern w:val="0"/>
+                <w:sz w:val="22"/>
+                <w:szCs w:val="22"/>
+                <w:u w:val="none"/>
+                <w:bdr w:val="none" w:color="auto" w:sz="0" w:space="0"/>
+                <w:lang w:val="en-US" w:eastAsia="zh-CN" w:bidi="ar"/>
+                <w14:ligatures w14:val="standardContextual"/>
+              </w:rPr>
+              <w:t>Number of deaths ages 5-9 years</w:t>
+            </w:r>
+          </w:p>
+        </w:tc>
+      </w:tr>
+      <w:tr>
+        <w:tblPrEx>
+          <w:tblBorders>
+            <w:top w:val="none" w:color="auto" w:sz="0" w:space="0"/>
+            <w:left w:val="none" w:color="auto" w:sz="0" w:space="0"/>
+            <w:bottom w:val="none" w:color="auto" w:sz="0" w:space="0"/>
+            <w:right w:val="none" w:color="auto" w:sz="0" w:space="0"/>
+            <w:insideH w:val="none" w:color="auto" w:sz="0" w:space="0"/>
+            <w:insideV w:val="none" w:color="auto" w:sz="0" w:space="0"/>
+          </w:tblBorders>
+          <w:tblCellMar>
+            <w:top w:w="0" w:type="dxa"/>
+            <w:left w:w="108" w:type="dxa"/>
+            <w:bottom w:w="0" w:type="dxa"/>
+            <w:right w:w="108" w:type="dxa"/>
+          </w:tblCellMar>
+        </w:tblPrEx>
+        <w:trPr>
+          <w:trHeight w:val="300" w:hRule="atLeast"/>
+        </w:trPr>
+        <w:tc>
+          <w:tcPr>
+            <w:tcW w:w="0" w:type="auto"/>
+            <w:shd w:val="clear"/>
+            <w:noWrap/>
+            <w:vAlign w:val="center"/>
+          </w:tcPr>
+          <w:p>
+            <w:pPr>
+              <w:keepNext w:val="0"/>
+              <w:keepLines w:val="0"/>
+              <w:widowControl/>
+              <w:suppressLineNumbers w:val="0"/>
+              <w:jc w:val="left"/>
+              <w:textAlignment w:val="center"/>
+              <w:rPr>
+                <w:rFonts w:hint="default" w:ascii="Calibri" w:hAnsi="Calibri" w:cs="Calibri"/>
+                <w:i w:val="0"/>
+                <w:iCs w:val="0"/>
+                <w:color w:val="000000"/>
+                <w:sz w:val="22"/>
+                <w:szCs w:val="22"/>
+                <w:u w:val="none"/>
+              </w:rPr>
+            </w:pPr>
+            <w:r>
+              <w:rPr>
+                <w:rFonts w:hint="default" w:ascii="Calibri" w:hAnsi="Calibri" w:eastAsia="SimSun" w:cs="Calibri"/>
+                <w:i/>
+                <w:iCs/>
+                <w:color w:val="000000"/>
+                <w:kern w:val="0"/>
+                <w:sz w:val="22"/>
+                <w:szCs w:val="22"/>
+                <w:u w:val="none"/>
+                <w:bdr w:val="none" w:color="auto" w:sz="0" w:space="0"/>
+                <w:lang w:val="en-US" w:eastAsia="zh-CN" w:bidi="ar"/>
+                <w14:ligatures w14:val="standardContextual"/>
+              </w:rPr>
+              <w:t>Number of infant deaths</w:t>
+            </w:r>
+          </w:p>
+        </w:tc>
+      </w:tr>
+      <w:tr>
+        <w:tblPrEx>
+          <w:tblBorders>
+            <w:top w:val="none" w:color="auto" w:sz="0" w:space="0"/>
+            <w:left w:val="none" w:color="auto" w:sz="0" w:space="0"/>
+            <w:bottom w:val="none" w:color="auto" w:sz="0" w:space="0"/>
+            <w:right w:val="none" w:color="auto" w:sz="0" w:space="0"/>
+            <w:insideH w:val="none" w:color="auto" w:sz="0" w:space="0"/>
+            <w:insideV w:val="none" w:color="auto" w:sz="0" w:space="0"/>
+          </w:tblBorders>
+          <w:tblCellMar>
+            <w:top w:w="0" w:type="dxa"/>
+            <w:left w:w="108" w:type="dxa"/>
+            <w:bottom w:w="0" w:type="dxa"/>
+            <w:right w:w="108" w:type="dxa"/>
+          </w:tblCellMar>
+        </w:tblPrEx>
+        <w:trPr>
+          <w:trHeight w:val="300" w:hRule="atLeast"/>
+        </w:trPr>
+        <w:tc>
+          <w:tcPr>
+            <w:tcW w:w="0" w:type="auto"/>
+            <w:shd w:val="clear"/>
+            <w:noWrap/>
+            <w:vAlign w:val="center"/>
+          </w:tcPr>
+          <w:p>
+            <w:pPr>
+              <w:keepNext w:val="0"/>
+              <w:keepLines w:val="0"/>
+              <w:widowControl/>
+              <w:suppressLineNumbers w:val="0"/>
+              <w:jc w:val="left"/>
+              <w:textAlignment w:val="center"/>
+              <w:rPr>
+                <w:rFonts w:hint="default" w:ascii="Calibri" w:hAnsi="Calibri" w:cs="Calibri"/>
+                <w:i w:val="0"/>
+                <w:iCs w:val="0"/>
+                <w:color w:val="000000"/>
+                <w:sz w:val="22"/>
+                <w:szCs w:val="22"/>
+                <w:u w:val="none"/>
+              </w:rPr>
+            </w:pPr>
+            <w:r>
+              <w:rPr>
+                <w:rFonts w:hint="default" w:ascii="Calibri" w:hAnsi="Calibri" w:eastAsia="SimSun" w:cs="Calibri"/>
+                <w:i/>
+                <w:iCs/>
+                <w:color w:val="000000"/>
+                <w:kern w:val="0"/>
+                <w:sz w:val="22"/>
+                <w:szCs w:val="22"/>
+                <w:u w:val="none"/>
+                <w:bdr w:val="none" w:color="auto" w:sz="0" w:space="0"/>
+                <w:lang w:val="en-US" w:eastAsia="zh-CN" w:bidi="ar"/>
+                <w14:ligatures w14:val="standardContextual"/>
+              </w:rPr>
+              <w:t>Number of maternal deaths</w:t>
+            </w:r>
+          </w:p>
+        </w:tc>
+      </w:tr>
+      <w:tr>
+        <w:tblPrEx>
+          <w:tblBorders>
+            <w:top w:val="none" w:color="auto" w:sz="0" w:space="0"/>
+            <w:left w:val="none" w:color="auto" w:sz="0" w:space="0"/>
+            <w:bottom w:val="none" w:color="auto" w:sz="0" w:space="0"/>
+            <w:right w:val="none" w:color="auto" w:sz="0" w:space="0"/>
+            <w:insideH w:val="none" w:color="auto" w:sz="0" w:space="0"/>
+            <w:insideV w:val="none" w:color="auto" w:sz="0" w:space="0"/>
+          </w:tblBorders>
+          <w:shd w:val="clear"/>
+          <w:tblCellMar>
+            <w:top w:w="0" w:type="dxa"/>
+            <w:left w:w="108" w:type="dxa"/>
+            <w:bottom w:w="0" w:type="dxa"/>
+            <w:right w:w="108" w:type="dxa"/>
+          </w:tblCellMar>
+        </w:tblPrEx>
+        <w:trPr>
+          <w:trHeight w:val="300" w:hRule="atLeast"/>
+        </w:trPr>
+        <w:tc>
+          <w:tcPr>
+            <w:tcW w:w="0" w:type="auto"/>
+            <w:shd w:val="clear"/>
+            <w:noWrap/>
+            <w:vAlign w:val="center"/>
+          </w:tcPr>
+          <w:p>
+            <w:pPr>
+              <w:keepNext w:val="0"/>
+              <w:keepLines w:val="0"/>
+              <w:widowControl/>
+              <w:suppressLineNumbers w:val="0"/>
+              <w:jc w:val="left"/>
+              <w:textAlignment w:val="center"/>
+              <w:rPr>
+                <w:rFonts w:hint="default" w:ascii="Calibri" w:hAnsi="Calibri" w:cs="Calibri"/>
+                <w:i w:val="0"/>
+                <w:iCs w:val="0"/>
+                <w:color w:val="000000"/>
+                <w:sz w:val="22"/>
+                <w:szCs w:val="22"/>
+                <w:u w:val="none"/>
+              </w:rPr>
+            </w:pPr>
+            <w:r>
+              <w:rPr>
+                <w:rFonts w:hint="default" w:ascii="Calibri" w:hAnsi="Calibri" w:eastAsia="SimSun" w:cs="Calibri"/>
+                <w:i/>
+                <w:iCs/>
+                <w:color w:val="000000"/>
+                <w:kern w:val="0"/>
+                <w:sz w:val="22"/>
+                <w:szCs w:val="22"/>
+                <w:u w:val="none"/>
+                <w:bdr w:val="none" w:color="auto" w:sz="0" w:space="0"/>
+                <w:lang w:val="en-US" w:eastAsia="zh-CN" w:bidi="ar"/>
+                <w14:ligatures w14:val="standardContextual"/>
+              </w:rPr>
+              <w:t>Number of neonatal deaths</w:t>
+            </w:r>
+          </w:p>
+        </w:tc>
+      </w:tr>
+      <w:tr>
+        <w:tblPrEx>
+          <w:tblBorders>
+            <w:top w:val="none" w:color="auto" w:sz="0" w:space="0"/>
+            <w:left w:val="none" w:color="auto" w:sz="0" w:space="0"/>
+            <w:bottom w:val="none" w:color="auto" w:sz="0" w:space="0"/>
+            <w:right w:val="none" w:color="auto" w:sz="0" w:space="0"/>
+            <w:insideH w:val="none" w:color="auto" w:sz="0" w:space="0"/>
+            <w:insideV w:val="none" w:color="auto" w:sz="0" w:space="0"/>
+          </w:tblBorders>
+          <w:tblCellMar>
+            <w:top w:w="0" w:type="dxa"/>
+            <w:left w:w="108" w:type="dxa"/>
+            <w:bottom w:w="0" w:type="dxa"/>
+            <w:right w:w="108" w:type="dxa"/>
+          </w:tblCellMar>
+        </w:tblPrEx>
+        <w:trPr>
+          <w:trHeight w:val="300" w:hRule="atLeast"/>
+        </w:trPr>
+        <w:tc>
+          <w:tcPr>
+            <w:tcW w:w="0" w:type="auto"/>
+            <w:shd w:val="clear"/>
+            <w:noWrap/>
+            <w:vAlign w:val="center"/>
+          </w:tcPr>
+          <w:p>
+            <w:pPr>
+              <w:keepNext w:val="0"/>
+              <w:keepLines w:val="0"/>
+              <w:widowControl/>
+              <w:suppressLineNumbers w:val="0"/>
+              <w:jc w:val="left"/>
+              <w:textAlignment w:val="center"/>
+              <w:rPr>
+                <w:rFonts w:hint="default" w:ascii="Calibri" w:hAnsi="Calibri" w:cs="Calibri"/>
+                <w:i w:val="0"/>
+                <w:iCs w:val="0"/>
+                <w:color w:val="000000"/>
+                <w:sz w:val="22"/>
+                <w:szCs w:val="22"/>
+                <w:u w:val="none"/>
+              </w:rPr>
+            </w:pPr>
+            <w:r>
+              <w:rPr>
+                <w:rFonts w:hint="default" w:ascii="Calibri" w:hAnsi="Calibri" w:eastAsia="SimSun" w:cs="Calibri"/>
+                <w:i/>
+                <w:iCs/>
+                <w:color w:val="000000"/>
+                <w:kern w:val="0"/>
+                <w:sz w:val="22"/>
+                <w:szCs w:val="22"/>
+                <w:u w:val="none"/>
+                <w:bdr w:val="none" w:color="auto" w:sz="0" w:space="0"/>
+                <w:lang w:val="en-US" w:eastAsia="zh-CN" w:bidi="ar"/>
+                <w14:ligatures w14:val="standardContextual"/>
+              </w:rPr>
+              <w:t>Number of under-five deaths</w:t>
+            </w:r>
+          </w:p>
+        </w:tc>
+      </w:tr>
+      <w:tr>
+        <w:tblPrEx>
+          <w:tblBorders>
+            <w:top w:val="none" w:color="auto" w:sz="0" w:space="0"/>
+            <w:left w:val="none" w:color="auto" w:sz="0" w:space="0"/>
+            <w:bottom w:val="none" w:color="auto" w:sz="0" w:space="0"/>
+            <w:right w:val="none" w:color="auto" w:sz="0" w:space="0"/>
+            <w:insideH w:val="none" w:color="auto" w:sz="0" w:space="0"/>
+            <w:insideV w:val="none" w:color="auto" w:sz="0" w:space="0"/>
+          </w:tblBorders>
+          <w:shd w:val="clear"/>
+          <w:tblCellMar>
+            <w:top w:w="0" w:type="dxa"/>
+            <w:left w:w="108" w:type="dxa"/>
+            <w:bottom w:w="0" w:type="dxa"/>
+            <w:right w:w="108" w:type="dxa"/>
+          </w:tblCellMar>
+        </w:tblPrEx>
+        <w:trPr>
+          <w:trHeight w:val="300" w:hRule="atLeast"/>
+        </w:trPr>
+        <w:tc>
+          <w:tcPr>
+            <w:tcW w:w="0" w:type="auto"/>
+            <w:shd w:val="clear"/>
+            <w:noWrap/>
+            <w:vAlign w:val="center"/>
+          </w:tcPr>
+          <w:p>
+            <w:pPr>
+              <w:keepNext w:val="0"/>
+              <w:keepLines w:val="0"/>
+              <w:widowControl/>
+              <w:suppressLineNumbers w:val="0"/>
+              <w:jc w:val="left"/>
+              <w:textAlignment w:val="center"/>
+              <w:rPr>
+                <w:rFonts w:hint="default" w:ascii="Calibri" w:hAnsi="Calibri" w:cs="Calibri"/>
+                <w:i w:val="0"/>
+                <w:iCs w:val="0"/>
+                <w:color w:val="000000"/>
+                <w:sz w:val="22"/>
+                <w:szCs w:val="22"/>
+                <w:u w:val="none"/>
+              </w:rPr>
+            </w:pPr>
+            <w:r>
+              <w:rPr>
+                <w:rFonts w:hint="default" w:ascii="Calibri" w:hAnsi="Calibri" w:eastAsia="SimSun" w:cs="Calibri"/>
+                <w:b/>
+                <w:bCs/>
+                <w:i w:val="0"/>
+                <w:iCs w:val="0"/>
+                <w:color w:val="000000"/>
+                <w:kern w:val="0"/>
+                <w:sz w:val="22"/>
+                <w:szCs w:val="22"/>
+                <w:u w:val="none"/>
+                <w:bdr w:val="none" w:color="auto" w:sz="0" w:space="0"/>
+                <w:lang w:val="en-US" w:eastAsia="zh-CN" w:bidi="ar"/>
+                <w14:ligatures w14:val="standardContextual"/>
+              </w:rPr>
+              <w:t>Nurses and midwives (per 1,000 people)</w:t>
+            </w:r>
+          </w:p>
+        </w:tc>
+      </w:tr>
+      <w:tr>
+        <w:tblPrEx>
+          <w:tblBorders>
+            <w:top w:val="none" w:color="auto" w:sz="0" w:space="0"/>
+            <w:left w:val="none" w:color="auto" w:sz="0" w:space="0"/>
+            <w:bottom w:val="none" w:color="auto" w:sz="0" w:space="0"/>
+            <w:right w:val="none" w:color="auto" w:sz="0" w:space="0"/>
+            <w:insideH w:val="none" w:color="auto" w:sz="0" w:space="0"/>
+            <w:insideV w:val="none" w:color="auto" w:sz="0" w:space="0"/>
+          </w:tblBorders>
+          <w:shd w:val="clear"/>
+          <w:tblCellMar>
+            <w:top w:w="0" w:type="dxa"/>
+            <w:left w:w="108" w:type="dxa"/>
+            <w:bottom w:w="0" w:type="dxa"/>
+            <w:right w:w="108" w:type="dxa"/>
+          </w:tblCellMar>
+        </w:tblPrEx>
+        <w:trPr>
+          <w:trHeight w:val="300" w:hRule="atLeast"/>
+        </w:trPr>
+        <w:tc>
+          <w:tcPr>
+            <w:tcW w:w="0" w:type="auto"/>
+            <w:shd w:val="clear"/>
+            <w:noWrap/>
+            <w:vAlign w:val="center"/>
+          </w:tcPr>
+          <w:p>
+            <w:pPr>
+              <w:keepNext w:val="0"/>
+              <w:keepLines w:val="0"/>
+              <w:widowControl/>
+              <w:suppressLineNumbers w:val="0"/>
+              <w:jc w:val="left"/>
+              <w:textAlignment w:val="center"/>
+              <w:rPr>
+                <w:rFonts w:hint="default" w:ascii="Calibri" w:hAnsi="Calibri" w:cs="Calibri"/>
+                <w:i w:val="0"/>
+                <w:iCs w:val="0"/>
+                <w:color w:val="000000"/>
+                <w:sz w:val="22"/>
+                <w:szCs w:val="22"/>
+                <w:u w:val="none"/>
+              </w:rPr>
+            </w:pPr>
+            <w:r>
+              <w:rPr>
+                <w:rFonts w:hint="default" w:ascii="Calibri" w:hAnsi="Calibri" w:eastAsia="SimSun" w:cs="Calibri"/>
+                <w:i/>
+                <w:iCs/>
+                <w:color w:val="000000"/>
+                <w:kern w:val="0"/>
+                <w:sz w:val="22"/>
+                <w:szCs w:val="22"/>
+                <w:u w:val="none"/>
+                <w:bdr w:val="none" w:color="auto" w:sz="0" w:space="0"/>
+                <w:lang w:val="en-US" w:eastAsia="zh-CN" w:bidi="ar"/>
+                <w14:ligatures w14:val="standardContextual"/>
+              </w:rPr>
+              <w:t>Out-of-pocket expenditure (% of current health expenditure)</w:t>
+            </w:r>
+          </w:p>
+        </w:tc>
+      </w:tr>
+      <w:tr>
+        <w:tblPrEx>
+          <w:tblBorders>
+            <w:top w:val="none" w:color="auto" w:sz="0" w:space="0"/>
+            <w:left w:val="none" w:color="auto" w:sz="0" w:space="0"/>
+            <w:bottom w:val="none" w:color="auto" w:sz="0" w:space="0"/>
+            <w:right w:val="none" w:color="auto" w:sz="0" w:space="0"/>
+            <w:insideH w:val="none" w:color="auto" w:sz="0" w:space="0"/>
+            <w:insideV w:val="none" w:color="auto" w:sz="0" w:space="0"/>
+          </w:tblBorders>
+          <w:tblCellMar>
+            <w:top w:w="0" w:type="dxa"/>
+            <w:left w:w="108" w:type="dxa"/>
+            <w:bottom w:w="0" w:type="dxa"/>
+            <w:right w:w="108" w:type="dxa"/>
+          </w:tblCellMar>
+        </w:tblPrEx>
+        <w:trPr>
+          <w:trHeight w:val="300" w:hRule="atLeast"/>
+        </w:trPr>
+        <w:tc>
+          <w:tcPr>
+            <w:tcW w:w="0" w:type="auto"/>
+            <w:shd w:val="clear"/>
+            <w:noWrap/>
+            <w:vAlign w:val="center"/>
+          </w:tcPr>
+          <w:p>
+            <w:pPr>
+              <w:keepNext w:val="0"/>
+              <w:keepLines w:val="0"/>
+              <w:widowControl/>
+              <w:suppressLineNumbers w:val="0"/>
+              <w:jc w:val="left"/>
+              <w:textAlignment w:val="center"/>
+              <w:rPr>
+                <w:rFonts w:hint="default" w:ascii="Calibri" w:hAnsi="Calibri" w:cs="Calibri"/>
+                <w:i w:val="0"/>
+                <w:iCs w:val="0"/>
+                <w:color w:val="000000"/>
+                <w:sz w:val="22"/>
+                <w:szCs w:val="22"/>
+                <w:u w:val="none"/>
+              </w:rPr>
+            </w:pPr>
+            <w:r>
+              <w:rPr>
+                <w:rFonts w:hint="default" w:ascii="Calibri" w:hAnsi="Calibri" w:eastAsia="SimSun" w:cs="Calibri"/>
+                <w:i/>
+                <w:iCs/>
+                <w:color w:val="000000"/>
+                <w:kern w:val="0"/>
+                <w:sz w:val="22"/>
+                <w:szCs w:val="22"/>
+                <w:u w:val="none"/>
+                <w:bdr w:val="none" w:color="auto" w:sz="0" w:space="0"/>
+                <w:lang w:val="en-US" w:eastAsia="zh-CN" w:bidi="ar"/>
+                <w14:ligatures w14:val="standardContextual"/>
+              </w:rPr>
+              <w:t>Out-of-pocket expenditure per capita (current US$)</w:t>
+            </w:r>
+          </w:p>
+        </w:tc>
+      </w:tr>
+      <w:tr>
+        <w:tblPrEx>
+          <w:tblBorders>
+            <w:top w:val="none" w:color="auto" w:sz="0" w:space="0"/>
+            <w:left w:val="none" w:color="auto" w:sz="0" w:space="0"/>
+            <w:bottom w:val="none" w:color="auto" w:sz="0" w:space="0"/>
+            <w:right w:val="none" w:color="auto" w:sz="0" w:space="0"/>
+            <w:insideH w:val="none" w:color="auto" w:sz="0" w:space="0"/>
+            <w:insideV w:val="none" w:color="auto" w:sz="0" w:space="0"/>
+          </w:tblBorders>
+          <w:shd w:val="clear"/>
+          <w:tblCellMar>
+            <w:top w:w="0" w:type="dxa"/>
+            <w:left w:w="108" w:type="dxa"/>
+            <w:bottom w:w="0" w:type="dxa"/>
+            <w:right w:w="108" w:type="dxa"/>
+          </w:tblCellMar>
+        </w:tblPrEx>
+        <w:trPr>
+          <w:trHeight w:val="300" w:hRule="atLeast"/>
+        </w:trPr>
+        <w:tc>
+          <w:tcPr>
+            <w:tcW w:w="0" w:type="auto"/>
+            <w:shd w:val="clear"/>
+            <w:noWrap/>
+            <w:vAlign w:val="center"/>
+          </w:tcPr>
+          <w:p>
+            <w:pPr>
+              <w:keepNext w:val="0"/>
+              <w:keepLines w:val="0"/>
+              <w:widowControl/>
+              <w:suppressLineNumbers w:val="0"/>
+              <w:jc w:val="left"/>
+              <w:textAlignment w:val="center"/>
+              <w:rPr>
+                <w:rFonts w:hint="default" w:ascii="Calibri" w:hAnsi="Calibri" w:cs="Calibri"/>
+                <w:i w:val="0"/>
+                <w:iCs w:val="0"/>
+                <w:color w:val="000000"/>
+                <w:sz w:val="22"/>
+                <w:szCs w:val="22"/>
+                <w:u w:val="none"/>
+              </w:rPr>
+            </w:pPr>
+            <w:r>
+              <w:rPr>
+                <w:rFonts w:hint="default" w:ascii="Calibri" w:hAnsi="Calibri" w:eastAsia="SimSun" w:cs="Calibri"/>
+                <w:i/>
+                <w:iCs/>
+                <w:color w:val="000000"/>
+                <w:kern w:val="0"/>
+                <w:sz w:val="22"/>
+                <w:szCs w:val="22"/>
+                <w:u w:val="none"/>
+                <w:bdr w:val="none" w:color="auto" w:sz="0" w:space="0"/>
+                <w:lang w:val="en-US" w:eastAsia="zh-CN" w:bidi="ar"/>
+                <w14:ligatures w14:val="standardContextual"/>
+              </w:rPr>
+              <w:t>Out-of-pocket expenditure per capita, PPP (current international $)</w:t>
+            </w:r>
+          </w:p>
+        </w:tc>
+      </w:tr>
+      <w:tr>
+        <w:tblPrEx>
+          <w:tblBorders>
+            <w:top w:val="none" w:color="auto" w:sz="0" w:space="0"/>
+            <w:left w:val="none" w:color="auto" w:sz="0" w:space="0"/>
+            <w:bottom w:val="none" w:color="auto" w:sz="0" w:space="0"/>
+            <w:right w:val="none" w:color="auto" w:sz="0" w:space="0"/>
+            <w:insideH w:val="none" w:color="auto" w:sz="0" w:space="0"/>
+            <w:insideV w:val="none" w:color="auto" w:sz="0" w:space="0"/>
+          </w:tblBorders>
+          <w:shd w:val="clear"/>
+          <w:tblCellMar>
+            <w:top w:w="0" w:type="dxa"/>
+            <w:left w:w="108" w:type="dxa"/>
+            <w:bottom w:w="0" w:type="dxa"/>
+            <w:right w:w="108" w:type="dxa"/>
+          </w:tblCellMar>
+        </w:tblPrEx>
+        <w:trPr>
+          <w:trHeight w:val="300" w:hRule="atLeast"/>
+        </w:trPr>
+        <w:tc>
+          <w:tcPr>
+            <w:tcW w:w="0" w:type="auto"/>
+            <w:shd w:val="clear"/>
+            <w:noWrap/>
+            <w:vAlign w:val="center"/>
+          </w:tcPr>
+          <w:p>
+            <w:pPr>
+              <w:keepNext w:val="0"/>
+              <w:keepLines w:val="0"/>
+              <w:widowControl/>
+              <w:suppressLineNumbers w:val="0"/>
+              <w:jc w:val="left"/>
+              <w:textAlignment w:val="center"/>
+              <w:rPr>
+                <w:rFonts w:hint="default" w:ascii="Calibri" w:hAnsi="Calibri" w:cs="Calibri"/>
+                <w:b/>
+                <w:bCs/>
+                <w:i w:val="0"/>
+                <w:iCs w:val="0"/>
+                <w:color w:val="000000"/>
+                <w:sz w:val="22"/>
+                <w:szCs w:val="22"/>
+                <w:u w:val="none"/>
+              </w:rPr>
+            </w:pPr>
+            <w:r>
+              <w:rPr>
+                <w:rFonts w:hint="default" w:ascii="Calibri" w:hAnsi="Calibri" w:eastAsia="SimSun" w:cs="Calibri"/>
+                <w:b/>
+                <w:bCs/>
+                <w:i w:val="0"/>
+                <w:iCs w:val="0"/>
+                <w:color w:val="000000"/>
+                <w:kern w:val="0"/>
+                <w:sz w:val="22"/>
+                <w:szCs w:val="22"/>
+                <w:u w:val="none"/>
+                <w:bdr w:val="none" w:color="auto" w:sz="0" w:space="0"/>
+                <w:lang w:val="en-US" w:eastAsia="zh-CN" w:bidi="ar"/>
+                <w14:ligatures w14:val="standardContextual"/>
+              </w:rPr>
+              <w:t>People practicing open defecation (% of population)</w:t>
+            </w:r>
+          </w:p>
+        </w:tc>
+      </w:tr>
+      <w:tr>
+        <w:tblPrEx>
+          <w:tblBorders>
+            <w:top w:val="none" w:color="auto" w:sz="0" w:space="0"/>
+            <w:left w:val="none" w:color="auto" w:sz="0" w:space="0"/>
+            <w:bottom w:val="none" w:color="auto" w:sz="0" w:space="0"/>
+            <w:right w:val="none" w:color="auto" w:sz="0" w:space="0"/>
+            <w:insideH w:val="none" w:color="auto" w:sz="0" w:space="0"/>
+            <w:insideV w:val="none" w:color="auto" w:sz="0" w:space="0"/>
+          </w:tblBorders>
+          <w:tblCellMar>
+            <w:top w:w="0" w:type="dxa"/>
+            <w:left w:w="108" w:type="dxa"/>
+            <w:bottom w:w="0" w:type="dxa"/>
+            <w:right w:w="108" w:type="dxa"/>
+          </w:tblCellMar>
+        </w:tblPrEx>
+        <w:trPr>
+          <w:trHeight w:val="300" w:hRule="atLeast"/>
+        </w:trPr>
+        <w:tc>
+          <w:tcPr>
+            <w:tcW w:w="0" w:type="auto"/>
+            <w:shd w:val="clear"/>
+            <w:noWrap/>
+            <w:vAlign w:val="center"/>
+          </w:tcPr>
+          <w:p>
+            <w:pPr>
+              <w:keepNext w:val="0"/>
+              <w:keepLines w:val="0"/>
+              <w:widowControl/>
+              <w:suppressLineNumbers w:val="0"/>
+              <w:jc w:val="left"/>
+              <w:textAlignment w:val="center"/>
+              <w:rPr>
+                <w:rFonts w:hint="default" w:ascii="Calibri" w:hAnsi="Calibri" w:cs="Calibri"/>
+                <w:b/>
+                <w:bCs/>
+                <w:i w:val="0"/>
+                <w:iCs w:val="0"/>
+                <w:color w:val="000000"/>
+                <w:sz w:val="22"/>
+                <w:szCs w:val="22"/>
+                <w:u w:val="none"/>
+              </w:rPr>
+            </w:pPr>
+            <w:r>
+              <w:rPr>
+                <w:rFonts w:hint="default" w:ascii="Calibri" w:hAnsi="Calibri" w:eastAsia="SimSun" w:cs="Calibri"/>
+                <w:b/>
+                <w:bCs/>
+                <w:i w:val="0"/>
+                <w:iCs w:val="0"/>
+                <w:color w:val="000000"/>
+                <w:kern w:val="0"/>
+                <w:sz w:val="22"/>
+                <w:szCs w:val="22"/>
+                <w:u w:val="none"/>
+                <w:bdr w:val="none" w:color="auto" w:sz="0" w:space="0"/>
+                <w:lang w:val="en-US" w:eastAsia="zh-CN" w:bidi="ar"/>
+                <w14:ligatures w14:val="standardContextual"/>
+              </w:rPr>
+              <w:t>People practicing open defecation, rural (% of rural population)</w:t>
+            </w:r>
+          </w:p>
+        </w:tc>
+      </w:tr>
+      <w:tr>
+        <w:tblPrEx>
+          <w:tblBorders>
+            <w:top w:val="none" w:color="auto" w:sz="0" w:space="0"/>
+            <w:left w:val="none" w:color="auto" w:sz="0" w:space="0"/>
+            <w:bottom w:val="none" w:color="auto" w:sz="0" w:space="0"/>
+            <w:right w:val="none" w:color="auto" w:sz="0" w:space="0"/>
+            <w:insideH w:val="none" w:color="auto" w:sz="0" w:space="0"/>
+            <w:insideV w:val="none" w:color="auto" w:sz="0" w:space="0"/>
+          </w:tblBorders>
+          <w:shd w:val="clear"/>
+          <w:tblCellMar>
+            <w:top w:w="0" w:type="dxa"/>
+            <w:left w:w="108" w:type="dxa"/>
+            <w:bottom w:w="0" w:type="dxa"/>
+            <w:right w:w="108" w:type="dxa"/>
+          </w:tblCellMar>
+        </w:tblPrEx>
+        <w:trPr>
+          <w:trHeight w:val="300" w:hRule="atLeast"/>
+        </w:trPr>
+        <w:tc>
+          <w:tcPr>
+            <w:tcW w:w="0" w:type="auto"/>
+            <w:shd w:val="clear"/>
+            <w:noWrap/>
+            <w:vAlign w:val="center"/>
+          </w:tcPr>
+          <w:p>
+            <w:pPr>
+              <w:keepNext w:val="0"/>
+              <w:keepLines w:val="0"/>
+              <w:widowControl/>
+              <w:suppressLineNumbers w:val="0"/>
+              <w:jc w:val="left"/>
+              <w:textAlignment w:val="center"/>
+              <w:rPr>
+                <w:rFonts w:hint="default" w:ascii="Calibri" w:hAnsi="Calibri" w:cs="Calibri"/>
+                <w:b/>
+                <w:bCs/>
+                <w:i w:val="0"/>
+                <w:iCs w:val="0"/>
+                <w:color w:val="000000"/>
+                <w:sz w:val="22"/>
+                <w:szCs w:val="22"/>
+                <w:u w:val="none"/>
+              </w:rPr>
+            </w:pPr>
+            <w:r>
+              <w:rPr>
+                <w:rFonts w:hint="default" w:ascii="Calibri" w:hAnsi="Calibri" w:eastAsia="SimSun" w:cs="Calibri"/>
+                <w:b/>
+                <w:bCs/>
+                <w:i w:val="0"/>
+                <w:iCs w:val="0"/>
+                <w:color w:val="000000"/>
+                <w:kern w:val="0"/>
+                <w:sz w:val="22"/>
+                <w:szCs w:val="22"/>
+                <w:u w:val="none"/>
+                <w:bdr w:val="none" w:color="auto" w:sz="0" w:space="0"/>
+                <w:lang w:val="en-US" w:eastAsia="zh-CN" w:bidi="ar"/>
+                <w14:ligatures w14:val="standardContextual"/>
+              </w:rPr>
+              <w:t>People practicing open defecation, urban (% of urban population)</w:t>
+            </w:r>
+          </w:p>
+        </w:tc>
+      </w:tr>
+      <w:tr>
+        <w:tblPrEx>
+          <w:tblBorders>
+            <w:top w:val="none" w:color="auto" w:sz="0" w:space="0"/>
+            <w:left w:val="none" w:color="auto" w:sz="0" w:space="0"/>
+            <w:bottom w:val="none" w:color="auto" w:sz="0" w:space="0"/>
+            <w:right w:val="none" w:color="auto" w:sz="0" w:space="0"/>
+            <w:insideH w:val="none" w:color="auto" w:sz="0" w:space="0"/>
+            <w:insideV w:val="none" w:color="auto" w:sz="0" w:space="0"/>
+          </w:tblBorders>
+          <w:tblCellMar>
+            <w:top w:w="0" w:type="dxa"/>
+            <w:left w:w="108" w:type="dxa"/>
+            <w:bottom w:w="0" w:type="dxa"/>
+            <w:right w:w="108" w:type="dxa"/>
+          </w:tblCellMar>
+        </w:tblPrEx>
+        <w:trPr>
+          <w:trHeight w:val="300" w:hRule="atLeast"/>
+        </w:trPr>
+        <w:tc>
+          <w:tcPr>
+            <w:tcW w:w="0" w:type="auto"/>
+            <w:shd w:val="clear"/>
+            <w:noWrap/>
+            <w:vAlign w:val="center"/>
+          </w:tcPr>
+          <w:p>
+            <w:pPr>
+              <w:keepNext w:val="0"/>
+              <w:keepLines w:val="0"/>
+              <w:widowControl/>
+              <w:suppressLineNumbers w:val="0"/>
+              <w:jc w:val="left"/>
+              <w:textAlignment w:val="center"/>
+              <w:rPr>
+                <w:rFonts w:hint="default" w:ascii="Calibri" w:hAnsi="Calibri" w:cs="Calibri"/>
+                <w:b/>
+                <w:bCs/>
+                <w:i w:val="0"/>
+                <w:iCs w:val="0"/>
+                <w:color w:val="000000"/>
+                <w:sz w:val="22"/>
+                <w:szCs w:val="22"/>
+                <w:u w:val="none"/>
+              </w:rPr>
+            </w:pPr>
+            <w:r>
+              <w:rPr>
+                <w:rFonts w:hint="default" w:ascii="Calibri" w:hAnsi="Calibri" w:eastAsia="SimSun" w:cs="Calibri"/>
+                <w:b/>
+                <w:bCs/>
+                <w:i w:val="0"/>
+                <w:iCs w:val="0"/>
+                <w:color w:val="000000"/>
+                <w:kern w:val="0"/>
+                <w:sz w:val="22"/>
+                <w:szCs w:val="22"/>
+                <w:u w:val="none"/>
+                <w:bdr w:val="none" w:color="auto" w:sz="0" w:space="0"/>
+                <w:lang w:val="en-US" w:eastAsia="zh-CN" w:bidi="ar"/>
+                <w14:ligatures w14:val="standardContextual"/>
+              </w:rPr>
+              <w:t>People using at least basic drinking water services (% of population)</w:t>
+            </w:r>
+          </w:p>
+        </w:tc>
+      </w:tr>
+      <w:tr>
+        <w:tblPrEx>
+          <w:tblBorders>
+            <w:top w:val="none" w:color="auto" w:sz="0" w:space="0"/>
+            <w:left w:val="none" w:color="auto" w:sz="0" w:space="0"/>
+            <w:bottom w:val="none" w:color="auto" w:sz="0" w:space="0"/>
+            <w:right w:val="none" w:color="auto" w:sz="0" w:space="0"/>
+            <w:insideH w:val="none" w:color="auto" w:sz="0" w:space="0"/>
+            <w:insideV w:val="none" w:color="auto" w:sz="0" w:space="0"/>
+          </w:tblBorders>
+          <w:tblCellMar>
+            <w:top w:w="0" w:type="dxa"/>
+            <w:left w:w="108" w:type="dxa"/>
+            <w:bottom w:w="0" w:type="dxa"/>
+            <w:right w:w="108" w:type="dxa"/>
+          </w:tblCellMar>
+        </w:tblPrEx>
+        <w:trPr>
+          <w:trHeight w:val="300" w:hRule="atLeast"/>
+        </w:trPr>
+        <w:tc>
+          <w:tcPr>
+            <w:tcW w:w="0" w:type="auto"/>
+            <w:shd w:val="clear"/>
+            <w:noWrap/>
+            <w:vAlign w:val="center"/>
+          </w:tcPr>
+          <w:p>
+            <w:pPr>
+              <w:keepNext w:val="0"/>
+              <w:keepLines w:val="0"/>
+              <w:widowControl/>
+              <w:suppressLineNumbers w:val="0"/>
+              <w:jc w:val="left"/>
+              <w:textAlignment w:val="center"/>
+              <w:rPr>
+                <w:rFonts w:hint="default" w:ascii="Calibri" w:hAnsi="Calibri" w:cs="Calibri"/>
+                <w:b/>
+                <w:bCs/>
+                <w:i w:val="0"/>
+                <w:iCs w:val="0"/>
+                <w:color w:val="000000"/>
+                <w:sz w:val="22"/>
+                <w:szCs w:val="22"/>
+                <w:u w:val="none"/>
+              </w:rPr>
+            </w:pPr>
+            <w:r>
+              <w:rPr>
+                <w:rFonts w:hint="default" w:ascii="Calibri" w:hAnsi="Calibri" w:eastAsia="SimSun" w:cs="Calibri"/>
+                <w:b/>
+                <w:bCs/>
+                <w:i w:val="0"/>
+                <w:iCs w:val="0"/>
+                <w:color w:val="000000"/>
+                <w:kern w:val="0"/>
+                <w:sz w:val="22"/>
+                <w:szCs w:val="22"/>
+                <w:u w:val="none"/>
+                <w:bdr w:val="none" w:color="auto" w:sz="0" w:space="0"/>
+                <w:lang w:val="en-US" w:eastAsia="zh-CN" w:bidi="ar"/>
+                <w14:ligatures w14:val="standardContextual"/>
+              </w:rPr>
+              <w:t>People using at least basic drinking water services, rural (% of rural population)</w:t>
+            </w:r>
+          </w:p>
+        </w:tc>
+      </w:tr>
+      <w:tr>
+        <w:tblPrEx>
+          <w:tblBorders>
+            <w:top w:val="none" w:color="auto" w:sz="0" w:space="0"/>
+            <w:left w:val="none" w:color="auto" w:sz="0" w:space="0"/>
+            <w:bottom w:val="none" w:color="auto" w:sz="0" w:space="0"/>
+            <w:right w:val="none" w:color="auto" w:sz="0" w:space="0"/>
+            <w:insideH w:val="none" w:color="auto" w:sz="0" w:space="0"/>
+            <w:insideV w:val="none" w:color="auto" w:sz="0" w:space="0"/>
+          </w:tblBorders>
+          <w:tblCellMar>
+            <w:top w:w="0" w:type="dxa"/>
+            <w:left w:w="108" w:type="dxa"/>
+            <w:bottom w:w="0" w:type="dxa"/>
+            <w:right w:w="108" w:type="dxa"/>
+          </w:tblCellMar>
+        </w:tblPrEx>
+        <w:trPr>
+          <w:trHeight w:val="300" w:hRule="atLeast"/>
+        </w:trPr>
+        <w:tc>
+          <w:tcPr>
+            <w:tcW w:w="0" w:type="auto"/>
+            <w:shd w:val="clear"/>
+            <w:noWrap/>
+            <w:vAlign w:val="center"/>
+          </w:tcPr>
+          <w:p>
+            <w:pPr>
+              <w:keepNext w:val="0"/>
+              <w:keepLines w:val="0"/>
+              <w:widowControl/>
+              <w:suppressLineNumbers w:val="0"/>
+              <w:jc w:val="left"/>
+              <w:textAlignment w:val="center"/>
+              <w:rPr>
+                <w:rFonts w:hint="default" w:ascii="Calibri" w:hAnsi="Calibri" w:cs="Calibri"/>
+                <w:b/>
+                <w:bCs/>
+                <w:i w:val="0"/>
+                <w:iCs w:val="0"/>
+                <w:color w:val="000000"/>
+                <w:sz w:val="22"/>
+                <w:szCs w:val="22"/>
+                <w:u w:val="none"/>
+              </w:rPr>
+            </w:pPr>
+            <w:r>
+              <w:rPr>
+                <w:rFonts w:hint="default" w:ascii="Calibri" w:hAnsi="Calibri" w:eastAsia="SimSun" w:cs="Calibri"/>
+                <w:b/>
+                <w:bCs/>
+                <w:i w:val="0"/>
+                <w:iCs w:val="0"/>
+                <w:color w:val="000000"/>
+                <w:kern w:val="0"/>
+                <w:sz w:val="22"/>
+                <w:szCs w:val="22"/>
+                <w:u w:val="none"/>
+                <w:bdr w:val="none" w:color="auto" w:sz="0" w:space="0"/>
+                <w:lang w:val="en-US" w:eastAsia="zh-CN" w:bidi="ar"/>
+                <w14:ligatures w14:val="standardContextual"/>
+              </w:rPr>
+              <w:t>People using at least basic drinking water services, urban (% of urban population)</w:t>
+            </w:r>
+          </w:p>
+        </w:tc>
+      </w:tr>
+      <w:tr>
+        <w:tblPrEx>
+          <w:tblBorders>
+            <w:top w:val="none" w:color="auto" w:sz="0" w:space="0"/>
+            <w:left w:val="none" w:color="auto" w:sz="0" w:space="0"/>
+            <w:bottom w:val="none" w:color="auto" w:sz="0" w:space="0"/>
+            <w:right w:val="none" w:color="auto" w:sz="0" w:space="0"/>
+            <w:insideH w:val="none" w:color="auto" w:sz="0" w:space="0"/>
+            <w:insideV w:val="none" w:color="auto" w:sz="0" w:space="0"/>
+          </w:tblBorders>
+          <w:shd w:val="clear"/>
+          <w:tblCellMar>
+            <w:top w:w="0" w:type="dxa"/>
+            <w:left w:w="108" w:type="dxa"/>
+            <w:bottom w:w="0" w:type="dxa"/>
+            <w:right w:w="108" w:type="dxa"/>
+          </w:tblCellMar>
+        </w:tblPrEx>
+        <w:trPr>
+          <w:trHeight w:val="300" w:hRule="atLeast"/>
+        </w:trPr>
+        <w:tc>
+          <w:tcPr>
+            <w:tcW w:w="0" w:type="auto"/>
+            <w:shd w:val="clear"/>
+            <w:noWrap/>
+            <w:vAlign w:val="center"/>
+          </w:tcPr>
+          <w:p>
+            <w:pPr>
+              <w:keepNext w:val="0"/>
+              <w:keepLines w:val="0"/>
+              <w:widowControl/>
+              <w:suppressLineNumbers w:val="0"/>
+              <w:jc w:val="left"/>
+              <w:textAlignment w:val="center"/>
+              <w:rPr>
+                <w:rFonts w:hint="default" w:ascii="Calibri" w:hAnsi="Calibri" w:cs="Calibri"/>
+                <w:b/>
+                <w:bCs/>
+                <w:i w:val="0"/>
+                <w:iCs w:val="0"/>
+                <w:color w:val="000000"/>
+                <w:sz w:val="22"/>
+                <w:szCs w:val="22"/>
+                <w:u w:val="none"/>
+              </w:rPr>
+            </w:pPr>
+            <w:r>
+              <w:rPr>
+                <w:rFonts w:hint="default" w:ascii="Calibri" w:hAnsi="Calibri" w:eastAsia="SimSun" w:cs="Calibri"/>
+                <w:b/>
+                <w:bCs/>
+                <w:i w:val="0"/>
+                <w:iCs w:val="0"/>
+                <w:color w:val="000000"/>
+                <w:kern w:val="0"/>
+                <w:sz w:val="22"/>
+                <w:szCs w:val="22"/>
+                <w:u w:val="none"/>
+                <w:bdr w:val="none" w:color="auto" w:sz="0" w:space="0"/>
+                <w:lang w:val="en-US" w:eastAsia="zh-CN" w:bidi="ar"/>
+                <w14:ligatures w14:val="standardContextual"/>
+              </w:rPr>
+              <w:t>People using at least basic sanitation services (% of population)</w:t>
+            </w:r>
+          </w:p>
+        </w:tc>
+      </w:tr>
+      <w:tr>
+        <w:tblPrEx>
+          <w:tblBorders>
+            <w:top w:val="none" w:color="auto" w:sz="0" w:space="0"/>
+            <w:left w:val="none" w:color="auto" w:sz="0" w:space="0"/>
+            <w:bottom w:val="none" w:color="auto" w:sz="0" w:space="0"/>
+            <w:right w:val="none" w:color="auto" w:sz="0" w:space="0"/>
+            <w:insideH w:val="none" w:color="auto" w:sz="0" w:space="0"/>
+            <w:insideV w:val="none" w:color="auto" w:sz="0" w:space="0"/>
+          </w:tblBorders>
+          <w:shd w:val="clear"/>
+          <w:tblCellMar>
+            <w:top w:w="0" w:type="dxa"/>
+            <w:left w:w="108" w:type="dxa"/>
+            <w:bottom w:w="0" w:type="dxa"/>
+            <w:right w:w="108" w:type="dxa"/>
+          </w:tblCellMar>
+        </w:tblPrEx>
+        <w:trPr>
+          <w:trHeight w:val="300" w:hRule="atLeast"/>
+        </w:trPr>
+        <w:tc>
+          <w:tcPr>
+            <w:tcW w:w="0" w:type="auto"/>
+            <w:shd w:val="clear"/>
+            <w:noWrap/>
+            <w:vAlign w:val="center"/>
+          </w:tcPr>
+          <w:p>
+            <w:pPr>
+              <w:keepNext w:val="0"/>
+              <w:keepLines w:val="0"/>
+              <w:widowControl/>
+              <w:suppressLineNumbers w:val="0"/>
+              <w:jc w:val="left"/>
+              <w:textAlignment w:val="center"/>
+              <w:rPr>
+                <w:rFonts w:hint="default" w:ascii="Calibri" w:hAnsi="Calibri" w:cs="Calibri"/>
+                <w:b/>
+                <w:bCs/>
+                <w:i w:val="0"/>
+                <w:iCs w:val="0"/>
+                <w:color w:val="000000"/>
+                <w:sz w:val="22"/>
+                <w:szCs w:val="22"/>
+                <w:u w:val="none"/>
+              </w:rPr>
+            </w:pPr>
+            <w:r>
+              <w:rPr>
+                <w:rFonts w:hint="default" w:ascii="Calibri" w:hAnsi="Calibri" w:eastAsia="SimSun" w:cs="Calibri"/>
+                <w:b/>
+                <w:bCs/>
+                <w:i w:val="0"/>
+                <w:iCs w:val="0"/>
+                <w:color w:val="000000"/>
+                <w:kern w:val="0"/>
+                <w:sz w:val="22"/>
+                <w:szCs w:val="22"/>
+                <w:u w:val="none"/>
+                <w:bdr w:val="none" w:color="auto" w:sz="0" w:space="0"/>
+                <w:lang w:val="en-US" w:eastAsia="zh-CN" w:bidi="ar"/>
+                <w14:ligatures w14:val="standardContextual"/>
+              </w:rPr>
+              <w:t>People using at least basic sanitation services, rural (% of rural population)</w:t>
+            </w:r>
+          </w:p>
+        </w:tc>
+      </w:tr>
+      <w:tr>
+        <w:tblPrEx>
+          <w:tblBorders>
+            <w:top w:val="none" w:color="auto" w:sz="0" w:space="0"/>
+            <w:left w:val="none" w:color="auto" w:sz="0" w:space="0"/>
+            <w:bottom w:val="none" w:color="auto" w:sz="0" w:space="0"/>
+            <w:right w:val="none" w:color="auto" w:sz="0" w:space="0"/>
+            <w:insideH w:val="none" w:color="auto" w:sz="0" w:space="0"/>
+            <w:insideV w:val="none" w:color="auto" w:sz="0" w:space="0"/>
+          </w:tblBorders>
+          <w:shd w:val="clear"/>
+          <w:tblCellMar>
+            <w:top w:w="0" w:type="dxa"/>
+            <w:left w:w="108" w:type="dxa"/>
+            <w:bottom w:w="0" w:type="dxa"/>
+            <w:right w:w="108" w:type="dxa"/>
+          </w:tblCellMar>
+        </w:tblPrEx>
+        <w:trPr>
+          <w:trHeight w:val="300" w:hRule="atLeast"/>
+        </w:trPr>
+        <w:tc>
+          <w:tcPr>
+            <w:tcW w:w="0" w:type="auto"/>
+            <w:shd w:val="clear"/>
+            <w:noWrap/>
+            <w:vAlign w:val="center"/>
+          </w:tcPr>
+          <w:p>
+            <w:pPr>
+              <w:keepNext w:val="0"/>
+              <w:keepLines w:val="0"/>
+              <w:widowControl/>
+              <w:suppressLineNumbers w:val="0"/>
+              <w:jc w:val="left"/>
+              <w:textAlignment w:val="center"/>
+              <w:rPr>
+                <w:rFonts w:hint="default" w:ascii="Calibri" w:hAnsi="Calibri" w:cs="Calibri"/>
+                <w:b/>
+                <w:bCs/>
+                <w:i w:val="0"/>
+                <w:iCs w:val="0"/>
+                <w:color w:val="000000"/>
+                <w:sz w:val="22"/>
+                <w:szCs w:val="22"/>
+                <w:u w:val="none"/>
+              </w:rPr>
+            </w:pPr>
+            <w:r>
+              <w:rPr>
+                <w:rFonts w:hint="default" w:ascii="Calibri" w:hAnsi="Calibri" w:eastAsia="SimSun" w:cs="Calibri"/>
+                <w:b/>
+                <w:bCs/>
+                <w:i w:val="0"/>
+                <w:iCs w:val="0"/>
+                <w:color w:val="000000"/>
+                <w:kern w:val="0"/>
+                <w:sz w:val="22"/>
+                <w:szCs w:val="22"/>
+                <w:u w:val="none"/>
+                <w:bdr w:val="none" w:color="auto" w:sz="0" w:space="0"/>
+                <w:lang w:val="en-US" w:eastAsia="zh-CN" w:bidi="ar"/>
+                <w14:ligatures w14:val="standardContextual"/>
+              </w:rPr>
+              <w:t>People using at least basic sanitation services, urban (% of urban population)</w:t>
+            </w:r>
+          </w:p>
+        </w:tc>
+      </w:tr>
+      <w:tr>
+        <w:tblPrEx>
+          <w:tblBorders>
+            <w:top w:val="none" w:color="auto" w:sz="0" w:space="0"/>
+            <w:left w:val="none" w:color="auto" w:sz="0" w:space="0"/>
+            <w:bottom w:val="none" w:color="auto" w:sz="0" w:space="0"/>
+            <w:right w:val="none" w:color="auto" w:sz="0" w:space="0"/>
+            <w:insideH w:val="none" w:color="auto" w:sz="0" w:space="0"/>
+            <w:insideV w:val="none" w:color="auto" w:sz="0" w:space="0"/>
+          </w:tblBorders>
+          <w:shd w:val="clear"/>
+          <w:tblCellMar>
+            <w:top w:w="0" w:type="dxa"/>
+            <w:left w:w="108" w:type="dxa"/>
+            <w:bottom w:w="0" w:type="dxa"/>
+            <w:right w:w="108" w:type="dxa"/>
+          </w:tblCellMar>
+        </w:tblPrEx>
+        <w:trPr>
+          <w:trHeight w:val="300" w:hRule="atLeast"/>
+        </w:trPr>
+        <w:tc>
+          <w:tcPr>
+            <w:tcW w:w="0" w:type="auto"/>
+            <w:shd w:val="clear"/>
+            <w:noWrap/>
+            <w:vAlign w:val="center"/>
+          </w:tcPr>
+          <w:p>
+            <w:pPr>
+              <w:keepNext w:val="0"/>
+              <w:keepLines w:val="0"/>
+              <w:widowControl/>
+              <w:suppressLineNumbers w:val="0"/>
+              <w:jc w:val="left"/>
+              <w:textAlignment w:val="center"/>
+              <w:rPr>
+                <w:rFonts w:hint="default" w:ascii="Calibri" w:hAnsi="Calibri" w:cs="Calibri"/>
+                <w:b/>
+                <w:bCs/>
+                <w:i w:val="0"/>
+                <w:iCs w:val="0"/>
+                <w:color w:val="000000"/>
+                <w:sz w:val="22"/>
+                <w:szCs w:val="22"/>
+                <w:u w:val="none"/>
+              </w:rPr>
+            </w:pPr>
+            <w:r>
+              <w:rPr>
+                <w:rFonts w:hint="default" w:ascii="Calibri" w:hAnsi="Calibri" w:eastAsia="SimSun" w:cs="Calibri"/>
+                <w:b/>
+                <w:bCs/>
+                <w:i w:val="0"/>
+                <w:iCs w:val="0"/>
+                <w:color w:val="000000"/>
+                <w:kern w:val="0"/>
+                <w:sz w:val="22"/>
+                <w:szCs w:val="22"/>
+                <w:u w:val="none"/>
+                <w:bdr w:val="none" w:color="auto" w:sz="0" w:space="0"/>
+                <w:lang w:val="en-US" w:eastAsia="zh-CN" w:bidi="ar"/>
+                <w14:ligatures w14:val="standardContextual"/>
+              </w:rPr>
+              <w:t>People using safely managed drinking water services (% of population)</w:t>
+            </w:r>
+          </w:p>
+        </w:tc>
+      </w:tr>
+      <w:tr>
+        <w:tblPrEx>
+          <w:tblBorders>
+            <w:top w:val="none" w:color="auto" w:sz="0" w:space="0"/>
+            <w:left w:val="none" w:color="auto" w:sz="0" w:space="0"/>
+            <w:bottom w:val="none" w:color="auto" w:sz="0" w:space="0"/>
+            <w:right w:val="none" w:color="auto" w:sz="0" w:space="0"/>
+            <w:insideH w:val="none" w:color="auto" w:sz="0" w:space="0"/>
+            <w:insideV w:val="none" w:color="auto" w:sz="0" w:space="0"/>
+          </w:tblBorders>
+          <w:tblCellMar>
+            <w:top w:w="0" w:type="dxa"/>
+            <w:left w:w="108" w:type="dxa"/>
+            <w:bottom w:w="0" w:type="dxa"/>
+            <w:right w:w="108" w:type="dxa"/>
+          </w:tblCellMar>
+        </w:tblPrEx>
+        <w:trPr>
+          <w:trHeight w:val="300" w:hRule="atLeast"/>
+        </w:trPr>
+        <w:tc>
+          <w:tcPr>
+            <w:tcW w:w="0" w:type="auto"/>
+            <w:shd w:val="clear"/>
+            <w:noWrap/>
+            <w:vAlign w:val="center"/>
+          </w:tcPr>
+          <w:p>
+            <w:pPr>
+              <w:keepNext w:val="0"/>
+              <w:keepLines w:val="0"/>
+              <w:widowControl/>
+              <w:suppressLineNumbers w:val="0"/>
+              <w:jc w:val="left"/>
+              <w:textAlignment w:val="center"/>
+              <w:rPr>
+                <w:rFonts w:hint="default" w:ascii="Calibri" w:hAnsi="Calibri" w:cs="Calibri"/>
+                <w:b/>
+                <w:bCs/>
+                <w:i w:val="0"/>
+                <w:iCs w:val="0"/>
+                <w:color w:val="000000"/>
+                <w:sz w:val="22"/>
+                <w:szCs w:val="22"/>
+                <w:u w:val="none"/>
+              </w:rPr>
+            </w:pPr>
+            <w:r>
+              <w:rPr>
+                <w:rFonts w:hint="default" w:ascii="Calibri" w:hAnsi="Calibri" w:eastAsia="SimSun" w:cs="Calibri"/>
+                <w:b/>
+                <w:bCs/>
+                <w:i w:val="0"/>
+                <w:iCs w:val="0"/>
+                <w:color w:val="000000"/>
+                <w:kern w:val="0"/>
+                <w:sz w:val="22"/>
+                <w:szCs w:val="22"/>
+                <w:u w:val="none"/>
+                <w:bdr w:val="none" w:color="auto" w:sz="0" w:space="0"/>
+                <w:lang w:val="en-US" w:eastAsia="zh-CN" w:bidi="ar"/>
+                <w14:ligatures w14:val="standardContextual"/>
+              </w:rPr>
+              <w:t>People using safely managed drinking water services, rural (% of rural population)</w:t>
+            </w:r>
+          </w:p>
+        </w:tc>
+      </w:tr>
+      <w:tr>
+        <w:tblPrEx>
+          <w:tblBorders>
+            <w:top w:val="none" w:color="auto" w:sz="0" w:space="0"/>
+            <w:left w:val="none" w:color="auto" w:sz="0" w:space="0"/>
+            <w:bottom w:val="none" w:color="auto" w:sz="0" w:space="0"/>
+            <w:right w:val="none" w:color="auto" w:sz="0" w:space="0"/>
+            <w:insideH w:val="none" w:color="auto" w:sz="0" w:space="0"/>
+            <w:insideV w:val="none" w:color="auto" w:sz="0" w:space="0"/>
+          </w:tblBorders>
+          <w:tblCellMar>
+            <w:top w:w="0" w:type="dxa"/>
+            <w:left w:w="108" w:type="dxa"/>
+            <w:bottom w:w="0" w:type="dxa"/>
+            <w:right w:w="108" w:type="dxa"/>
+          </w:tblCellMar>
+        </w:tblPrEx>
+        <w:trPr>
+          <w:trHeight w:val="300" w:hRule="atLeast"/>
+        </w:trPr>
+        <w:tc>
+          <w:tcPr>
+            <w:tcW w:w="0" w:type="auto"/>
+            <w:shd w:val="clear"/>
+            <w:noWrap/>
+            <w:vAlign w:val="center"/>
+          </w:tcPr>
+          <w:p>
+            <w:pPr>
+              <w:keepNext w:val="0"/>
+              <w:keepLines w:val="0"/>
+              <w:widowControl/>
+              <w:suppressLineNumbers w:val="0"/>
+              <w:jc w:val="left"/>
+              <w:textAlignment w:val="center"/>
+              <w:rPr>
+                <w:rFonts w:hint="default" w:ascii="Calibri" w:hAnsi="Calibri" w:cs="Calibri"/>
+                <w:b/>
+                <w:bCs/>
+                <w:i w:val="0"/>
+                <w:iCs w:val="0"/>
+                <w:color w:val="000000"/>
+                <w:sz w:val="22"/>
+                <w:szCs w:val="22"/>
+                <w:u w:val="none"/>
+              </w:rPr>
+            </w:pPr>
+            <w:r>
+              <w:rPr>
+                <w:rFonts w:hint="default" w:ascii="Calibri" w:hAnsi="Calibri" w:eastAsia="SimSun" w:cs="Calibri"/>
+                <w:b/>
+                <w:bCs/>
+                <w:i w:val="0"/>
+                <w:iCs w:val="0"/>
+                <w:color w:val="000000"/>
+                <w:kern w:val="0"/>
+                <w:sz w:val="22"/>
+                <w:szCs w:val="22"/>
+                <w:u w:val="none"/>
+                <w:bdr w:val="none" w:color="auto" w:sz="0" w:space="0"/>
+                <w:lang w:val="en-US" w:eastAsia="zh-CN" w:bidi="ar"/>
+                <w14:ligatures w14:val="standardContextual"/>
+              </w:rPr>
+              <w:t>People using safely managed drinking water services, urban (% of urban population)</w:t>
+            </w:r>
+          </w:p>
+        </w:tc>
+      </w:tr>
+      <w:tr>
+        <w:tblPrEx>
+          <w:tblBorders>
+            <w:top w:val="none" w:color="auto" w:sz="0" w:space="0"/>
+            <w:left w:val="none" w:color="auto" w:sz="0" w:space="0"/>
+            <w:bottom w:val="none" w:color="auto" w:sz="0" w:space="0"/>
+            <w:right w:val="none" w:color="auto" w:sz="0" w:space="0"/>
+            <w:insideH w:val="none" w:color="auto" w:sz="0" w:space="0"/>
+            <w:insideV w:val="none" w:color="auto" w:sz="0" w:space="0"/>
+          </w:tblBorders>
+          <w:tblCellMar>
+            <w:top w:w="0" w:type="dxa"/>
+            <w:left w:w="108" w:type="dxa"/>
+            <w:bottom w:w="0" w:type="dxa"/>
+            <w:right w:w="108" w:type="dxa"/>
+          </w:tblCellMar>
+        </w:tblPrEx>
+        <w:trPr>
+          <w:trHeight w:val="300" w:hRule="atLeast"/>
+        </w:trPr>
+        <w:tc>
+          <w:tcPr>
+            <w:tcW w:w="0" w:type="auto"/>
+            <w:shd w:val="clear"/>
+            <w:noWrap/>
+            <w:vAlign w:val="center"/>
+          </w:tcPr>
+          <w:p>
+            <w:pPr>
+              <w:keepNext w:val="0"/>
+              <w:keepLines w:val="0"/>
+              <w:widowControl/>
+              <w:suppressLineNumbers w:val="0"/>
+              <w:jc w:val="left"/>
+              <w:textAlignment w:val="center"/>
+              <w:rPr>
+                <w:rFonts w:hint="default" w:ascii="Calibri" w:hAnsi="Calibri" w:cs="Calibri"/>
+                <w:b/>
+                <w:bCs/>
+                <w:i w:val="0"/>
+                <w:iCs w:val="0"/>
+                <w:color w:val="000000"/>
+                <w:sz w:val="22"/>
+                <w:szCs w:val="22"/>
+                <w:u w:val="none"/>
+              </w:rPr>
+            </w:pPr>
+            <w:r>
+              <w:rPr>
+                <w:rFonts w:hint="default" w:ascii="Calibri" w:hAnsi="Calibri" w:eastAsia="SimSun" w:cs="Calibri"/>
+                <w:b/>
+                <w:bCs/>
+                <w:i w:val="0"/>
+                <w:iCs w:val="0"/>
+                <w:color w:val="000000"/>
+                <w:kern w:val="0"/>
+                <w:sz w:val="22"/>
+                <w:szCs w:val="22"/>
+                <w:u w:val="none"/>
+                <w:bdr w:val="none" w:color="auto" w:sz="0" w:space="0"/>
+                <w:lang w:val="en-US" w:eastAsia="zh-CN" w:bidi="ar"/>
+                <w14:ligatures w14:val="standardContextual"/>
+              </w:rPr>
+              <w:t>People using safely managed sanitation services (% of population)</w:t>
+            </w:r>
+          </w:p>
+        </w:tc>
+      </w:tr>
+      <w:tr>
+        <w:tblPrEx>
+          <w:tblBorders>
+            <w:top w:val="none" w:color="auto" w:sz="0" w:space="0"/>
+            <w:left w:val="none" w:color="auto" w:sz="0" w:space="0"/>
+            <w:bottom w:val="none" w:color="auto" w:sz="0" w:space="0"/>
+            <w:right w:val="none" w:color="auto" w:sz="0" w:space="0"/>
+            <w:insideH w:val="none" w:color="auto" w:sz="0" w:space="0"/>
+            <w:insideV w:val="none" w:color="auto" w:sz="0" w:space="0"/>
+          </w:tblBorders>
+          <w:shd w:val="clear"/>
+          <w:tblCellMar>
+            <w:top w:w="0" w:type="dxa"/>
+            <w:left w:w="108" w:type="dxa"/>
+            <w:bottom w:w="0" w:type="dxa"/>
+            <w:right w:w="108" w:type="dxa"/>
+          </w:tblCellMar>
+        </w:tblPrEx>
+        <w:trPr>
+          <w:trHeight w:val="300" w:hRule="atLeast"/>
+        </w:trPr>
+        <w:tc>
+          <w:tcPr>
+            <w:tcW w:w="0" w:type="auto"/>
+            <w:shd w:val="clear"/>
+            <w:noWrap/>
+            <w:vAlign w:val="center"/>
+          </w:tcPr>
+          <w:p>
+            <w:pPr>
+              <w:keepNext w:val="0"/>
+              <w:keepLines w:val="0"/>
+              <w:widowControl/>
+              <w:suppressLineNumbers w:val="0"/>
+              <w:jc w:val="left"/>
+              <w:textAlignment w:val="center"/>
+              <w:rPr>
+                <w:rFonts w:hint="default" w:ascii="Calibri" w:hAnsi="Calibri" w:cs="Calibri"/>
+                <w:b/>
+                <w:bCs/>
+                <w:i w:val="0"/>
+                <w:iCs w:val="0"/>
+                <w:color w:val="000000"/>
+                <w:sz w:val="22"/>
+                <w:szCs w:val="22"/>
+                <w:u w:val="none"/>
+              </w:rPr>
+            </w:pPr>
+            <w:r>
+              <w:rPr>
+                <w:rFonts w:hint="default" w:ascii="Calibri" w:hAnsi="Calibri" w:eastAsia="SimSun" w:cs="Calibri"/>
+                <w:b/>
+                <w:bCs/>
+                <w:i w:val="0"/>
+                <w:iCs w:val="0"/>
+                <w:color w:val="000000"/>
+                <w:kern w:val="0"/>
+                <w:sz w:val="22"/>
+                <w:szCs w:val="22"/>
+                <w:u w:val="none"/>
+                <w:bdr w:val="none" w:color="auto" w:sz="0" w:space="0"/>
+                <w:lang w:val="en-US" w:eastAsia="zh-CN" w:bidi="ar"/>
+                <w14:ligatures w14:val="standardContextual"/>
+              </w:rPr>
+              <w:t>People using safely managed sanitation services, rural (% of rural population)</w:t>
+            </w:r>
+          </w:p>
+        </w:tc>
+      </w:tr>
+      <w:tr>
+        <w:tblPrEx>
+          <w:tblBorders>
+            <w:top w:val="none" w:color="auto" w:sz="0" w:space="0"/>
+            <w:left w:val="none" w:color="auto" w:sz="0" w:space="0"/>
+            <w:bottom w:val="none" w:color="auto" w:sz="0" w:space="0"/>
+            <w:right w:val="none" w:color="auto" w:sz="0" w:space="0"/>
+            <w:insideH w:val="none" w:color="auto" w:sz="0" w:space="0"/>
+            <w:insideV w:val="none" w:color="auto" w:sz="0" w:space="0"/>
+          </w:tblBorders>
+          <w:tblCellMar>
+            <w:top w:w="0" w:type="dxa"/>
+            <w:left w:w="108" w:type="dxa"/>
+            <w:bottom w:w="0" w:type="dxa"/>
+            <w:right w:w="108" w:type="dxa"/>
+          </w:tblCellMar>
+        </w:tblPrEx>
+        <w:trPr>
+          <w:trHeight w:val="300" w:hRule="atLeast"/>
+        </w:trPr>
+        <w:tc>
+          <w:tcPr>
+            <w:tcW w:w="0" w:type="auto"/>
+            <w:shd w:val="clear"/>
+            <w:noWrap/>
+            <w:vAlign w:val="center"/>
+          </w:tcPr>
+          <w:p>
+            <w:pPr>
+              <w:keepNext w:val="0"/>
+              <w:keepLines w:val="0"/>
+              <w:widowControl/>
+              <w:suppressLineNumbers w:val="0"/>
+              <w:jc w:val="left"/>
+              <w:textAlignment w:val="center"/>
+              <w:rPr>
+                <w:rFonts w:hint="default" w:ascii="Calibri" w:hAnsi="Calibri" w:cs="Calibri"/>
+                <w:b/>
+                <w:bCs/>
+                <w:i w:val="0"/>
+                <w:iCs w:val="0"/>
+                <w:color w:val="000000"/>
+                <w:sz w:val="22"/>
+                <w:szCs w:val="22"/>
+                <w:u w:val="none"/>
+              </w:rPr>
+            </w:pPr>
+            <w:r>
+              <w:rPr>
+                <w:rFonts w:hint="default" w:ascii="Calibri" w:hAnsi="Calibri" w:eastAsia="SimSun" w:cs="Calibri"/>
+                <w:b/>
+                <w:bCs/>
+                <w:i w:val="0"/>
+                <w:iCs w:val="0"/>
+                <w:color w:val="000000"/>
+                <w:kern w:val="0"/>
+                <w:sz w:val="22"/>
+                <w:szCs w:val="22"/>
+                <w:u w:val="none"/>
+                <w:bdr w:val="none" w:color="auto" w:sz="0" w:space="0"/>
+                <w:lang w:val="en-US" w:eastAsia="zh-CN" w:bidi="ar"/>
+                <w14:ligatures w14:val="standardContextual"/>
+              </w:rPr>
+              <w:t>People using safely managed sanitation services, urban (% of urban population)</w:t>
+            </w:r>
+          </w:p>
+        </w:tc>
+      </w:tr>
+      <w:tr>
+        <w:tblPrEx>
+          <w:tblBorders>
+            <w:top w:val="none" w:color="auto" w:sz="0" w:space="0"/>
+            <w:left w:val="none" w:color="auto" w:sz="0" w:space="0"/>
+            <w:bottom w:val="none" w:color="auto" w:sz="0" w:space="0"/>
+            <w:right w:val="none" w:color="auto" w:sz="0" w:space="0"/>
+            <w:insideH w:val="none" w:color="auto" w:sz="0" w:space="0"/>
+            <w:insideV w:val="none" w:color="auto" w:sz="0" w:space="0"/>
+          </w:tblBorders>
+          <w:tblCellMar>
+            <w:top w:w="0" w:type="dxa"/>
+            <w:left w:w="108" w:type="dxa"/>
+            <w:bottom w:w="0" w:type="dxa"/>
+            <w:right w:w="108" w:type="dxa"/>
+          </w:tblCellMar>
+        </w:tblPrEx>
+        <w:trPr>
+          <w:trHeight w:val="300" w:hRule="atLeast"/>
+        </w:trPr>
+        <w:tc>
+          <w:tcPr>
+            <w:tcW w:w="0" w:type="auto"/>
+            <w:shd w:val="clear"/>
+            <w:noWrap/>
+            <w:vAlign w:val="center"/>
+          </w:tcPr>
+          <w:p>
+            <w:pPr>
+              <w:keepNext w:val="0"/>
+              <w:keepLines w:val="0"/>
+              <w:widowControl/>
+              <w:suppressLineNumbers w:val="0"/>
+              <w:jc w:val="left"/>
+              <w:textAlignment w:val="center"/>
+              <w:rPr>
+                <w:rFonts w:hint="default" w:ascii="Calibri" w:hAnsi="Calibri" w:cs="Calibri"/>
+                <w:b/>
+                <w:bCs/>
+                <w:i w:val="0"/>
+                <w:iCs w:val="0"/>
+                <w:color w:val="000000"/>
+                <w:sz w:val="22"/>
+                <w:szCs w:val="22"/>
+                <w:u w:val="none"/>
+              </w:rPr>
+            </w:pPr>
+            <w:r>
+              <w:rPr>
+                <w:rFonts w:hint="default" w:ascii="Calibri" w:hAnsi="Calibri" w:eastAsia="SimSun" w:cs="Calibri"/>
+                <w:b/>
+                <w:bCs/>
+                <w:i w:val="0"/>
+                <w:iCs w:val="0"/>
+                <w:color w:val="000000"/>
+                <w:kern w:val="0"/>
+                <w:sz w:val="22"/>
+                <w:szCs w:val="22"/>
+                <w:u w:val="none"/>
+                <w:bdr w:val="none" w:color="auto" w:sz="0" w:space="0"/>
+                <w:lang w:val="en-US" w:eastAsia="zh-CN" w:bidi="ar"/>
+                <w14:ligatures w14:val="standardContextual"/>
+              </w:rPr>
+              <w:t>Physicians (per 1,000 people)</w:t>
+            </w:r>
+          </w:p>
+        </w:tc>
+      </w:tr>
+      <w:tr>
+        <w:tblPrEx>
+          <w:tblBorders>
+            <w:top w:val="none" w:color="auto" w:sz="0" w:space="0"/>
+            <w:left w:val="none" w:color="auto" w:sz="0" w:space="0"/>
+            <w:bottom w:val="none" w:color="auto" w:sz="0" w:space="0"/>
+            <w:right w:val="none" w:color="auto" w:sz="0" w:space="0"/>
+            <w:insideH w:val="none" w:color="auto" w:sz="0" w:space="0"/>
+            <w:insideV w:val="none" w:color="auto" w:sz="0" w:space="0"/>
+          </w:tblBorders>
+          <w:tblCellMar>
+            <w:top w:w="0" w:type="dxa"/>
+            <w:left w:w="108" w:type="dxa"/>
+            <w:bottom w:w="0" w:type="dxa"/>
+            <w:right w:w="108" w:type="dxa"/>
+          </w:tblCellMar>
+        </w:tblPrEx>
+        <w:trPr>
+          <w:trHeight w:val="300" w:hRule="atLeast"/>
+        </w:trPr>
+        <w:tc>
+          <w:tcPr>
+            <w:tcW w:w="0" w:type="auto"/>
+            <w:shd w:val="clear"/>
+            <w:noWrap/>
+            <w:vAlign w:val="center"/>
+          </w:tcPr>
+          <w:p>
+            <w:pPr>
+              <w:keepNext w:val="0"/>
+              <w:keepLines w:val="0"/>
+              <w:widowControl/>
+              <w:suppressLineNumbers w:val="0"/>
+              <w:jc w:val="left"/>
+              <w:textAlignment w:val="center"/>
+              <w:rPr>
+                <w:rFonts w:hint="default" w:ascii="Calibri" w:hAnsi="Calibri" w:cs="Calibri"/>
+                <w:i w:val="0"/>
+                <w:iCs w:val="0"/>
+                <w:color w:val="000000"/>
+                <w:sz w:val="22"/>
+                <w:szCs w:val="22"/>
+                <w:u w:val="none"/>
+              </w:rPr>
+            </w:pPr>
+            <w:r>
+              <w:rPr>
+                <w:rFonts w:hint="default" w:ascii="Calibri" w:hAnsi="Calibri" w:eastAsia="SimSun" w:cs="Calibri"/>
+                <w:i/>
+                <w:iCs/>
+                <w:color w:val="000000"/>
+                <w:kern w:val="0"/>
+                <w:sz w:val="22"/>
+                <w:szCs w:val="22"/>
+                <w:u w:val="none"/>
+                <w:bdr w:val="none" w:color="auto" w:sz="0" w:space="0"/>
+                <w:lang w:val="en-US" w:eastAsia="zh-CN" w:bidi="ar"/>
+                <w14:ligatures w14:val="standardContextual"/>
+              </w:rPr>
+              <w:t>Population growth (annual %)</w:t>
+            </w:r>
+          </w:p>
+        </w:tc>
+      </w:tr>
+      <w:tr>
+        <w:tblPrEx>
+          <w:tblBorders>
+            <w:top w:val="none" w:color="auto" w:sz="0" w:space="0"/>
+            <w:left w:val="none" w:color="auto" w:sz="0" w:space="0"/>
+            <w:bottom w:val="none" w:color="auto" w:sz="0" w:space="0"/>
+            <w:right w:val="none" w:color="auto" w:sz="0" w:space="0"/>
+            <w:insideH w:val="none" w:color="auto" w:sz="0" w:space="0"/>
+            <w:insideV w:val="none" w:color="auto" w:sz="0" w:space="0"/>
+          </w:tblBorders>
+          <w:tblCellMar>
+            <w:top w:w="0" w:type="dxa"/>
+            <w:left w:w="108" w:type="dxa"/>
+            <w:bottom w:w="0" w:type="dxa"/>
+            <w:right w:w="108" w:type="dxa"/>
+          </w:tblCellMar>
+        </w:tblPrEx>
+        <w:trPr>
+          <w:trHeight w:val="300" w:hRule="atLeast"/>
+        </w:trPr>
+        <w:tc>
+          <w:tcPr>
+            <w:tcW w:w="0" w:type="auto"/>
+            <w:shd w:val="clear"/>
+            <w:noWrap/>
+            <w:vAlign w:val="center"/>
+          </w:tcPr>
+          <w:p>
+            <w:pPr>
+              <w:keepNext w:val="0"/>
+              <w:keepLines w:val="0"/>
+              <w:widowControl/>
+              <w:suppressLineNumbers w:val="0"/>
+              <w:jc w:val="left"/>
+              <w:textAlignment w:val="center"/>
+              <w:rPr>
+                <w:rFonts w:hint="default" w:ascii="Calibri" w:hAnsi="Calibri" w:cs="Calibri"/>
+                <w:b/>
+                <w:bCs/>
+                <w:i w:val="0"/>
+                <w:iCs w:val="0"/>
+                <w:color w:val="000000"/>
+                <w:sz w:val="22"/>
+                <w:szCs w:val="22"/>
+                <w:u w:val="none"/>
+              </w:rPr>
+            </w:pPr>
+            <w:r>
+              <w:rPr>
+                <w:rFonts w:hint="default" w:ascii="Calibri" w:hAnsi="Calibri" w:eastAsia="SimSun" w:cs="Calibri"/>
+                <w:b/>
+                <w:bCs/>
+                <w:i w:val="0"/>
+                <w:iCs w:val="0"/>
+                <w:color w:val="000000"/>
+                <w:kern w:val="0"/>
+                <w:sz w:val="22"/>
+                <w:szCs w:val="22"/>
+                <w:u w:val="none"/>
+                <w:bdr w:val="none" w:color="auto" w:sz="0" w:space="0"/>
+                <w:lang w:val="en-US" w:eastAsia="zh-CN" w:bidi="ar"/>
+                <w14:ligatures w14:val="standardContextual"/>
+              </w:rPr>
+              <w:t>Prevalence of HIV, female (% ages 15-24)</w:t>
+            </w:r>
+          </w:p>
+        </w:tc>
+      </w:tr>
+      <w:tr>
+        <w:tblPrEx>
+          <w:tblBorders>
+            <w:top w:val="none" w:color="auto" w:sz="0" w:space="0"/>
+            <w:left w:val="none" w:color="auto" w:sz="0" w:space="0"/>
+            <w:bottom w:val="none" w:color="auto" w:sz="0" w:space="0"/>
+            <w:right w:val="none" w:color="auto" w:sz="0" w:space="0"/>
+            <w:insideH w:val="none" w:color="auto" w:sz="0" w:space="0"/>
+            <w:insideV w:val="none" w:color="auto" w:sz="0" w:space="0"/>
+          </w:tblBorders>
+          <w:tblCellMar>
+            <w:top w:w="0" w:type="dxa"/>
+            <w:left w:w="108" w:type="dxa"/>
+            <w:bottom w:w="0" w:type="dxa"/>
+            <w:right w:w="108" w:type="dxa"/>
+          </w:tblCellMar>
+        </w:tblPrEx>
+        <w:trPr>
+          <w:trHeight w:val="300" w:hRule="atLeast"/>
+        </w:trPr>
+        <w:tc>
+          <w:tcPr>
+            <w:tcW w:w="0" w:type="auto"/>
+            <w:shd w:val="clear"/>
+            <w:noWrap/>
+            <w:vAlign w:val="center"/>
+          </w:tcPr>
+          <w:p>
+            <w:pPr>
+              <w:keepNext w:val="0"/>
+              <w:keepLines w:val="0"/>
+              <w:widowControl/>
+              <w:suppressLineNumbers w:val="0"/>
+              <w:jc w:val="left"/>
+              <w:textAlignment w:val="center"/>
+              <w:rPr>
+                <w:rFonts w:hint="default" w:ascii="Calibri" w:hAnsi="Calibri" w:cs="Calibri"/>
+                <w:b/>
+                <w:bCs/>
+                <w:i w:val="0"/>
+                <w:iCs w:val="0"/>
+                <w:color w:val="000000"/>
+                <w:sz w:val="22"/>
+                <w:szCs w:val="22"/>
+                <w:u w:val="none"/>
+              </w:rPr>
+            </w:pPr>
+            <w:r>
+              <w:rPr>
+                <w:rFonts w:hint="default" w:ascii="Calibri" w:hAnsi="Calibri" w:eastAsia="SimSun" w:cs="Calibri"/>
+                <w:b/>
+                <w:bCs/>
+                <w:i w:val="0"/>
+                <w:iCs w:val="0"/>
+                <w:color w:val="000000"/>
+                <w:kern w:val="0"/>
+                <w:sz w:val="22"/>
+                <w:szCs w:val="22"/>
+                <w:u w:val="none"/>
+                <w:bdr w:val="none" w:color="auto" w:sz="0" w:space="0"/>
+                <w:lang w:val="en-US" w:eastAsia="zh-CN" w:bidi="ar"/>
+                <w14:ligatures w14:val="standardContextual"/>
+              </w:rPr>
+              <w:t>Prevalence of HIV, male (% ages 15-24)</w:t>
+            </w:r>
+          </w:p>
+        </w:tc>
+      </w:tr>
+      <w:tr>
+        <w:tblPrEx>
+          <w:tblBorders>
+            <w:top w:val="none" w:color="auto" w:sz="0" w:space="0"/>
+            <w:left w:val="none" w:color="auto" w:sz="0" w:space="0"/>
+            <w:bottom w:val="none" w:color="auto" w:sz="0" w:space="0"/>
+            <w:right w:val="none" w:color="auto" w:sz="0" w:space="0"/>
+            <w:insideH w:val="none" w:color="auto" w:sz="0" w:space="0"/>
+            <w:insideV w:val="none" w:color="auto" w:sz="0" w:space="0"/>
+          </w:tblBorders>
+          <w:tblCellMar>
+            <w:top w:w="0" w:type="dxa"/>
+            <w:left w:w="108" w:type="dxa"/>
+            <w:bottom w:w="0" w:type="dxa"/>
+            <w:right w:w="108" w:type="dxa"/>
+          </w:tblCellMar>
+        </w:tblPrEx>
+        <w:trPr>
+          <w:trHeight w:val="300" w:hRule="atLeast"/>
+        </w:trPr>
+        <w:tc>
+          <w:tcPr>
+            <w:tcW w:w="0" w:type="auto"/>
+            <w:shd w:val="clear"/>
+            <w:noWrap/>
+            <w:vAlign w:val="center"/>
+          </w:tcPr>
+          <w:p>
+            <w:pPr>
+              <w:keepNext w:val="0"/>
+              <w:keepLines w:val="0"/>
+              <w:widowControl/>
+              <w:suppressLineNumbers w:val="0"/>
+              <w:jc w:val="left"/>
+              <w:textAlignment w:val="center"/>
+              <w:rPr>
+                <w:rFonts w:hint="default" w:ascii="Calibri" w:hAnsi="Calibri" w:cs="Calibri"/>
+                <w:b/>
+                <w:bCs/>
+                <w:i w:val="0"/>
+                <w:iCs w:val="0"/>
+                <w:color w:val="000000"/>
+                <w:sz w:val="22"/>
+                <w:szCs w:val="22"/>
+                <w:u w:val="none"/>
+              </w:rPr>
+            </w:pPr>
+            <w:r>
+              <w:rPr>
+                <w:rFonts w:hint="default" w:ascii="Calibri" w:hAnsi="Calibri" w:eastAsia="SimSun" w:cs="Calibri"/>
+                <w:b/>
+                <w:bCs/>
+                <w:i w:val="0"/>
+                <w:iCs w:val="0"/>
+                <w:color w:val="000000"/>
+                <w:kern w:val="0"/>
+                <w:sz w:val="22"/>
+                <w:szCs w:val="22"/>
+                <w:u w:val="none"/>
+                <w:bdr w:val="none" w:color="auto" w:sz="0" w:space="0"/>
+                <w:lang w:val="en-US" w:eastAsia="zh-CN" w:bidi="ar"/>
+                <w14:ligatures w14:val="standardContextual"/>
+              </w:rPr>
+              <w:t>Prevalence of HIV, total (% of population ages 15-49)</w:t>
+            </w:r>
+          </w:p>
+        </w:tc>
+      </w:tr>
+      <w:tr>
+        <w:tblPrEx>
+          <w:tblBorders>
+            <w:top w:val="none" w:color="auto" w:sz="0" w:space="0"/>
+            <w:left w:val="none" w:color="auto" w:sz="0" w:space="0"/>
+            <w:bottom w:val="none" w:color="auto" w:sz="0" w:space="0"/>
+            <w:right w:val="none" w:color="auto" w:sz="0" w:space="0"/>
+            <w:insideH w:val="none" w:color="auto" w:sz="0" w:space="0"/>
+            <w:insideV w:val="none" w:color="auto" w:sz="0" w:space="0"/>
+          </w:tblBorders>
+          <w:tblCellMar>
+            <w:top w:w="0" w:type="dxa"/>
+            <w:left w:w="108" w:type="dxa"/>
+            <w:bottom w:w="0" w:type="dxa"/>
+            <w:right w:w="108" w:type="dxa"/>
+          </w:tblCellMar>
+        </w:tblPrEx>
+        <w:trPr>
+          <w:trHeight w:val="300" w:hRule="atLeast"/>
+        </w:trPr>
+        <w:tc>
+          <w:tcPr>
+            <w:tcW w:w="0" w:type="auto"/>
+            <w:shd w:val="clear"/>
+            <w:noWrap/>
+            <w:vAlign w:val="center"/>
+          </w:tcPr>
+          <w:p>
+            <w:pPr>
+              <w:keepNext w:val="0"/>
+              <w:keepLines w:val="0"/>
+              <w:widowControl/>
+              <w:suppressLineNumbers w:val="0"/>
+              <w:jc w:val="left"/>
+              <w:textAlignment w:val="center"/>
+              <w:rPr>
+                <w:rFonts w:hint="default" w:ascii="Calibri" w:hAnsi="Calibri" w:cs="Calibri"/>
+                <w:i/>
+                <w:iCs/>
+                <w:color w:val="000000"/>
+                <w:sz w:val="22"/>
+                <w:szCs w:val="22"/>
+                <w:u w:val="none"/>
+              </w:rPr>
+            </w:pPr>
+            <w:r>
+              <w:rPr>
+                <w:rFonts w:hint="default" w:ascii="Calibri" w:hAnsi="Calibri" w:eastAsia="SimSun" w:cs="Calibri"/>
+                <w:i/>
+                <w:iCs/>
+                <w:color w:val="000000"/>
+                <w:kern w:val="0"/>
+                <w:sz w:val="22"/>
+                <w:szCs w:val="22"/>
+                <w:u w:val="none"/>
+                <w:bdr w:val="none" w:color="auto" w:sz="0" w:space="0"/>
+                <w:lang w:val="en-US" w:eastAsia="zh-CN" w:bidi="ar"/>
+                <w14:ligatures w14:val="standardContextual"/>
+              </w:rPr>
+              <w:t>Probability of dying among adolescents ages 10-14 years (per 1,000)</w:t>
+            </w:r>
+          </w:p>
+        </w:tc>
+      </w:tr>
+      <w:tr>
+        <w:tblPrEx>
+          <w:tblBorders>
+            <w:top w:val="none" w:color="auto" w:sz="0" w:space="0"/>
+            <w:left w:val="none" w:color="auto" w:sz="0" w:space="0"/>
+            <w:bottom w:val="none" w:color="auto" w:sz="0" w:space="0"/>
+            <w:right w:val="none" w:color="auto" w:sz="0" w:space="0"/>
+            <w:insideH w:val="none" w:color="auto" w:sz="0" w:space="0"/>
+            <w:insideV w:val="none" w:color="auto" w:sz="0" w:space="0"/>
+          </w:tblBorders>
+          <w:tblCellMar>
+            <w:top w:w="0" w:type="dxa"/>
+            <w:left w:w="108" w:type="dxa"/>
+            <w:bottom w:w="0" w:type="dxa"/>
+            <w:right w:w="108" w:type="dxa"/>
+          </w:tblCellMar>
+        </w:tblPrEx>
+        <w:trPr>
+          <w:trHeight w:val="300" w:hRule="atLeast"/>
+        </w:trPr>
+        <w:tc>
+          <w:tcPr>
+            <w:tcW w:w="0" w:type="auto"/>
+            <w:shd w:val="clear"/>
+            <w:noWrap/>
+            <w:vAlign w:val="center"/>
+          </w:tcPr>
+          <w:p>
+            <w:pPr>
+              <w:keepNext w:val="0"/>
+              <w:keepLines w:val="0"/>
+              <w:widowControl/>
+              <w:suppressLineNumbers w:val="0"/>
+              <w:jc w:val="left"/>
+              <w:textAlignment w:val="center"/>
+              <w:rPr>
+                <w:rFonts w:hint="default" w:ascii="Calibri" w:hAnsi="Calibri" w:cs="Calibri"/>
+                <w:i w:val="0"/>
+                <w:iCs w:val="0"/>
+                <w:color w:val="000000"/>
+                <w:sz w:val="22"/>
+                <w:szCs w:val="22"/>
+                <w:u w:val="none"/>
+              </w:rPr>
+            </w:pPr>
+            <w:r>
+              <w:rPr>
+                <w:rFonts w:hint="default" w:ascii="Calibri" w:hAnsi="Calibri" w:eastAsia="SimSun" w:cs="Calibri"/>
+                <w:i/>
+                <w:iCs/>
+                <w:color w:val="000000"/>
+                <w:kern w:val="0"/>
+                <w:sz w:val="22"/>
+                <w:szCs w:val="22"/>
+                <w:u w:val="none"/>
+                <w:bdr w:val="none" w:color="auto" w:sz="0" w:space="0"/>
+                <w:lang w:val="en-US" w:eastAsia="zh-CN" w:bidi="ar"/>
+                <w14:ligatures w14:val="standardContextual"/>
+              </w:rPr>
+              <w:t>Probability of dying among adolescents ages 15-19 years (per 1,000)</w:t>
+            </w:r>
+          </w:p>
+        </w:tc>
+      </w:tr>
+      <w:tr>
+        <w:tblPrEx>
+          <w:tblBorders>
+            <w:top w:val="none" w:color="auto" w:sz="0" w:space="0"/>
+            <w:left w:val="none" w:color="auto" w:sz="0" w:space="0"/>
+            <w:bottom w:val="none" w:color="auto" w:sz="0" w:space="0"/>
+            <w:right w:val="none" w:color="auto" w:sz="0" w:space="0"/>
+            <w:insideH w:val="none" w:color="auto" w:sz="0" w:space="0"/>
+            <w:insideV w:val="none" w:color="auto" w:sz="0" w:space="0"/>
+          </w:tblBorders>
+          <w:tblCellMar>
+            <w:top w:w="0" w:type="dxa"/>
+            <w:left w:w="108" w:type="dxa"/>
+            <w:bottom w:w="0" w:type="dxa"/>
+            <w:right w:w="108" w:type="dxa"/>
+          </w:tblCellMar>
+        </w:tblPrEx>
+        <w:trPr>
+          <w:trHeight w:val="300" w:hRule="atLeast"/>
+        </w:trPr>
+        <w:tc>
+          <w:tcPr>
+            <w:tcW w:w="0" w:type="auto"/>
+            <w:shd w:val="clear"/>
+            <w:noWrap/>
+            <w:vAlign w:val="center"/>
+          </w:tcPr>
+          <w:p>
+            <w:pPr>
+              <w:keepNext w:val="0"/>
+              <w:keepLines w:val="0"/>
+              <w:widowControl/>
+              <w:suppressLineNumbers w:val="0"/>
+              <w:jc w:val="left"/>
+              <w:textAlignment w:val="center"/>
+              <w:rPr>
+                <w:rFonts w:hint="default" w:ascii="Calibri" w:hAnsi="Calibri" w:cs="Calibri"/>
+                <w:i w:val="0"/>
+                <w:iCs w:val="0"/>
+                <w:color w:val="000000"/>
+                <w:sz w:val="22"/>
+                <w:szCs w:val="22"/>
+                <w:u w:val="none"/>
+              </w:rPr>
+            </w:pPr>
+            <w:r>
+              <w:rPr>
+                <w:rFonts w:hint="default" w:ascii="Calibri" w:hAnsi="Calibri" w:eastAsia="SimSun" w:cs="Calibri"/>
+                <w:i/>
+                <w:iCs/>
+                <w:color w:val="000000"/>
+                <w:kern w:val="0"/>
+                <w:sz w:val="22"/>
+                <w:szCs w:val="22"/>
+                <w:u w:val="none"/>
+                <w:bdr w:val="none" w:color="auto" w:sz="0" w:space="0"/>
+                <w:lang w:val="en-US" w:eastAsia="zh-CN" w:bidi="ar"/>
+                <w14:ligatures w14:val="standardContextual"/>
+              </w:rPr>
+              <w:t>Probability of dying among children ages 5-9 years (per 1,000)</w:t>
+            </w:r>
+          </w:p>
+        </w:tc>
+      </w:tr>
+      <w:tr>
+        <w:tblPrEx>
+          <w:tblBorders>
+            <w:top w:val="none" w:color="auto" w:sz="0" w:space="0"/>
+            <w:left w:val="none" w:color="auto" w:sz="0" w:space="0"/>
+            <w:bottom w:val="none" w:color="auto" w:sz="0" w:space="0"/>
+            <w:right w:val="none" w:color="auto" w:sz="0" w:space="0"/>
+            <w:insideH w:val="none" w:color="auto" w:sz="0" w:space="0"/>
+            <w:insideV w:val="none" w:color="auto" w:sz="0" w:space="0"/>
+          </w:tblBorders>
+          <w:tblCellMar>
+            <w:top w:w="0" w:type="dxa"/>
+            <w:left w:w="108" w:type="dxa"/>
+            <w:bottom w:w="0" w:type="dxa"/>
+            <w:right w:w="108" w:type="dxa"/>
+          </w:tblCellMar>
+        </w:tblPrEx>
+        <w:trPr>
+          <w:trHeight w:val="300" w:hRule="atLeast"/>
+        </w:trPr>
+        <w:tc>
+          <w:tcPr>
+            <w:tcW w:w="0" w:type="auto"/>
+            <w:shd w:val="clear"/>
+            <w:noWrap/>
+            <w:vAlign w:val="center"/>
+          </w:tcPr>
+          <w:p>
+            <w:pPr>
+              <w:keepNext w:val="0"/>
+              <w:keepLines w:val="0"/>
+              <w:widowControl/>
+              <w:suppressLineNumbers w:val="0"/>
+              <w:jc w:val="left"/>
+              <w:textAlignment w:val="center"/>
+              <w:rPr>
+                <w:rFonts w:hint="default" w:ascii="Calibri" w:hAnsi="Calibri" w:cs="Calibri"/>
+                <w:i w:val="0"/>
+                <w:iCs w:val="0"/>
+                <w:color w:val="000000"/>
+                <w:sz w:val="22"/>
+                <w:szCs w:val="22"/>
+                <w:u w:val="none"/>
+              </w:rPr>
+            </w:pPr>
+            <w:r>
+              <w:rPr>
+                <w:rFonts w:hint="default" w:ascii="Calibri" w:hAnsi="Calibri" w:eastAsia="SimSun" w:cs="Calibri"/>
+                <w:i/>
+                <w:iCs/>
+                <w:color w:val="000000"/>
+                <w:kern w:val="0"/>
+                <w:sz w:val="22"/>
+                <w:szCs w:val="22"/>
+                <w:u w:val="none"/>
+                <w:bdr w:val="none" w:color="auto" w:sz="0" w:space="0"/>
+                <w:lang w:val="en-US" w:eastAsia="zh-CN" w:bidi="ar"/>
+                <w14:ligatures w14:val="standardContextual"/>
+              </w:rPr>
+              <w:t>Probability of dying among youth ages 20-24 years (per 1,000)</w:t>
+            </w:r>
+          </w:p>
+        </w:tc>
+      </w:tr>
+      <w:tr>
+        <w:tblPrEx>
+          <w:tblBorders>
+            <w:top w:val="none" w:color="auto" w:sz="0" w:space="0"/>
+            <w:left w:val="none" w:color="auto" w:sz="0" w:space="0"/>
+            <w:bottom w:val="none" w:color="auto" w:sz="0" w:space="0"/>
+            <w:right w:val="none" w:color="auto" w:sz="0" w:space="0"/>
+            <w:insideH w:val="none" w:color="auto" w:sz="0" w:space="0"/>
+            <w:insideV w:val="none" w:color="auto" w:sz="0" w:space="0"/>
+          </w:tblBorders>
+          <w:shd w:val="clear"/>
+          <w:tblCellMar>
+            <w:top w:w="0" w:type="dxa"/>
+            <w:left w:w="108" w:type="dxa"/>
+            <w:bottom w:w="0" w:type="dxa"/>
+            <w:right w:w="108" w:type="dxa"/>
+          </w:tblCellMar>
+        </w:tblPrEx>
+        <w:trPr>
+          <w:trHeight w:val="300" w:hRule="atLeast"/>
+        </w:trPr>
+        <w:tc>
+          <w:tcPr>
+            <w:tcW w:w="0" w:type="auto"/>
+            <w:shd w:val="clear"/>
+            <w:noWrap/>
+            <w:vAlign w:val="center"/>
+          </w:tcPr>
+          <w:p>
+            <w:pPr>
+              <w:keepNext w:val="0"/>
+              <w:keepLines w:val="0"/>
+              <w:widowControl/>
+              <w:suppressLineNumbers w:val="0"/>
+              <w:jc w:val="left"/>
+              <w:textAlignment w:val="center"/>
+              <w:rPr>
+                <w:rFonts w:hint="default" w:ascii="Calibri" w:hAnsi="Calibri" w:cs="Calibri"/>
+                <w:b/>
+                <w:bCs/>
+                <w:i w:val="0"/>
+                <w:iCs w:val="0"/>
+                <w:color w:val="000000"/>
+                <w:sz w:val="22"/>
+                <w:szCs w:val="22"/>
+                <w:u w:val="none"/>
+              </w:rPr>
+            </w:pPr>
+            <w:r>
+              <w:rPr>
+                <w:rFonts w:hint="default" w:ascii="Calibri" w:hAnsi="Calibri" w:eastAsia="SimSun" w:cs="Calibri"/>
+                <w:b/>
+                <w:bCs/>
+                <w:i w:val="0"/>
+                <w:iCs w:val="0"/>
+                <w:color w:val="000000"/>
+                <w:kern w:val="0"/>
+                <w:sz w:val="22"/>
+                <w:szCs w:val="22"/>
+                <w:u w:val="none"/>
+                <w:bdr w:val="none" w:color="auto" w:sz="0" w:space="0"/>
+                <w:lang w:val="en-US" w:eastAsia="zh-CN" w:bidi="ar"/>
+                <w14:ligatures w14:val="standardContextual"/>
+              </w:rPr>
+              <w:t>Risk of catastrophic expenditure for surgical care (% of people at risk)</w:t>
+            </w:r>
+          </w:p>
+        </w:tc>
+      </w:tr>
+      <w:tr>
+        <w:tblPrEx>
+          <w:tblBorders>
+            <w:top w:val="none" w:color="auto" w:sz="0" w:space="0"/>
+            <w:left w:val="none" w:color="auto" w:sz="0" w:space="0"/>
+            <w:bottom w:val="none" w:color="auto" w:sz="0" w:space="0"/>
+            <w:right w:val="none" w:color="auto" w:sz="0" w:space="0"/>
+            <w:insideH w:val="none" w:color="auto" w:sz="0" w:space="0"/>
+            <w:insideV w:val="none" w:color="auto" w:sz="0" w:space="0"/>
+          </w:tblBorders>
+          <w:tblCellMar>
+            <w:top w:w="0" w:type="dxa"/>
+            <w:left w:w="108" w:type="dxa"/>
+            <w:bottom w:w="0" w:type="dxa"/>
+            <w:right w:w="108" w:type="dxa"/>
+          </w:tblCellMar>
+        </w:tblPrEx>
+        <w:trPr>
+          <w:trHeight w:val="300" w:hRule="atLeast"/>
+        </w:trPr>
+        <w:tc>
+          <w:tcPr>
+            <w:tcW w:w="0" w:type="auto"/>
+            <w:shd w:val="clear"/>
+            <w:noWrap/>
+            <w:vAlign w:val="center"/>
+          </w:tcPr>
+          <w:p>
+            <w:pPr>
+              <w:keepNext w:val="0"/>
+              <w:keepLines w:val="0"/>
+              <w:widowControl/>
+              <w:suppressLineNumbers w:val="0"/>
+              <w:jc w:val="left"/>
+              <w:textAlignment w:val="center"/>
+              <w:rPr>
+                <w:rFonts w:hint="default" w:ascii="Calibri" w:hAnsi="Calibri" w:cs="Calibri"/>
+                <w:b/>
+                <w:bCs/>
+                <w:i w:val="0"/>
+                <w:iCs w:val="0"/>
+                <w:color w:val="000000"/>
+                <w:sz w:val="22"/>
+                <w:szCs w:val="22"/>
+                <w:u w:val="none"/>
+              </w:rPr>
+            </w:pPr>
+            <w:r>
+              <w:rPr>
+                <w:rFonts w:hint="default" w:ascii="Calibri" w:hAnsi="Calibri" w:eastAsia="SimSun" w:cs="Calibri"/>
+                <w:b/>
+                <w:bCs/>
+                <w:i w:val="0"/>
+                <w:iCs w:val="0"/>
+                <w:color w:val="000000"/>
+                <w:kern w:val="0"/>
+                <w:sz w:val="22"/>
+                <w:szCs w:val="22"/>
+                <w:u w:val="none"/>
+                <w:bdr w:val="none" w:color="auto" w:sz="0" w:space="0"/>
+                <w:lang w:val="en-US" w:eastAsia="zh-CN" w:bidi="ar"/>
+                <w14:ligatures w14:val="standardContextual"/>
+              </w:rPr>
+              <w:t>Risk of impoverishing expenditure for surgical care (% of people at risk)</w:t>
+            </w:r>
+          </w:p>
+        </w:tc>
+      </w:tr>
+      <w:tr>
+        <w:tblPrEx>
+          <w:tblBorders>
+            <w:top w:val="none" w:color="auto" w:sz="0" w:space="0"/>
+            <w:left w:val="none" w:color="auto" w:sz="0" w:space="0"/>
+            <w:bottom w:val="none" w:color="auto" w:sz="0" w:space="0"/>
+            <w:right w:val="none" w:color="auto" w:sz="0" w:space="0"/>
+            <w:insideH w:val="none" w:color="auto" w:sz="0" w:space="0"/>
+            <w:insideV w:val="none" w:color="auto" w:sz="0" w:space="0"/>
+          </w:tblBorders>
+          <w:tblCellMar>
+            <w:top w:w="0" w:type="dxa"/>
+            <w:left w:w="108" w:type="dxa"/>
+            <w:bottom w:w="0" w:type="dxa"/>
+            <w:right w:w="108" w:type="dxa"/>
+          </w:tblCellMar>
+        </w:tblPrEx>
+        <w:trPr>
+          <w:trHeight w:val="300" w:hRule="atLeast"/>
+        </w:trPr>
+        <w:tc>
+          <w:tcPr>
+            <w:tcW w:w="0" w:type="auto"/>
+            <w:shd w:val="clear"/>
+            <w:noWrap/>
+            <w:vAlign w:val="center"/>
+          </w:tcPr>
+          <w:p>
+            <w:pPr>
+              <w:keepNext w:val="0"/>
+              <w:keepLines w:val="0"/>
+              <w:widowControl/>
+              <w:suppressLineNumbers w:val="0"/>
+              <w:jc w:val="left"/>
+              <w:textAlignment w:val="center"/>
+              <w:rPr>
+                <w:rFonts w:hint="default" w:ascii="Calibri" w:hAnsi="Calibri" w:cs="Calibri"/>
+                <w:b/>
+                <w:bCs/>
+                <w:i w:val="0"/>
+                <w:iCs w:val="0"/>
+                <w:color w:val="000000"/>
+                <w:sz w:val="22"/>
+                <w:szCs w:val="22"/>
+                <w:u w:val="none"/>
+              </w:rPr>
+            </w:pPr>
+            <w:r>
+              <w:rPr>
+                <w:rFonts w:hint="default" w:ascii="Calibri" w:hAnsi="Calibri" w:eastAsia="SimSun" w:cs="Calibri"/>
+                <w:b/>
+                <w:bCs/>
+                <w:i w:val="0"/>
+                <w:iCs w:val="0"/>
+                <w:color w:val="000000"/>
+                <w:kern w:val="0"/>
+                <w:sz w:val="22"/>
+                <w:szCs w:val="22"/>
+                <w:u w:val="none"/>
+                <w:bdr w:val="none" w:color="auto" w:sz="0" w:space="0"/>
+                <w:lang w:val="en-US" w:eastAsia="zh-CN" w:bidi="ar"/>
+                <w14:ligatures w14:val="standardContextual"/>
+              </w:rPr>
+              <w:t>Suicide mortality rate (per 100,000 population)</w:t>
+            </w:r>
+          </w:p>
+        </w:tc>
+      </w:tr>
+      <w:tr>
+        <w:tblPrEx>
+          <w:tblBorders>
+            <w:top w:val="none" w:color="auto" w:sz="0" w:space="0"/>
+            <w:left w:val="none" w:color="auto" w:sz="0" w:space="0"/>
+            <w:bottom w:val="none" w:color="auto" w:sz="0" w:space="0"/>
+            <w:right w:val="none" w:color="auto" w:sz="0" w:space="0"/>
+            <w:insideH w:val="none" w:color="auto" w:sz="0" w:space="0"/>
+            <w:insideV w:val="none" w:color="auto" w:sz="0" w:space="0"/>
+          </w:tblBorders>
+          <w:tblCellMar>
+            <w:top w:w="0" w:type="dxa"/>
+            <w:left w:w="108" w:type="dxa"/>
+            <w:bottom w:w="0" w:type="dxa"/>
+            <w:right w:w="108" w:type="dxa"/>
+          </w:tblCellMar>
+        </w:tblPrEx>
+        <w:trPr>
+          <w:trHeight w:val="300" w:hRule="atLeast"/>
+        </w:trPr>
+        <w:tc>
+          <w:tcPr>
+            <w:tcW w:w="0" w:type="auto"/>
+            <w:shd w:val="clear"/>
+            <w:noWrap/>
+            <w:vAlign w:val="center"/>
+          </w:tcPr>
+          <w:p>
+            <w:pPr>
+              <w:keepNext w:val="0"/>
+              <w:keepLines w:val="0"/>
+              <w:widowControl/>
+              <w:suppressLineNumbers w:val="0"/>
+              <w:jc w:val="left"/>
+              <w:textAlignment w:val="center"/>
+              <w:rPr>
+                <w:rFonts w:hint="default" w:ascii="Calibri" w:hAnsi="Calibri" w:cs="Calibri"/>
+                <w:b/>
+                <w:bCs/>
+                <w:i w:val="0"/>
+                <w:iCs w:val="0"/>
+                <w:color w:val="000000"/>
+                <w:sz w:val="22"/>
+                <w:szCs w:val="22"/>
+                <w:u w:val="none"/>
+              </w:rPr>
+            </w:pPr>
+            <w:r>
+              <w:rPr>
+                <w:rFonts w:hint="default" w:ascii="Calibri" w:hAnsi="Calibri" w:eastAsia="SimSun" w:cs="Calibri"/>
+                <w:b/>
+                <w:bCs/>
+                <w:i w:val="0"/>
+                <w:iCs w:val="0"/>
+                <w:color w:val="000000"/>
+                <w:kern w:val="0"/>
+                <w:sz w:val="22"/>
+                <w:szCs w:val="22"/>
+                <w:u w:val="none"/>
+                <w:bdr w:val="none" w:color="auto" w:sz="0" w:space="0"/>
+                <w:lang w:val="en-US" w:eastAsia="zh-CN" w:bidi="ar"/>
+                <w14:ligatures w14:val="standardContextual"/>
+              </w:rPr>
+              <w:t>Suicide mortality rate, female (per 100,000 female population)</w:t>
+            </w:r>
+          </w:p>
+        </w:tc>
+      </w:tr>
+      <w:tr>
+        <w:tblPrEx>
+          <w:tblBorders>
+            <w:top w:val="none" w:color="auto" w:sz="0" w:space="0"/>
+            <w:left w:val="none" w:color="auto" w:sz="0" w:space="0"/>
+            <w:bottom w:val="none" w:color="auto" w:sz="0" w:space="0"/>
+            <w:right w:val="none" w:color="auto" w:sz="0" w:space="0"/>
+            <w:insideH w:val="none" w:color="auto" w:sz="0" w:space="0"/>
+            <w:insideV w:val="none" w:color="auto" w:sz="0" w:space="0"/>
+          </w:tblBorders>
+          <w:shd w:val="clear"/>
+          <w:tblCellMar>
+            <w:top w:w="0" w:type="dxa"/>
+            <w:left w:w="108" w:type="dxa"/>
+            <w:bottom w:w="0" w:type="dxa"/>
+            <w:right w:w="108" w:type="dxa"/>
+          </w:tblCellMar>
+        </w:tblPrEx>
+        <w:trPr>
+          <w:trHeight w:val="300" w:hRule="atLeast"/>
+        </w:trPr>
+        <w:tc>
+          <w:tcPr>
+            <w:tcW w:w="0" w:type="auto"/>
+            <w:shd w:val="clear"/>
+            <w:noWrap/>
+            <w:vAlign w:val="center"/>
+          </w:tcPr>
+          <w:p>
+            <w:pPr>
+              <w:keepNext w:val="0"/>
+              <w:keepLines w:val="0"/>
+              <w:widowControl/>
+              <w:suppressLineNumbers w:val="0"/>
+              <w:jc w:val="left"/>
+              <w:textAlignment w:val="center"/>
+              <w:rPr>
+                <w:rFonts w:hint="default" w:ascii="Calibri" w:hAnsi="Calibri" w:cs="Calibri"/>
+                <w:i w:val="0"/>
+                <w:iCs w:val="0"/>
+                <w:color w:val="000000"/>
+                <w:sz w:val="22"/>
+                <w:szCs w:val="22"/>
+                <w:u w:val="none"/>
+              </w:rPr>
+            </w:pPr>
+            <w:r>
+              <w:rPr>
+                <w:rFonts w:hint="default" w:ascii="Calibri" w:hAnsi="Calibri" w:eastAsia="SimSun" w:cs="Calibri"/>
+                <w:i w:val="0"/>
+                <w:iCs w:val="0"/>
+                <w:color w:val="000000"/>
+                <w:kern w:val="0"/>
+                <w:sz w:val="22"/>
+                <w:szCs w:val="22"/>
+                <w:u w:val="none"/>
+                <w:bdr w:val="none" w:color="auto" w:sz="0" w:space="0"/>
+                <w:lang w:val="en-US" w:eastAsia="zh-CN" w:bidi="ar"/>
+                <w14:ligatures w14:val="standardContextual"/>
+              </w:rPr>
+              <w:t>Suicide mortality rate, male (per 100,000 male population)</w:t>
+            </w:r>
+          </w:p>
+        </w:tc>
+      </w:tr>
+      <w:tr>
+        <w:tblPrEx>
+          <w:tblBorders>
+            <w:top w:val="none" w:color="auto" w:sz="0" w:space="0"/>
+            <w:left w:val="none" w:color="auto" w:sz="0" w:space="0"/>
+            <w:bottom w:val="none" w:color="auto" w:sz="0" w:space="0"/>
+            <w:right w:val="none" w:color="auto" w:sz="0" w:space="0"/>
+            <w:insideH w:val="none" w:color="auto" w:sz="0" w:space="0"/>
+            <w:insideV w:val="none" w:color="auto" w:sz="0" w:space="0"/>
+          </w:tblBorders>
+          <w:tblCellMar>
+            <w:top w:w="0" w:type="dxa"/>
+            <w:left w:w="108" w:type="dxa"/>
+            <w:bottom w:w="0" w:type="dxa"/>
+            <w:right w:w="108" w:type="dxa"/>
+          </w:tblCellMar>
+        </w:tblPrEx>
+        <w:trPr>
+          <w:trHeight w:val="300" w:hRule="atLeast"/>
+        </w:trPr>
+        <w:tc>
+          <w:tcPr>
+            <w:tcW w:w="0" w:type="auto"/>
+            <w:shd w:val="clear"/>
+            <w:noWrap/>
+            <w:vAlign w:val="center"/>
+          </w:tcPr>
+          <w:p>
+            <w:pPr>
+              <w:keepNext w:val="0"/>
+              <w:keepLines w:val="0"/>
+              <w:widowControl/>
+              <w:suppressLineNumbers w:val="0"/>
+              <w:jc w:val="left"/>
+              <w:textAlignment w:val="center"/>
+              <w:rPr>
+                <w:rFonts w:hint="default" w:ascii="Calibri" w:hAnsi="Calibri" w:cs="Calibri"/>
+                <w:i w:val="0"/>
+                <w:iCs w:val="0"/>
+                <w:color w:val="000000"/>
+                <w:sz w:val="22"/>
+                <w:szCs w:val="22"/>
+                <w:u w:val="none"/>
+              </w:rPr>
+            </w:pPr>
+            <w:r>
+              <w:rPr>
+                <w:rFonts w:hint="default" w:ascii="Calibri" w:hAnsi="Calibri" w:eastAsia="SimSun" w:cs="Calibri"/>
+                <w:i/>
+                <w:iCs/>
+                <w:color w:val="000000"/>
+                <w:kern w:val="0"/>
+                <w:sz w:val="22"/>
+                <w:szCs w:val="22"/>
+                <w:u w:val="none"/>
+                <w:bdr w:val="none" w:color="auto" w:sz="0" w:space="0"/>
+                <w:lang w:val="en-US" w:eastAsia="zh-CN" w:bidi="ar"/>
+                <w14:ligatures w14:val="standardContextual"/>
+              </w:rPr>
+              <w:t>Survival to age 65, female (% of cohort)</w:t>
+            </w:r>
+          </w:p>
+        </w:tc>
+      </w:tr>
+      <w:tr>
+        <w:tblPrEx>
+          <w:tblBorders>
+            <w:top w:val="none" w:color="auto" w:sz="0" w:space="0"/>
+            <w:left w:val="none" w:color="auto" w:sz="0" w:space="0"/>
+            <w:bottom w:val="none" w:color="auto" w:sz="0" w:space="0"/>
+            <w:right w:val="none" w:color="auto" w:sz="0" w:space="0"/>
+            <w:insideH w:val="none" w:color="auto" w:sz="0" w:space="0"/>
+            <w:insideV w:val="none" w:color="auto" w:sz="0" w:space="0"/>
+          </w:tblBorders>
+          <w:tblCellMar>
+            <w:top w:w="0" w:type="dxa"/>
+            <w:left w:w="108" w:type="dxa"/>
+            <w:bottom w:w="0" w:type="dxa"/>
+            <w:right w:w="108" w:type="dxa"/>
+          </w:tblCellMar>
+        </w:tblPrEx>
+        <w:trPr>
+          <w:trHeight w:val="300" w:hRule="atLeast"/>
+        </w:trPr>
+        <w:tc>
+          <w:tcPr>
+            <w:tcW w:w="0" w:type="auto"/>
+            <w:shd w:val="clear"/>
+            <w:noWrap/>
+            <w:vAlign w:val="center"/>
+          </w:tcPr>
+          <w:p>
+            <w:pPr>
+              <w:keepNext w:val="0"/>
+              <w:keepLines w:val="0"/>
+              <w:widowControl/>
+              <w:suppressLineNumbers w:val="0"/>
+              <w:jc w:val="left"/>
+              <w:textAlignment w:val="center"/>
+              <w:rPr>
+                <w:rFonts w:hint="default" w:ascii="Calibri" w:hAnsi="Calibri" w:cs="Calibri"/>
+                <w:i w:val="0"/>
+                <w:iCs w:val="0"/>
+                <w:color w:val="000000"/>
+                <w:sz w:val="22"/>
+                <w:szCs w:val="22"/>
+                <w:u w:val="none"/>
+              </w:rPr>
+            </w:pPr>
+            <w:r>
+              <w:rPr>
+                <w:rFonts w:hint="default" w:ascii="Calibri" w:hAnsi="Calibri" w:eastAsia="SimSun" w:cs="Calibri"/>
+                <w:i/>
+                <w:iCs/>
+                <w:color w:val="000000"/>
+                <w:kern w:val="0"/>
+                <w:sz w:val="22"/>
+                <w:szCs w:val="22"/>
+                <w:u w:val="none"/>
+                <w:bdr w:val="none" w:color="auto" w:sz="0" w:space="0"/>
+                <w:lang w:val="en-US" w:eastAsia="zh-CN" w:bidi="ar"/>
+                <w14:ligatures w14:val="standardContextual"/>
+              </w:rPr>
+              <w:t>Survival to age 65, male (% of cohort)</w:t>
+            </w:r>
+          </w:p>
+        </w:tc>
+      </w:tr>
+      <w:tr>
+        <w:tblPrEx>
+          <w:tblBorders>
+            <w:top w:val="none" w:color="auto" w:sz="0" w:space="0"/>
+            <w:left w:val="none" w:color="auto" w:sz="0" w:space="0"/>
+            <w:bottom w:val="none" w:color="auto" w:sz="0" w:space="0"/>
+            <w:right w:val="none" w:color="auto" w:sz="0" w:space="0"/>
+            <w:insideH w:val="none" w:color="auto" w:sz="0" w:space="0"/>
+            <w:insideV w:val="none" w:color="auto" w:sz="0" w:space="0"/>
+          </w:tblBorders>
+          <w:tblCellMar>
+            <w:top w:w="0" w:type="dxa"/>
+            <w:left w:w="108" w:type="dxa"/>
+            <w:bottom w:w="0" w:type="dxa"/>
+            <w:right w:w="108" w:type="dxa"/>
+          </w:tblCellMar>
+        </w:tblPrEx>
+        <w:trPr>
+          <w:trHeight w:val="300" w:hRule="atLeast"/>
+        </w:trPr>
+        <w:tc>
+          <w:tcPr>
+            <w:tcW w:w="0" w:type="auto"/>
+            <w:shd w:val="clear"/>
+            <w:noWrap/>
+            <w:vAlign w:val="center"/>
+          </w:tcPr>
+          <w:p>
+            <w:pPr>
+              <w:keepNext w:val="0"/>
+              <w:keepLines w:val="0"/>
+              <w:widowControl/>
+              <w:suppressLineNumbers w:val="0"/>
+              <w:jc w:val="left"/>
+              <w:textAlignment w:val="center"/>
+              <w:rPr>
+                <w:rFonts w:hint="default" w:ascii="Calibri" w:hAnsi="Calibri" w:cs="Calibri"/>
+                <w:i w:val="0"/>
+                <w:iCs w:val="0"/>
+                <w:color w:val="000000"/>
+                <w:sz w:val="22"/>
+                <w:szCs w:val="22"/>
+                <w:u w:val="none"/>
+              </w:rPr>
+            </w:pPr>
+            <w:r>
+              <w:rPr>
+                <w:rFonts w:hint="default" w:ascii="Calibri" w:hAnsi="Calibri" w:eastAsia="SimSun" w:cs="Calibri"/>
+                <w:i w:val="0"/>
+                <w:iCs w:val="0"/>
+                <w:color w:val="000000"/>
+                <w:kern w:val="0"/>
+                <w:sz w:val="22"/>
+                <w:szCs w:val="22"/>
+                <w:u w:val="none"/>
+                <w:bdr w:val="none" w:color="auto" w:sz="0" w:space="0"/>
+                <w:lang w:val="en-US" w:eastAsia="zh-CN" w:bidi="ar"/>
+                <w14:ligatures w14:val="standardContextual"/>
+              </w:rPr>
+              <w:t>Total alcohol consumption per capita (liters of pure alcohol, projected estimates, 15+ years of age)</w:t>
+            </w:r>
+          </w:p>
+        </w:tc>
+      </w:tr>
+      <w:tr>
+        <w:tblPrEx>
+          <w:tblBorders>
+            <w:top w:val="none" w:color="auto" w:sz="0" w:space="0"/>
+            <w:left w:val="none" w:color="auto" w:sz="0" w:space="0"/>
+            <w:bottom w:val="none" w:color="auto" w:sz="0" w:space="0"/>
+            <w:right w:val="none" w:color="auto" w:sz="0" w:space="0"/>
+            <w:insideH w:val="none" w:color="auto" w:sz="0" w:space="0"/>
+            <w:insideV w:val="none" w:color="auto" w:sz="0" w:space="0"/>
+          </w:tblBorders>
+          <w:tblCellMar>
+            <w:top w:w="0" w:type="dxa"/>
+            <w:left w:w="108" w:type="dxa"/>
+            <w:bottom w:w="0" w:type="dxa"/>
+            <w:right w:w="108" w:type="dxa"/>
+          </w:tblCellMar>
+        </w:tblPrEx>
+        <w:trPr>
+          <w:trHeight w:val="300" w:hRule="atLeast"/>
+        </w:trPr>
+        <w:tc>
+          <w:tcPr>
+            <w:tcW w:w="0" w:type="auto"/>
+            <w:shd w:val="clear"/>
+            <w:noWrap/>
+            <w:vAlign w:val="center"/>
+          </w:tcPr>
+          <w:p>
+            <w:pPr>
+              <w:keepNext w:val="0"/>
+              <w:keepLines w:val="0"/>
+              <w:widowControl/>
+              <w:suppressLineNumbers w:val="0"/>
+              <w:jc w:val="left"/>
+              <w:textAlignment w:val="center"/>
+              <w:rPr>
+                <w:rFonts w:hint="default" w:ascii="Calibri" w:hAnsi="Calibri" w:cs="Calibri"/>
+                <w:i w:val="0"/>
+                <w:iCs w:val="0"/>
+                <w:color w:val="000000"/>
+                <w:sz w:val="22"/>
+                <w:szCs w:val="22"/>
+                <w:u w:val="none"/>
+              </w:rPr>
+            </w:pPr>
+            <w:r>
+              <w:rPr>
+                <w:rFonts w:hint="default" w:ascii="Calibri" w:hAnsi="Calibri" w:eastAsia="SimSun" w:cs="Calibri"/>
+                <w:i w:val="0"/>
+                <w:iCs w:val="0"/>
+                <w:color w:val="000000"/>
+                <w:kern w:val="0"/>
+                <w:sz w:val="22"/>
+                <w:szCs w:val="22"/>
+                <w:u w:val="none"/>
+                <w:bdr w:val="none" w:color="auto" w:sz="0" w:space="0"/>
+                <w:lang w:val="en-US" w:eastAsia="zh-CN" w:bidi="ar"/>
+                <w14:ligatures w14:val="standardContextual"/>
+              </w:rPr>
+              <w:t>Total alcohol consumption per capita, female (liters of pure alcohol, projected estimates, female 15+ years of age)</w:t>
+            </w:r>
+          </w:p>
+        </w:tc>
+      </w:tr>
+      <w:tr>
+        <w:tblPrEx>
+          <w:tblBorders>
+            <w:top w:val="none" w:color="auto" w:sz="0" w:space="0"/>
+            <w:left w:val="none" w:color="auto" w:sz="0" w:space="0"/>
+            <w:bottom w:val="none" w:color="auto" w:sz="0" w:space="0"/>
+            <w:right w:val="none" w:color="auto" w:sz="0" w:space="0"/>
+            <w:insideH w:val="none" w:color="auto" w:sz="0" w:space="0"/>
+            <w:insideV w:val="none" w:color="auto" w:sz="0" w:space="0"/>
+          </w:tblBorders>
+          <w:tblCellMar>
+            <w:top w:w="0" w:type="dxa"/>
+            <w:left w:w="108" w:type="dxa"/>
+            <w:bottom w:w="0" w:type="dxa"/>
+            <w:right w:w="108" w:type="dxa"/>
+          </w:tblCellMar>
+        </w:tblPrEx>
+        <w:trPr>
+          <w:trHeight w:val="300" w:hRule="atLeast"/>
+        </w:trPr>
+        <w:tc>
+          <w:tcPr>
+            <w:tcW w:w="0" w:type="auto"/>
+            <w:shd w:val="clear"/>
+            <w:noWrap/>
+            <w:vAlign w:val="center"/>
+          </w:tcPr>
+          <w:p>
+            <w:pPr>
+              <w:keepNext w:val="0"/>
+              <w:keepLines w:val="0"/>
+              <w:widowControl/>
+              <w:suppressLineNumbers w:val="0"/>
+              <w:jc w:val="left"/>
+              <w:textAlignment w:val="center"/>
+              <w:rPr>
+                <w:rFonts w:hint="default" w:ascii="Calibri" w:hAnsi="Calibri" w:cs="Calibri"/>
+                <w:i w:val="0"/>
+                <w:iCs w:val="0"/>
+                <w:color w:val="000000"/>
+                <w:sz w:val="22"/>
+                <w:szCs w:val="22"/>
+                <w:u w:val="none"/>
+              </w:rPr>
+            </w:pPr>
+            <w:r>
+              <w:rPr>
+                <w:rFonts w:hint="default" w:ascii="Calibri" w:hAnsi="Calibri" w:eastAsia="SimSun" w:cs="Calibri"/>
+                <w:i w:val="0"/>
+                <w:iCs w:val="0"/>
+                <w:color w:val="000000"/>
+                <w:kern w:val="0"/>
+                <w:sz w:val="22"/>
+                <w:szCs w:val="22"/>
+                <w:u w:val="none"/>
+                <w:bdr w:val="none" w:color="auto" w:sz="0" w:space="0"/>
+                <w:lang w:val="en-US" w:eastAsia="zh-CN" w:bidi="ar"/>
+                <w14:ligatures w14:val="standardContextual"/>
+              </w:rPr>
+              <w:t>Total alcohol consumption per capita, male (liters of pure alcohol, projected estimates, male 15+ years of age)</w:t>
+            </w:r>
+          </w:p>
+        </w:tc>
+      </w:tr>
+      <w:tr>
+        <w:tblPrEx>
+          <w:tblBorders>
+            <w:top w:val="none" w:color="auto" w:sz="0" w:space="0"/>
+            <w:left w:val="none" w:color="auto" w:sz="0" w:space="0"/>
+            <w:bottom w:val="none" w:color="auto" w:sz="0" w:space="0"/>
+            <w:right w:val="none" w:color="auto" w:sz="0" w:space="0"/>
+            <w:insideH w:val="none" w:color="auto" w:sz="0" w:space="0"/>
+            <w:insideV w:val="none" w:color="auto" w:sz="0" w:space="0"/>
+          </w:tblBorders>
+          <w:tblCellMar>
+            <w:top w:w="0" w:type="dxa"/>
+            <w:left w:w="108" w:type="dxa"/>
+            <w:bottom w:w="0" w:type="dxa"/>
+            <w:right w:w="108" w:type="dxa"/>
+          </w:tblCellMar>
+        </w:tblPrEx>
+        <w:trPr>
+          <w:trHeight w:val="300" w:hRule="atLeast"/>
+        </w:trPr>
+        <w:tc>
+          <w:tcPr>
+            <w:tcW w:w="0" w:type="auto"/>
+            <w:shd w:val="clear"/>
+            <w:noWrap/>
+            <w:vAlign w:val="center"/>
+          </w:tcPr>
+          <w:p>
+            <w:pPr>
+              <w:keepNext w:val="0"/>
+              <w:keepLines w:val="0"/>
+              <w:widowControl/>
+              <w:suppressLineNumbers w:val="0"/>
+              <w:jc w:val="left"/>
+              <w:textAlignment w:val="center"/>
+              <w:rPr>
+                <w:rFonts w:hint="default" w:ascii="Calibri" w:hAnsi="Calibri" w:cs="Calibri"/>
+                <w:i w:val="0"/>
+                <w:iCs w:val="0"/>
+                <w:color w:val="000000"/>
+                <w:sz w:val="22"/>
+                <w:szCs w:val="22"/>
+                <w:u w:val="none"/>
+              </w:rPr>
+            </w:pPr>
+            <w:r>
+              <w:rPr>
+                <w:rFonts w:hint="default" w:ascii="Calibri" w:hAnsi="Calibri" w:eastAsia="SimSun" w:cs="Calibri"/>
+                <w:i/>
+                <w:iCs/>
+                <w:color w:val="000000"/>
+                <w:kern w:val="0"/>
+                <w:sz w:val="22"/>
+                <w:szCs w:val="22"/>
+                <w:u w:val="none"/>
+                <w:bdr w:val="none" w:color="auto" w:sz="0" w:space="0"/>
+                <w:lang w:val="en-US" w:eastAsia="zh-CN" w:bidi="ar"/>
+                <w14:ligatures w14:val="standardContextual"/>
+              </w:rPr>
+              <w:t>Tuberculosis case detection rate (%, all forms)</w:t>
+            </w:r>
+          </w:p>
+        </w:tc>
+      </w:tr>
+      <w:tr>
+        <w:tblPrEx>
+          <w:tblBorders>
+            <w:top w:val="none" w:color="auto" w:sz="0" w:space="0"/>
+            <w:left w:val="none" w:color="auto" w:sz="0" w:space="0"/>
+            <w:bottom w:val="none" w:color="auto" w:sz="0" w:space="0"/>
+            <w:right w:val="none" w:color="auto" w:sz="0" w:space="0"/>
+            <w:insideH w:val="none" w:color="auto" w:sz="0" w:space="0"/>
+            <w:insideV w:val="none" w:color="auto" w:sz="0" w:space="0"/>
+          </w:tblBorders>
+          <w:shd w:val="clear"/>
+          <w:tblCellMar>
+            <w:top w:w="0" w:type="dxa"/>
+            <w:left w:w="108" w:type="dxa"/>
+            <w:bottom w:w="0" w:type="dxa"/>
+            <w:right w:w="108" w:type="dxa"/>
+          </w:tblCellMar>
+        </w:tblPrEx>
+        <w:trPr>
+          <w:trHeight w:val="300" w:hRule="atLeast"/>
+        </w:trPr>
+        <w:tc>
+          <w:tcPr>
+            <w:tcW w:w="0" w:type="auto"/>
+            <w:shd w:val="clear"/>
+            <w:noWrap/>
+            <w:vAlign w:val="center"/>
+          </w:tcPr>
+          <w:p>
+            <w:pPr>
+              <w:keepNext w:val="0"/>
+              <w:keepLines w:val="0"/>
+              <w:widowControl/>
+              <w:suppressLineNumbers w:val="0"/>
+              <w:jc w:val="left"/>
+              <w:textAlignment w:val="center"/>
+              <w:rPr>
+                <w:rFonts w:hint="default" w:ascii="Calibri" w:hAnsi="Calibri" w:cs="Calibri"/>
+                <w:i w:val="0"/>
+                <w:iCs w:val="0"/>
+                <w:color w:val="000000"/>
+                <w:sz w:val="22"/>
+                <w:szCs w:val="22"/>
+                <w:u w:val="none"/>
+              </w:rPr>
+            </w:pPr>
+            <w:r>
+              <w:rPr>
+                <w:rFonts w:hint="default" w:ascii="Calibri" w:hAnsi="Calibri" w:eastAsia="SimSun" w:cs="Calibri"/>
+                <w:i w:val="0"/>
+                <w:iCs w:val="0"/>
+                <w:color w:val="000000"/>
+                <w:kern w:val="0"/>
+                <w:sz w:val="22"/>
+                <w:szCs w:val="22"/>
+                <w:u w:val="none"/>
+                <w:bdr w:val="none" w:color="auto" w:sz="0" w:space="0"/>
+                <w:lang w:val="en-US" w:eastAsia="zh-CN" w:bidi="ar"/>
+                <w14:ligatures w14:val="standardContextual"/>
+              </w:rPr>
+              <w:t>Tuberculosis treatment success rate (% of new cases)</w:t>
+            </w:r>
+          </w:p>
+        </w:tc>
+      </w:tr>
+      <w:tr>
+        <w:tblPrEx>
+          <w:tblBorders>
+            <w:top w:val="none" w:color="auto" w:sz="0" w:space="0"/>
+            <w:left w:val="none" w:color="auto" w:sz="0" w:space="0"/>
+            <w:bottom w:val="none" w:color="auto" w:sz="0" w:space="0"/>
+            <w:right w:val="none" w:color="auto" w:sz="0" w:space="0"/>
+            <w:insideH w:val="none" w:color="auto" w:sz="0" w:space="0"/>
+            <w:insideV w:val="none" w:color="auto" w:sz="0" w:space="0"/>
+          </w:tblBorders>
+          <w:tblCellMar>
+            <w:top w:w="0" w:type="dxa"/>
+            <w:left w:w="108" w:type="dxa"/>
+            <w:bottom w:w="0" w:type="dxa"/>
+            <w:right w:w="108" w:type="dxa"/>
+          </w:tblCellMar>
+        </w:tblPrEx>
+        <w:trPr>
+          <w:trHeight w:val="300" w:hRule="atLeast"/>
+        </w:trPr>
+        <w:tc>
+          <w:tcPr>
+            <w:tcW w:w="0" w:type="auto"/>
+            <w:shd w:val="clear"/>
+            <w:noWrap/>
+            <w:vAlign w:val="center"/>
+          </w:tcPr>
+          <w:p>
+            <w:pPr>
+              <w:keepNext w:val="0"/>
+              <w:keepLines w:val="0"/>
+              <w:widowControl/>
+              <w:suppressLineNumbers w:val="0"/>
+              <w:jc w:val="left"/>
+              <w:textAlignment w:val="center"/>
+              <w:rPr>
+                <w:rFonts w:hint="default" w:ascii="Calibri" w:hAnsi="Calibri" w:cs="Calibri"/>
+                <w:i w:val="0"/>
+                <w:iCs w:val="0"/>
+                <w:color w:val="000000"/>
+                <w:sz w:val="22"/>
+                <w:szCs w:val="22"/>
+                <w:u w:val="none"/>
+              </w:rPr>
+            </w:pPr>
+            <w:r>
+              <w:rPr>
+                <w:rFonts w:hint="default" w:ascii="Calibri" w:hAnsi="Calibri" w:eastAsia="SimSun" w:cs="Calibri"/>
+                <w:i w:val="0"/>
+                <w:iCs w:val="0"/>
+                <w:color w:val="000000"/>
+                <w:kern w:val="0"/>
+                <w:sz w:val="22"/>
+                <w:szCs w:val="22"/>
+                <w:u w:val="none"/>
+                <w:bdr w:val="none" w:color="auto" w:sz="0" w:space="0"/>
+                <w:lang w:val="en-US" w:eastAsia="zh-CN" w:bidi="ar"/>
+                <w14:ligatures w14:val="standardContextual"/>
+              </w:rPr>
+              <w:t>Women's share of population ages 15+ living with HIV (%)</w:t>
+            </w:r>
+          </w:p>
+        </w:tc>
+      </w:tr>
+      <w:tr>
+        <w:tblPrEx>
+          <w:tblBorders>
+            <w:top w:val="none" w:color="auto" w:sz="0" w:space="0"/>
+            <w:left w:val="none" w:color="auto" w:sz="0" w:space="0"/>
+            <w:bottom w:val="none" w:color="auto" w:sz="0" w:space="0"/>
+            <w:right w:val="none" w:color="auto" w:sz="0" w:space="0"/>
+            <w:insideH w:val="none" w:color="auto" w:sz="0" w:space="0"/>
+            <w:insideV w:val="none" w:color="auto" w:sz="0" w:space="0"/>
+          </w:tblBorders>
+          <w:shd w:val="clear"/>
+          <w:tblCellMar>
+            <w:top w:w="0" w:type="dxa"/>
+            <w:left w:w="108" w:type="dxa"/>
+            <w:bottom w:w="0" w:type="dxa"/>
+            <w:right w:w="108" w:type="dxa"/>
+          </w:tblCellMar>
+        </w:tblPrEx>
+        <w:trPr>
+          <w:trHeight w:val="300" w:hRule="atLeast"/>
+        </w:trPr>
+        <w:tc>
+          <w:tcPr>
+            <w:tcW w:w="0" w:type="auto"/>
+            <w:shd w:val="clear"/>
+            <w:noWrap/>
+            <w:vAlign w:val="center"/>
+          </w:tcPr>
+          <w:p>
+            <w:pPr>
+              <w:keepNext w:val="0"/>
+              <w:keepLines w:val="0"/>
+              <w:widowControl/>
+              <w:suppressLineNumbers w:val="0"/>
+              <w:jc w:val="left"/>
+              <w:textAlignment w:val="center"/>
+              <w:rPr>
+                <w:rFonts w:hint="default" w:ascii="Calibri" w:hAnsi="Calibri" w:cs="Calibri"/>
+                <w:i w:val="0"/>
+                <w:iCs w:val="0"/>
+                <w:color w:val="000000"/>
+                <w:sz w:val="22"/>
+                <w:szCs w:val="22"/>
+                <w:u w:val="none"/>
+              </w:rPr>
+            </w:pPr>
+            <w:r>
+              <w:rPr>
+                <w:rFonts w:hint="default" w:ascii="Calibri" w:hAnsi="Calibri" w:eastAsia="SimSun" w:cs="Calibri"/>
+                <w:i w:val="0"/>
+                <w:iCs w:val="0"/>
+                <w:color w:val="000000"/>
+                <w:kern w:val="0"/>
+                <w:sz w:val="22"/>
+                <w:szCs w:val="22"/>
+                <w:u w:val="none"/>
+                <w:bdr w:val="none" w:color="auto" w:sz="0" w:space="0"/>
+                <w:lang w:val="en-US" w:eastAsia="zh-CN" w:bidi="ar"/>
+                <w14:ligatures w14:val="standardContextual"/>
+              </w:rPr>
+              <w:t>Young people (ages 15-24) newly infected with HIV</w:t>
+            </w:r>
+          </w:p>
+        </w:tc>
+      </w:tr>
+    </w:tbl>
+    <w:p>
+      <w:pPr>
+        <w:rPr>
+          <w:rFonts w:hint="default" w:ascii="Calibri" w:hAnsi="Calibri" w:cs="Calibri" w:eastAsiaTheme="minorEastAsia"/>
+        </w:rPr>
+      </w:pPr>
     </w:p>
     <w:sectPr>
       <w:pgSz w:w="11906" w:h="16838"/>
@@ -401,6 +8581,315 @@
     </w:p>
   </w:footnote>
 </w:footnotes>
+</file>
+
+<file path=word/numbering.xml><?xml version="1.0" encoding="utf-8"?>
+<w:numbering xmlns:wpc="http://schemas.microsoft.com/office/word/2010/wordprocessingCanvas" xmlns:mc="http://schemas.openxmlformats.org/markup-compatibility/2006" xmlns:o="urn:schemas-microsoft-com:office:office" xmlns:r="http://schemas.openxmlformats.org/officeDocument/2006/relationships" xmlns:m="http://schemas.openxmlformats.org/officeDocument/2006/math" xmlns:v="urn:schemas-microsoft-com:vml" xmlns:wp14="http://schemas.microsoft.com/office/word/2010/wordprocessingDrawing" xmlns:wp="http://schemas.openxmlformats.org/drawingml/2006/wordprocessingDrawing" xmlns:w10="urn:schemas-microsoft-com:office:word" xmlns:w="http://schemas.openxmlformats.org/wordprocessingml/2006/main" xmlns:w14="http://schemas.microsoft.com/office/word/2010/wordml" xmlns:wpg="http://schemas.microsoft.com/office/word/2010/wordprocessingGroup" xmlns:wpi="http://schemas.microsoft.com/office/word/2010/wordprocessingInk" xmlns:wne="http://schemas.microsoft.com/office/word/2006/wordml" xmlns:wps="http://schemas.microsoft.com/office/word/2010/wordprocessingShape" xmlns:wpsCustomData="http://www.wps.cn/officeDocument/2013/wpsCustomData" mc:Ignorable="w14 wp14">
+  <w:abstractNum w:abstractNumId="0">
+    <w:nsid w:val="73CFA685"/>
+    <w:multiLevelType w:val="multilevel"/>
+    <w:tmpl w:val="73CFA685"/>
+    <w:lvl w:ilvl="0" w:tentative="0">
+      <w:start w:val="1"/>
+      <w:numFmt w:val="decimal"/>
+      <w:lvlText w:val="%1."/>
+      <w:lvlJc w:val="left"/>
+      <w:pPr>
+        <w:tabs>
+          <w:tab w:val="left" w:pos="720"/>
+        </w:tabs>
+        <w:ind w:left="720" w:hanging="360"/>
+      </w:pPr>
+      <w:rPr>
+        <w:sz w:val="24"/>
+        <w:szCs w:val="24"/>
+      </w:rPr>
+    </w:lvl>
+    <w:lvl w:ilvl="1" w:tentative="0">
+      <w:start w:val="1"/>
+      <w:numFmt w:val="decimal"/>
+      <w:lvlText w:val="%2."/>
+      <w:lvlJc w:val="left"/>
+      <w:pPr>
+        <w:tabs>
+          <w:tab w:val="left" w:pos="1440"/>
+        </w:tabs>
+        <w:ind w:left="1440" w:hanging="360"/>
+      </w:pPr>
+      <w:rPr>
+        <w:sz w:val="24"/>
+        <w:szCs w:val="24"/>
+      </w:rPr>
+    </w:lvl>
+    <w:lvl w:ilvl="2" w:tentative="0">
+      <w:start w:val="1"/>
+      <w:numFmt w:val="decimal"/>
+      <w:lvlText w:val="%3."/>
+      <w:lvlJc w:val="left"/>
+      <w:pPr>
+        <w:tabs>
+          <w:tab w:val="left" w:pos="2160"/>
+        </w:tabs>
+        <w:ind w:left="2160" w:hanging="360"/>
+      </w:pPr>
+      <w:rPr>
+        <w:sz w:val="24"/>
+        <w:szCs w:val="24"/>
+      </w:rPr>
+    </w:lvl>
+    <w:lvl w:ilvl="3" w:tentative="0">
+      <w:start w:val="1"/>
+      <w:numFmt w:val="decimal"/>
+      <w:lvlText w:val="%4."/>
+      <w:lvlJc w:val="left"/>
+      <w:pPr>
+        <w:tabs>
+          <w:tab w:val="left" w:pos="2517"/>
+        </w:tabs>
+        <w:ind w:left="2880" w:hanging="360"/>
+      </w:pPr>
+      <w:rPr>
+        <w:sz w:val="24"/>
+        <w:szCs w:val="24"/>
+      </w:rPr>
+    </w:lvl>
+    <w:lvl w:ilvl="4" w:tentative="0">
+      <w:start w:val="1"/>
+      <w:numFmt w:val="decimal"/>
+      <w:lvlText w:val="%5."/>
+      <w:lvlJc w:val="left"/>
+      <w:pPr>
+        <w:tabs>
+          <w:tab w:val="left" w:pos="3238"/>
+        </w:tabs>
+        <w:ind w:left="3600" w:hanging="360"/>
+      </w:pPr>
+      <w:rPr>
+        <w:sz w:val="24"/>
+        <w:szCs w:val="24"/>
+      </w:rPr>
+    </w:lvl>
+    <w:lvl w:ilvl="5" w:tentative="0">
+      <w:start w:val="1"/>
+      <w:numFmt w:val="decimal"/>
+      <w:lvlText w:val="%6."/>
+      <w:lvlJc w:val="left"/>
+      <w:pPr>
+        <w:tabs>
+          <w:tab w:val="left" w:pos="3958"/>
+        </w:tabs>
+        <w:ind w:left="4320" w:hanging="360"/>
+      </w:pPr>
+      <w:rPr>
+        <w:sz w:val="24"/>
+        <w:szCs w:val="24"/>
+      </w:rPr>
+    </w:lvl>
+    <w:lvl w:ilvl="6" w:tentative="0">
+      <w:start w:val="1"/>
+      <w:numFmt w:val="decimal"/>
+      <w:lvlText w:val="%7."/>
+      <w:lvlJc w:val="left"/>
+      <w:pPr>
+        <w:tabs>
+          <w:tab w:val="left" w:pos="4678"/>
+        </w:tabs>
+        <w:ind w:left="5040" w:hanging="360"/>
+      </w:pPr>
+      <w:rPr>
+        <w:sz w:val="24"/>
+        <w:szCs w:val="24"/>
+      </w:rPr>
+    </w:lvl>
+    <w:lvl w:ilvl="7" w:tentative="0">
+      <w:start w:val="1"/>
+      <w:numFmt w:val="decimal"/>
+      <w:lvlText w:val="%8."/>
+      <w:lvlJc w:val="left"/>
+      <w:pPr>
+        <w:tabs>
+          <w:tab w:val="left" w:pos="5398"/>
+        </w:tabs>
+        <w:ind w:left="5760" w:hanging="360"/>
+      </w:pPr>
+      <w:rPr>
+        <w:sz w:val="24"/>
+        <w:szCs w:val="24"/>
+      </w:rPr>
+    </w:lvl>
+    <w:lvl w:ilvl="8" w:tentative="0">
+      <w:start w:val="1"/>
+      <w:numFmt w:val="decimal"/>
+      <w:lvlText w:val="%9."/>
+      <w:lvlJc w:val="left"/>
+      <w:pPr>
+        <w:tabs>
+          <w:tab w:val="left" w:pos="6118"/>
+        </w:tabs>
+        <w:ind w:left="6480" w:hanging="360"/>
+      </w:pPr>
+      <w:rPr>
+        <w:sz w:val="24"/>
+        <w:szCs w:val="24"/>
+      </w:rPr>
+    </w:lvl>
+  </w:abstractNum>
+  <w:abstractNum w:abstractNumId="1">
+    <w:nsid w:val="7D6E1BFC"/>
+    <w:multiLevelType w:val="multilevel"/>
+    <w:tmpl w:val="7D6E1BFC"/>
+    <w:lvl w:ilvl="0" w:tentative="0">
+      <w:start w:val="1"/>
+      <w:numFmt w:val="decimal"/>
+      <w:lvlText w:val="%1."/>
+      <w:lvlJc w:val="left"/>
+      <w:pPr>
+        <w:tabs>
+          <w:tab w:val="left" w:pos="720"/>
+        </w:tabs>
+        <w:ind w:left="720" w:hanging="360"/>
+      </w:pPr>
+      <w:rPr>
+        <w:sz w:val="24"/>
+        <w:szCs w:val="24"/>
+      </w:rPr>
+    </w:lvl>
+    <w:lvl w:ilvl="1" w:tentative="0">
+      <w:start w:val="1"/>
+      <w:numFmt w:val="decimal"/>
+      <w:lvlText w:val="%2."/>
+      <w:lvlJc w:val="left"/>
+      <w:pPr>
+        <w:tabs>
+          <w:tab w:val="left" w:pos="1440"/>
+        </w:tabs>
+        <w:ind w:left="1440" w:hanging="360"/>
+      </w:pPr>
+      <w:rPr>
+        <w:sz w:val="24"/>
+        <w:szCs w:val="24"/>
+      </w:rPr>
+    </w:lvl>
+    <w:lvl w:ilvl="2" w:tentative="0">
+      <w:start w:val="1"/>
+      <w:numFmt w:val="decimal"/>
+      <w:lvlText w:val="%3."/>
+      <w:lvlJc w:val="left"/>
+      <w:pPr>
+        <w:tabs>
+          <w:tab w:val="left" w:pos="2160"/>
+        </w:tabs>
+        <w:ind w:left="2160" w:hanging="360"/>
+      </w:pPr>
+      <w:rPr>
+        <w:sz w:val="24"/>
+        <w:szCs w:val="24"/>
+      </w:rPr>
+    </w:lvl>
+    <w:lvl w:ilvl="3" w:tentative="0">
+      <w:start w:val="1"/>
+      <w:numFmt w:val="decimal"/>
+      <w:lvlText w:val="%4."/>
+      <w:lvlJc w:val="left"/>
+      <w:pPr>
+        <w:tabs>
+          <w:tab w:val="left" w:pos="2517"/>
+        </w:tabs>
+        <w:ind w:left="2880" w:hanging="360"/>
+      </w:pPr>
+      <w:rPr>
+        <w:sz w:val="24"/>
+        <w:szCs w:val="24"/>
+      </w:rPr>
+    </w:lvl>
+    <w:lvl w:ilvl="4" w:tentative="0">
+      <w:start w:val="1"/>
+      <w:numFmt w:val="decimal"/>
+      <w:lvlText w:val="%5."/>
+      <w:lvlJc w:val="left"/>
+      <w:pPr>
+        <w:tabs>
+          <w:tab w:val="left" w:pos="3238"/>
+        </w:tabs>
+        <w:ind w:left="3600" w:hanging="360"/>
+      </w:pPr>
+      <w:rPr>
+        <w:sz w:val="24"/>
+        <w:szCs w:val="24"/>
+      </w:rPr>
+    </w:lvl>
+    <w:lvl w:ilvl="5" w:tentative="0">
+      <w:start w:val="1"/>
+      <w:numFmt w:val="decimal"/>
+      <w:lvlText w:val="%6."/>
+      <w:lvlJc w:val="left"/>
+      <w:pPr>
+        <w:tabs>
+          <w:tab w:val="left" w:pos="3958"/>
+        </w:tabs>
+        <w:ind w:left="4320" w:hanging="360"/>
+      </w:pPr>
+      <w:rPr>
+        <w:sz w:val="24"/>
+        <w:szCs w:val="24"/>
+      </w:rPr>
+    </w:lvl>
+    <w:lvl w:ilvl="6" w:tentative="0">
+      <w:start w:val="1"/>
+      <w:numFmt w:val="decimal"/>
+      <w:lvlText w:val="%7."/>
+      <w:lvlJc w:val="left"/>
+      <w:pPr>
+        <w:tabs>
+          <w:tab w:val="left" w:pos="4678"/>
+        </w:tabs>
+        <w:ind w:left="5040" w:hanging="360"/>
+      </w:pPr>
+      <w:rPr>
+        <w:sz w:val="24"/>
+        <w:szCs w:val="24"/>
+      </w:rPr>
+    </w:lvl>
+    <w:lvl w:ilvl="7" w:tentative="0">
+      <w:start w:val="1"/>
+      <w:numFmt w:val="decimal"/>
+      <w:lvlText w:val="%8."/>
+      <w:lvlJc w:val="left"/>
+      <w:pPr>
+        <w:tabs>
+          <w:tab w:val="left" w:pos="5398"/>
+        </w:tabs>
+        <w:ind w:left="5760" w:hanging="360"/>
+      </w:pPr>
+      <w:rPr>
+        <w:sz w:val="24"/>
+        <w:szCs w:val="24"/>
+      </w:rPr>
+    </w:lvl>
+    <w:lvl w:ilvl="8" w:tentative="0">
+      <w:start w:val="1"/>
+      <w:numFmt w:val="decimal"/>
+      <w:lvlText w:val="%9."/>
+      <w:lvlJc w:val="left"/>
+      <w:pPr>
+        <w:tabs>
+          <w:tab w:val="left" w:pos="6118"/>
+        </w:tabs>
+        <w:ind w:left="6480" w:hanging="360"/>
+      </w:pPr>
+      <w:rPr>
+        <w:sz w:val="24"/>
+        <w:szCs w:val="24"/>
+      </w:rPr>
+    </w:lvl>
+  </w:abstractNum>
+  <w:num w:numId="1">
+    <w:abstractNumId w:val="1"/>
+  </w:num>
+  <w:num w:numId="2">
+    <w:abstractNumId w:val="0"/>
+  </w:num>
+</w:numbering>
 </file>
 
 <file path=word/styles.xml><?xml version="1.0" encoding="utf-8"?>
@@ -686,7 +9175,7 @@
     <w:name w:val="heading 1"/>
     <w:basedOn w:val="1"/>
     <w:next w:val="1"/>
-    <w:link w:val="17"/>
+    <w:link w:val="20"/>
     <w:qFormat/>
     <w:uiPriority w:val="9"/>
     <w:pPr>
@@ -706,7 +9195,7 @@
     <w:name w:val="heading 2"/>
     <w:basedOn w:val="1"/>
     <w:next w:val="1"/>
-    <w:link w:val="18"/>
+    <w:link w:val="21"/>
     <w:semiHidden/>
     <w:unhideWhenUsed/>
     <w:qFormat/>
@@ -728,7 +9217,7 @@
     <w:name w:val="heading 3"/>
     <w:basedOn w:val="1"/>
     <w:next w:val="1"/>
-    <w:link w:val="19"/>
+    <w:link w:val="22"/>
     <w:semiHidden/>
     <w:unhideWhenUsed/>
     <w:qFormat/>
@@ -750,7 +9239,7 @@
     <w:name w:val="heading 4"/>
     <w:basedOn w:val="1"/>
     <w:next w:val="1"/>
-    <w:link w:val="20"/>
+    <w:link w:val="23"/>
     <w:semiHidden/>
     <w:unhideWhenUsed/>
     <w:qFormat/>
@@ -772,7 +9261,7 @@
     <w:name w:val="heading 5"/>
     <w:basedOn w:val="1"/>
     <w:next w:val="1"/>
-    <w:link w:val="21"/>
+    <w:link w:val="24"/>
     <w:semiHidden/>
     <w:unhideWhenUsed/>
     <w:qFormat/>
@@ -792,7 +9281,7 @@
     <w:name w:val="heading 6"/>
     <w:basedOn w:val="1"/>
     <w:next w:val="1"/>
-    <w:link w:val="22"/>
+    <w:link w:val="25"/>
     <w:semiHidden/>
     <w:unhideWhenUsed/>
     <w:qFormat/>
@@ -822,7 +9311,7 @@
     <w:name w:val="heading 7"/>
     <w:basedOn w:val="1"/>
     <w:next w:val="1"/>
-    <w:link w:val="23"/>
+    <w:link w:val="26"/>
     <w:semiHidden/>
     <w:unhideWhenUsed/>
     <w:qFormat/>
@@ -850,7 +9339,7 @@
     <w:name w:val="heading 8"/>
     <w:basedOn w:val="1"/>
     <w:next w:val="1"/>
-    <w:link w:val="24"/>
+    <w:link w:val="27"/>
     <w:semiHidden/>
     <w:unhideWhenUsed/>
     <w:qFormat/>
@@ -880,7 +9369,7 @@
     <w:name w:val="heading 9"/>
     <w:basedOn w:val="1"/>
     <w:next w:val="1"/>
-    <w:link w:val="25"/>
+    <w:link w:val="28"/>
     <w:semiHidden/>
     <w:unhideWhenUsed/>
     <w:qFormat/>
@@ -925,6 +9414,16 @@
     </w:tblPr>
   </w:style>
   <w:style w:type="character" w:styleId="13">
+    <w:name w:val="Emphasis"/>
+    <w:basedOn w:val="11"/>
+    <w:qFormat/>
+    <w:uiPriority w:val="20"/>
+    <w:rPr>
+      <w:i/>
+      <w:iCs/>
+    </w:rPr>
+  </w:style>
+  <w:style w:type="character" w:styleId="14">
     <w:name w:val="FollowedHyperlink"/>
     <w:basedOn w:val="11"/>
     <w:semiHidden/>
@@ -935,7 +9434,7 @@
       <w:u w:val="single"/>
     </w:rPr>
   </w:style>
-  <w:style w:type="character" w:styleId="14">
+  <w:style w:type="character" w:styleId="15">
     <w:name w:val="Hyperlink"/>
     <w:basedOn w:val="11"/>
     <w:unhideWhenUsed/>
@@ -950,11 +9449,38 @@
       </w14:textFill>
     </w:rPr>
   </w:style>
-  <w:style w:type="paragraph" w:styleId="15">
+  <w:style w:type="paragraph" w:styleId="16">
+    <w:name w:val="Normal (Web)"/>
+    <w:semiHidden/>
+    <w:unhideWhenUsed/>
+    <w:uiPriority w:val="99"/>
+    <w:pPr>
+      <w:spacing w:before="0" w:beforeAutospacing="1" w:after="0" w:afterAutospacing="1"/>
+      <w:ind w:left="0" w:right="0"/>
+      <w:jc w:val="left"/>
+    </w:pPr>
+    <w:rPr>
+      <w:kern w:val="0"/>
+      <w:sz w:val="24"/>
+      <w:szCs w:val="24"/>
+      <w:lang w:val="en-US" w:eastAsia="zh-CN" w:bidi="ar"/>
+    </w:rPr>
+  </w:style>
+  <w:style w:type="character" w:styleId="17">
+    <w:name w:val="Strong"/>
+    <w:basedOn w:val="11"/>
+    <w:qFormat/>
+    <w:uiPriority w:val="22"/>
+    <w:rPr>
+      <w:b/>
+      <w:bCs/>
+    </w:rPr>
+  </w:style>
+  <w:style w:type="paragraph" w:styleId="18">
     <w:name w:val="Subtitle"/>
     <w:basedOn w:val="1"/>
     <w:next w:val="1"/>
-    <w:link w:val="27"/>
+    <w:link w:val="30"/>
     <w:qFormat/>
     <w:uiPriority w:val="11"/>
     <w:rPr>
@@ -973,11 +9499,11 @@
       </w14:textFill>
     </w:rPr>
   </w:style>
-  <w:style w:type="paragraph" w:styleId="16">
+  <w:style w:type="paragraph" w:styleId="19">
     <w:name w:val="Title"/>
     <w:basedOn w:val="1"/>
     <w:next w:val="1"/>
-    <w:link w:val="26"/>
+    <w:link w:val="29"/>
     <w:qFormat/>
     <w:uiPriority w:val="10"/>
     <w:pPr>
@@ -992,7 +9518,7 @@
       <w:szCs w:val="56"/>
     </w:rPr>
   </w:style>
-  <w:style w:type="character" w:customStyle="1" w:styleId="17">
+  <w:style w:type="character" w:customStyle="1" w:styleId="20">
     <w:name w:val="Heading 1 Char"/>
     <w:basedOn w:val="11"/>
     <w:link w:val="2"/>
@@ -1005,7 +9531,7 @@
       <w:szCs w:val="40"/>
     </w:rPr>
   </w:style>
-  <w:style w:type="character" w:customStyle="1" w:styleId="18">
+  <w:style w:type="character" w:customStyle="1" w:styleId="21">
     <w:name w:val="Heading 2 Char"/>
     <w:basedOn w:val="11"/>
     <w:link w:val="3"/>
@@ -1018,7 +9544,7 @@
       <w:szCs w:val="32"/>
     </w:rPr>
   </w:style>
-  <w:style w:type="character" w:customStyle="1" w:styleId="19">
+  <w:style w:type="character" w:customStyle="1" w:styleId="22">
     <w:name w:val="Heading 3 Char"/>
     <w:basedOn w:val="11"/>
     <w:link w:val="4"/>
@@ -1032,7 +9558,7 @@
       <w:szCs w:val="28"/>
     </w:rPr>
   </w:style>
-  <w:style w:type="character" w:customStyle="1" w:styleId="20">
+  <w:style w:type="character" w:customStyle="1" w:styleId="23">
     <w:name w:val="Heading 4 Char"/>
     <w:basedOn w:val="11"/>
     <w:link w:val="5"/>
@@ -1046,7 +9572,7 @@
       <w:color w:val="104862" w:themeColor="accent1" w:themeShade="BF"/>
     </w:rPr>
   </w:style>
-  <w:style w:type="character" w:customStyle="1" w:styleId="21">
+  <w:style w:type="character" w:customStyle="1" w:styleId="24">
     <w:name w:val="Heading 5 Char"/>
     <w:basedOn w:val="11"/>
     <w:link w:val="6"/>
@@ -1057,7 +9583,7 @@
       <w:color w:val="104862" w:themeColor="accent1" w:themeShade="BF"/>
     </w:rPr>
   </w:style>
-  <w:style w:type="character" w:customStyle="1" w:styleId="22">
+  <w:style w:type="character" w:customStyle="1" w:styleId="25">
     <w:name w:val="Heading 6 Char"/>
     <w:basedOn w:val="11"/>
     <w:link w:val="7"/>
@@ -1079,7 +9605,7 @@
       </w14:textFill>
     </w:rPr>
   </w:style>
-  <w:style w:type="character" w:customStyle="1" w:styleId="23">
+  <w:style w:type="character" w:customStyle="1" w:styleId="26">
     <w:name w:val="Heading 7 Char"/>
     <w:basedOn w:val="11"/>
     <w:link w:val="8"/>
@@ -1099,7 +9625,7 @@
       </w14:textFill>
     </w:rPr>
   </w:style>
-  <w:style w:type="character" w:customStyle="1" w:styleId="24">
+  <w:style w:type="character" w:customStyle="1" w:styleId="27">
     <w:name w:val="Heading 8 Char"/>
     <w:basedOn w:val="11"/>
     <w:link w:val="9"/>
@@ -1121,7 +9647,7 @@
       </w14:textFill>
     </w:rPr>
   </w:style>
-  <w:style w:type="character" w:customStyle="1" w:styleId="25">
+  <w:style w:type="character" w:customStyle="1" w:styleId="28">
     <w:name w:val="Heading 9 Char"/>
     <w:basedOn w:val="11"/>
     <w:link w:val="10"/>
@@ -1141,10 +9667,10 @@
       </w14:textFill>
     </w:rPr>
   </w:style>
-  <w:style w:type="character" w:customStyle="1" w:styleId="26">
+  <w:style w:type="character" w:customStyle="1" w:styleId="29">
     <w:name w:val="Title Char"/>
     <w:basedOn w:val="11"/>
-    <w:link w:val="16"/>
+    <w:link w:val="19"/>
     <w:qFormat/>
     <w:uiPriority w:val="10"/>
     <w:rPr>
@@ -1155,10 +9681,10 @@
       <w:szCs w:val="56"/>
     </w:rPr>
   </w:style>
-  <w:style w:type="character" w:customStyle="1" w:styleId="27">
+  <w:style w:type="character" w:customStyle="1" w:styleId="30">
     <w:name w:val="Subtitle Char"/>
     <w:basedOn w:val="11"/>
-    <w:link w:val="15"/>
+    <w:link w:val="18"/>
     <w:qFormat/>
     <w:uiPriority w:val="11"/>
     <w:rPr>
@@ -1177,11 +9703,11 @@
       </w14:textFill>
     </w:rPr>
   </w:style>
-  <w:style w:type="paragraph" w:styleId="28">
+  <w:style w:type="paragraph" w:styleId="31">
     <w:name w:val="Quote"/>
     <w:basedOn w:val="1"/>
     <w:next w:val="1"/>
-    <w:link w:val="29"/>
+    <w:link w:val="32"/>
     <w:qFormat/>
     <w:uiPriority w:val="29"/>
     <w:pPr>
@@ -1202,10 +9728,10 @@
       </w14:textFill>
     </w:rPr>
   </w:style>
-  <w:style w:type="character" w:customStyle="1" w:styleId="29">
+  <w:style w:type="character" w:customStyle="1" w:styleId="32">
     <w:name w:val="Quote Char"/>
     <w:basedOn w:val="11"/>
-    <w:link w:val="28"/>
+    <w:link w:val="31"/>
     <w:qFormat/>
     <w:uiPriority w:val="29"/>
     <w:rPr>
@@ -1222,7 +9748,7 @@
       </w14:textFill>
     </w:rPr>
   </w:style>
-  <w:style w:type="paragraph" w:styleId="30">
+  <w:style w:type="paragraph" w:styleId="33">
     <w:name w:val="List Paragraph"/>
     <w:basedOn w:val="1"/>
     <w:qFormat/>
@@ -1232,7 +9758,7 @@
       <w:contextualSpacing/>
     </w:pPr>
   </w:style>
-  <w:style w:type="character" w:customStyle="1" w:styleId="31">
+  <w:style w:type="character" w:customStyle="1" w:styleId="34">
     <w:name w:val="Intense Emphasis"/>
     <w:basedOn w:val="11"/>
     <w:qFormat/>
@@ -1243,11 +9769,11 @@
       <w:color w:val="104862" w:themeColor="accent1" w:themeShade="BF"/>
     </w:rPr>
   </w:style>
-  <w:style w:type="paragraph" w:styleId="32">
+  <w:style w:type="paragraph" w:styleId="35">
     <w:name w:val="Intense Quote"/>
     <w:basedOn w:val="1"/>
     <w:next w:val="1"/>
-    <w:link w:val="33"/>
+    <w:link w:val="36"/>
     <w:qFormat/>
     <w:uiPriority w:val="30"/>
     <w:pPr>
@@ -1265,10 +9791,10 @@
       <w:color w:val="104862" w:themeColor="accent1" w:themeShade="BF"/>
     </w:rPr>
   </w:style>
-  <w:style w:type="character" w:customStyle="1" w:styleId="33">
+  <w:style w:type="character" w:customStyle="1" w:styleId="36">
     <w:name w:val="Intense Quote Char"/>
     <w:basedOn w:val="11"/>
-    <w:link w:val="32"/>
+    <w:link w:val="35"/>
     <w:uiPriority w:val="30"/>
     <w:rPr>
       <w:i/>
@@ -1276,7 +9802,7 @@
       <w:color w:val="104862" w:themeColor="accent1" w:themeShade="BF"/>
     </w:rPr>
   </w:style>
-  <w:style w:type="character" w:customStyle="1" w:styleId="34">
+  <w:style w:type="character" w:customStyle="1" w:styleId="37">
     <w:name w:val="Intense Reference"/>
     <w:basedOn w:val="11"/>
     <w:qFormat/>
@@ -1289,7 +9815,7 @@
       <w:spacing w:val="5"/>
     </w:rPr>
   </w:style>
-  <w:style w:type="character" w:customStyle="1" w:styleId="35">
+  <w:style w:type="character" w:customStyle="1" w:styleId="38">
     <w:name w:val="Unresolved Mention"/>
     <w:basedOn w:val="11"/>
     <w:semiHidden/>
